--- a/task_7/Отчет/Круглов_Зинченко_ЛР7.docx
+++ b/task_7/Отчет/Круглов_Зинченко_ЛР7.docx
@@ -1,6 +1,6 @@
 
 <file path=word/document.xml><?xml version="1.0" encoding="utf-8"?>
-<w:document xmlns:wpc="http://schemas.microsoft.com/office/word/2010/wordprocessingCanvas" xmlns:cx="http://schemas.microsoft.com/office/drawing/2014/chartex" xmlns:cx1="http://schemas.microsoft.com/office/drawing/2015/9/8/chartex" xmlns:cx2="http://schemas.microsoft.com/office/drawing/2015/10/21/chartex" xmlns:cx3="http://schemas.microsoft.com/office/drawing/2016/5/9/chartex" xmlns:cx4="http://schemas.microsoft.com/office/drawing/2016/5/10/chartex" xmlns:cx5="http://schemas.microsoft.com/office/drawing/2016/5/11/chartex" xmlns:cx6="http://schemas.microsoft.com/office/drawing/2016/5/12/chartex" xmlns:cx7="http://schemas.microsoft.com/office/drawing/2016/5/13/chartex" xmlns:cx8="http://schemas.microsoft.com/office/drawing/2016/5/14/chartex" xmlns:mc="http://schemas.openxmlformats.org/markup-compatibility/2006" xmlns:aink="http://schemas.microsoft.com/office/drawing/2016/ink" xmlns:am3d="http://schemas.microsoft.com/office/drawing/2017/model3d" xmlns:o="urn:schemas-microsoft-com:office:office" xmlns:oel="http://schemas.microsoft.com/office/2019/extlst" xmlns:r="http://schemas.openxmlformats.org/officeDocument/2006/relationships" xmlns:m="http://schemas.openxmlformats.org/officeDocument/2006/math" xmlns:v="urn:schemas-microsoft-com:vml" xmlns:wp14="http://schemas.microsoft.com/office/word/2010/wordprocessingDrawing" xmlns:wp="http://schemas.openxmlformats.org/drawingml/2006/wordprocessingDrawing" xmlns:w10="urn:schemas-microsoft-com:office:word" xmlns:w="http://schemas.openxmlformats.org/wordprocessingml/2006/main" xmlns:w14="http://schemas.microsoft.com/office/word/2010/wordml" xmlns:w15="http://schemas.microsoft.com/office/word/2012/wordml" xmlns:w16cex="http://schemas.microsoft.com/office/word/2018/wordml/cex" xmlns:w16cid="http://schemas.microsoft.com/office/word/2016/wordml/cid" xmlns:w16="http://schemas.microsoft.com/office/word/2018/wordml" xmlns:w16du="http://schemas.microsoft.com/office/word/2023/wordml/word16du" xmlns:w16sdtdh="http://schemas.microsoft.com/office/word/2020/wordml/sdtdatahash" xmlns:w16sdtfl="http://schemas.microsoft.com/office/word/2024/wordml/sdtformatlock" xmlns:w16se="http://schemas.microsoft.com/office/word/2015/wordml/symex" xmlns:wpg="http://schemas.microsoft.com/office/word/2010/wordprocessingGroup" xmlns:wpi="http://schemas.microsoft.com/office/word/2010/wordprocessingInk" xmlns:wne="http://schemas.microsoft.com/office/word/2006/wordml" xmlns:wps="http://schemas.microsoft.com/office/word/2010/wordprocessingShape" mc:Ignorable="w14 w15 w16se w16cid w16 w16cex w16sdtdh w16sdtfl w16du wp14">
+<w:document xmlns:wpc="http://schemas.microsoft.com/office/word/2010/wordprocessingCanvas" xmlns:cx="http://schemas.microsoft.com/office/drawing/2014/chartex" xmlns:cx1="http://schemas.microsoft.com/office/drawing/2015/9/8/chartex" xmlns:cx2="http://schemas.microsoft.com/office/drawing/2015/10/21/chartex" xmlns:cx3="http://schemas.microsoft.com/office/drawing/2016/5/9/chartex" xmlns:cx4="http://schemas.microsoft.com/office/drawing/2016/5/10/chartex" xmlns:cx5="http://schemas.microsoft.com/office/drawing/2016/5/11/chartex" xmlns:cx6="http://schemas.microsoft.com/office/drawing/2016/5/12/chartex" xmlns:cx7="http://schemas.microsoft.com/office/drawing/2016/5/13/chartex" xmlns:cx8="http://schemas.microsoft.com/office/drawing/2016/5/14/chartex" xmlns:mc="http://schemas.openxmlformats.org/markup-compatibility/2006" xmlns:aink="http://schemas.microsoft.com/office/drawing/2016/ink" xmlns:am3d="http://schemas.microsoft.com/office/drawing/2017/model3d" xmlns:o="urn:schemas-microsoft-com:office:office" xmlns:oel="http://schemas.microsoft.com/office/2019/extlst" xmlns:r="http://schemas.openxmlformats.org/officeDocument/2006/relationships" xmlns:m="http://schemas.openxmlformats.org/officeDocument/2006/math" xmlns:v="urn:schemas-microsoft-com:vml" xmlns:wp14="http://schemas.microsoft.com/office/word/2010/wordprocessingDrawing" xmlns:wp="http://schemas.openxmlformats.org/drawingml/2006/wordprocessingDrawing" xmlns:w10="urn:schemas-microsoft-com:office:word" xmlns:w="http://schemas.openxmlformats.org/wordprocessingml/2006/main" xmlns:w14="http://schemas.microsoft.com/office/word/2010/wordml" xmlns:w15="http://schemas.microsoft.com/office/word/2012/wordml" xmlns:w16cex="http://schemas.microsoft.com/office/word/2018/wordml/cex" xmlns:w16cid="http://schemas.microsoft.com/office/word/2016/wordml/cid" xmlns:w16="http://schemas.microsoft.com/office/word/2018/wordml" xmlns:w16du="http://schemas.microsoft.com/office/word/2023/wordml/word16du" xmlns:w16sdtdh="http://schemas.microsoft.com/office/word/2020/wordml/sdtdatahash" xmlns:w16se="http://schemas.microsoft.com/office/word/2015/wordml/symex" xmlns:wpg="http://schemas.microsoft.com/office/word/2010/wordprocessingGroup" xmlns:wpi="http://schemas.microsoft.com/office/word/2010/wordprocessingInk" xmlns:wne="http://schemas.microsoft.com/office/word/2006/wordml" xmlns:wps="http://schemas.microsoft.com/office/word/2010/wordprocessingShape" mc:Ignorable="w14 w15 w16se w16cid w16 w16cex w16sdtdh w16du wp14">
   <w:body>
     <w:tbl>
       <w:tblPr>
@@ -92,9 +92,6 @@
             <w:pPr>
               <w:widowControl w:val="0"/>
               <w:spacing w:line="360" w:lineRule="auto"/>
-              <w:rPr>
-                <w:lang w:val="en-US"/>
-              </w:rPr>
             </w:pPr>
           </w:p>
         </w:tc>
@@ -522,7 +519,10 @@
             <w:rPr>
               <w:rFonts w:asciiTheme="minorHAnsi" w:hAnsiTheme="minorHAnsi" w:cstheme="minorBidi"/>
               <w:noProof/>
-              <w:sz w:val="22"/>
+              <w:kern w:val="2"/>
+              <w:sz w:val="24"/>
+              <w:szCs w:val="24"/>
+              <w14:ligatures w14:val="standardContextual"/>
             </w:rPr>
           </w:pPr>
           <w:r>
@@ -541,7 +541,7 @@
             </w:rPr>
             <w:fldChar w:fldCharType="separate"/>
           </w:r>
-          <w:hyperlink w:anchor="_Toc184126063" w:history="1">
+          <w:hyperlink w:anchor="_Toc184657888" w:history="1">
             <w:r>
               <w:rPr>
                 <w:rStyle w:val="a8"/>
@@ -568,7 +568,7 @@
                 <w:noProof/>
                 <w:webHidden/>
               </w:rPr>
-              <w:instrText xml:space="preserve"> PAGEREF _Toc184126063 \h </w:instrText>
+              <w:instrText xml:space="preserve"> PAGEREF _Toc184657888 \h </w:instrText>
             </w:r>
             <w:r>
               <w:rPr>
@@ -605,10 +605,13 @@
             <w:rPr>
               <w:rFonts w:asciiTheme="minorHAnsi" w:hAnsiTheme="minorHAnsi" w:cstheme="minorBidi"/>
               <w:noProof/>
-              <w:sz w:val="22"/>
+              <w:kern w:val="2"/>
+              <w:sz w:val="24"/>
+              <w:szCs w:val="24"/>
+              <w14:ligatures w14:val="standardContextual"/>
             </w:rPr>
           </w:pPr>
-          <w:hyperlink w:anchor="_Toc184126064" w:history="1">
+          <w:hyperlink w:anchor="_Toc184657889" w:history="1">
             <w:r>
               <w:rPr>
                 <w:rStyle w:val="a8"/>
@@ -635,7 +638,7 @@
                 <w:noProof/>
                 <w:webHidden/>
               </w:rPr>
-              <w:instrText xml:space="preserve"> PAGEREF _Toc184126064 \h </w:instrText>
+              <w:instrText xml:space="preserve"> PAGEREF _Toc184657889 \h </w:instrText>
             </w:r>
             <w:r>
               <w:rPr>
@@ -672,10 +675,13 @@
             <w:rPr>
               <w:rFonts w:asciiTheme="minorHAnsi" w:hAnsiTheme="minorHAnsi" w:cstheme="minorBidi"/>
               <w:noProof/>
-              <w:sz w:val="22"/>
+              <w:kern w:val="2"/>
+              <w:sz w:val="24"/>
+              <w:szCs w:val="24"/>
+              <w14:ligatures w14:val="standardContextual"/>
             </w:rPr>
           </w:pPr>
-          <w:hyperlink w:anchor="_Toc184126065" w:history="1">
+          <w:hyperlink w:anchor="_Toc184657890" w:history="1">
             <w:r>
               <w:rPr>
                 <w:rStyle w:val="a8"/>
@@ -702,7 +708,7 @@
                 <w:noProof/>
                 <w:webHidden/>
               </w:rPr>
-              <w:instrText xml:space="preserve"> PAGEREF _Toc184126065 \h </w:instrText>
+              <w:instrText xml:space="preserve"> PAGEREF _Toc184657890 \h </w:instrText>
             </w:r>
             <w:r>
               <w:rPr>
@@ -739,10 +745,13 @@
             <w:rPr>
               <w:rFonts w:asciiTheme="minorHAnsi" w:hAnsiTheme="minorHAnsi" w:cstheme="minorBidi"/>
               <w:noProof/>
-              <w:sz w:val="22"/>
+              <w:kern w:val="2"/>
+              <w:sz w:val="24"/>
+              <w:szCs w:val="24"/>
+              <w14:ligatures w14:val="standardContextual"/>
             </w:rPr>
           </w:pPr>
-          <w:hyperlink w:anchor="_Toc184126066" w:history="1">
+          <w:hyperlink w:anchor="_Toc184657891" w:history="1">
             <w:r>
               <w:rPr>
                 <w:rStyle w:val="a8"/>
@@ -769,7 +778,7 @@
                 <w:noProof/>
                 <w:webHidden/>
               </w:rPr>
-              <w:instrText xml:space="preserve"> PAGEREF _Toc184126066 \h </w:instrText>
+              <w:instrText xml:space="preserve"> PAGEREF _Toc184657891 \h </w:instrText>
             </w:r>
             <w:r>
               <w:rPr>
@@ -806,10 +815,13 @@
             <w:rPr>
               <w:rFonts w:asciiTheme="minorHAnsi" w:hAnsiTheme="minorHAnsi" w:cstheme="minorBidi"/>
               <w:noProof/>
-              <w:sz w:val="22"/>
+              <w:kern w:val="2"/>
+              <w:sz w:val="24"/>
+              <w:szCs w:val="24"/>
+              <w14:ligatures w14:val="standardContextual"/>
             </w:rPr>
           </w:pPr>
-          <w:hyperlink w:anchor="_Toc184126067" w:history="1">
+          <w:hyperlink w:anchor="_Toc184657892" w:history="1">
             <w:r>
               <w:rPr>
                 <w:rStyle w:val="a8"/>
@@ -851,7 +863,7 @@
                 <w:noProof/>
                 <w:webHidden/>
               </w:rPr>
-              <w:instrText xml:space="preserve"> PAGEREF _Toc184126067 \h </w:instrText>
+              <w:instrText xml:space="preserve"> PAGEREF _Toc184657892 \h </w:instrText>
             </w:r>
             <w:r>
               <w:rPr>
@@ -891,10 +903,13 @@
             <w:rPr>
               <w:rFonts w:asciiTheme="minorHAnsi" w:hAnsiTheme="minorHAnsi" w:cstheme="minorBidi"/>
               <w:noProof/>
-              <w:sz w:val="22"/>
+              <w:kern w:val="2"/>
+              <w:sz w:val="24"/>
+              <w:szCs w:val="24"/>
+              <w14:ligatures w14:val="standardContextual"/>
             </w:rPr>
           </w:pPr>
-          <w:hyperlink w:anchor="_Toc184126068" w:history="1">
+          <w:hyperlink w:anchor="_Toc184657893" w:history="1">
             <w:r>
               <w:rPr>
                 <w:rStyle w:val="a8"/>
@@ -921,7 +936,7 @@
                 <w:noProof/>
                 <w:webHidden/>
               </w:rPr>
-              <w:instrText xml:space="preserve"> PAGEREF _Toc184126068 \h </w:instrText>
+              <w:instrText xml:space="preserve"> PAGEREF _Toc184657893 \h </w:instrText>
             </w:r>
             <w:r>
               <w:rPr>
@@ -956,16 +971,19 @@
           <w:pPr>
             <w:pStyle w:val="35"/>
             <w:tabs>
-              <w:tab w:val="left" w:pos="1540"/>
+              <w:tab w:val="left" w:pos="1440"/>
               <w:tab w:val="right" w:leader="dot" w:pos="8919"/>
             </w:tabs>
             <w:rPr>
               <w:rFonts w:asciiTheme="minorHAnsi" w:hAnsiTheme="minorHAnsi" w:cstheme="minorBidi"/>
               <w:noProof/>
-              <w:sz w:val="22"/>
+              <w:kern w:val="2"/>
+              <w:sz w:val="24"/>
+              <w:szCs w:val="24"/>
+              <w14:ligatures w14:val="standardContextual"/>
             </w:rPr>
           </w:pPr>
-          <w:hyperlink w:anchor="_Toc184126069" w:history="1">
+          <w:hyperlink w:anchor="_Toc184657894" w:history="1">
             <w:r>
               <w:rPr>
                 <w:rStyle w:val="a8"/>
@@ -977,7 +995,10 @@
               <w:rPr>
                 <w:rFonts w:asciiTheme="minorHAnsi" w:hAnsiTheme="minorHAnsi" w:cstheme="minorBidi"/>
                 <w:noProof/>
-                <w:sz w:val="22"/>
+                <w:kern w:val="2"/>
+                <w:sz w:val="24"/>
+                <w:szCs w:val="24"/>
+                <w14:ligatures w14:val="standardContextual"/>
               </w:rPr>
               <w:tab/>
             </w:r>
@@ -1007,7 +1028,7 @@
                 <w:noProof/>
                 <w:webHidden/>
               </w:rPr>
-              <w:instrText xml:space="preserve"> PAGEREF _Toc184126069 \h </w:instrText>
+              <w:instrText xml:space="preserve"> PAGEREF _Toc184657894 \h </w:instrText>
             </w:r>
             <w:r>
               <w:rPr>
@@ -1027,7 +1048,7 @@
                 <w:noProof/>
                 <w:webHidden/>
               </w:rPr>
-              <w:t>6</w:t>
+              <w:t>7</w:t>
             </w:r>
             <w:r>
               <w:rPr>
@@ -1047,10 +1068,13 @@
             <w:rPr>
               <w:rFonts w:asciiTheme="minorHAnsi" w:hAnsiTheme="minorHAnsi" w:cstheme="minorBidi"/>
               <w:noProof/>
-              <w:sz w:val="22"/>
+              <w:kern w:val="2"/>
+              <w:sz w:val="24"/>
+              <w:szCs w:val="24"/>
+              <w14:ligatures w14:val="standardContextual"/>
             </w:rPr>
           </w:pPr>
-          <w:hyperlink w:anchor="_Toc184126070" w:history="1">
+          <w:hyperlink w:anchor="_Toc184657895" w:history="1">
             <w:r>
               <w:rPr>
                 <w:rStyle w:val="a8"/>
@@ -1077,7 +1101,7 @@
                 <w:noProof/>
                 <w:webHidden/>
               </w:rPr>
-              <w:instrText xml:space="preserve"> PAGEREF _Toc184126070 \h </w:instrText>
+              <w:instrText xml:space="preserve"> PAGEREF _Toc184657895 \h </w:instrText>
             </w:r>
             <w:r>
               <w:rPr>
@@ -1112,16 +1136,19 @@
           <w:pPr>
             <w:pStyle w:val="35"/>
             <w:tabs>
-              <w:tab w:val="left" w:pos="1540"/>
+              <w:tab w:val="left" w:pos="1440"/>
               <w:tab w:val="right" w:leader="dot" w:pos="8919"/>
             </w:tabs>
             <w:rPr>
               <w:rFonts w:asciiTheme="minorHAnsi" w:hAnsiTheme="minorHAnsi" w:cstheme="minorBidi"/>
               <w:noProof/>
-              <w:sz w:val="22"/>
+              <w:kern w:val="2"/>
+              <w:sz w:val="24"/>
+              <w:szCs w:val="24"/>
+              <w14:ligatures w14:val="standardContextual"/>
             </w:rPr>
           </w:pPr>
-          <w:hyperlink w:anchor="_Toc184126071" w:history="1">
+          <w:hyperlink w:anchor="_Toc184657896" w:history="1">
             <w:r>
               <w:rPr>
                 <w:rStyle w:val="a8"/>
@@ -1133,7 +1160,10 @@
               <w:rPr>
                 <w:rFonts w:asciiTheme="minorHAnsi" w:hAnsiTheme="minorHAnsi" w:cstheme="minorBidi"/>
                 <w:noProof/>
-                <w:sz w:val="22"/>
+                <w:kern w:val="2"/>
+                <w:sz w:val="24"/>
+                <w:szCs w:val="24"/>
+                <w14:ligatures w14:val="standardContextual"/>
               </w:rPr>
               <w:tab/>
             </w:r>
@@ -1171,265 +1201,7 @@
                 <w:noProof/>
                 <w:webHidden/>
               </w:rPr>
-              <w:instrText xml:space="preserve"> PAGEREF _Toc184126071 \h </w:instrText>
-            </w:r>
-            <w:r>
-              <w:rPr>
-                <w:noProof/>
-                <w:webHidden/>
-              </w:rPr>
-            </w:r>
-            <w:r>
-              <w:rPr>
-                <w:noProof/>
-                <w:webHidden/>
-              </w:rPr>
-              <w:fldChar w:fldCharType="separate"/>
-            </w:r>
-            <w:r>
-              <w:rPr>
-                <w:noProof/>
-                <w:webHidden/>
-              </w:rPr>
-              <w:t>11</w:t>
-            </w:r>
-            <w:r>
-              <w:rPr>
-                <w:noProof/>
-                <w:webHidden/>
-              </w:rPr>
-              <w:fldChar w:fldCharType="end"/>
-            </w:r>
-          </w:hyperlink>
-        </w:p>
-        <w:p>
-          <w:pPr>
-            <w:pStyle w:val="35"/>
-            <w:tabs>
-              <w:tab w:val="left" w:pos="1540"/>
-              <w:tab w:val="right" w:leader="dot" w:pos="8919"/>
-            </w:tabs>
-            <w:rPr>
-              <w:rFonts w:asciiTheme="minorHAnsi" w:hAnsiTheme="minorHAnsi" w:cstheme="minorBidi"/>
-              <w:noProof/>
-              <w:sz w:val="22"/>
-            </w:rPr>
-          </w:pPr>
-          <w:hyperlink w:anchor="_Toc184126072" w:history="1">
-            <w:r>
-              <w:rPr>
-                <w:rStyle w:val="a8"/>
-                <w:noProof/>
-              </w:rPr>
-              <w:t>5.2.2</w:t>
-            </w:r>
-            <w:r>
-              <w:rPr>
-                <w:rFonts w:asciiTheme="minorHAnsi" w:hAnsiTheme="minorHAnsi" w:cstheme="minorBidi"/>
-                <w:noProof/>
-                <w:sz w:val="22"/>
-              </w:rPr>
-              <w:tab/>
-            </w:r>
-            <w:r>
-              <w:rPr>
-                <w:rStyle w:val="a8"/>
-                <w:noProof/>
-              </w:rPr>
-              <w:t>Диаграмма построения</w:t>
-            </w:r>
-            <w:r>
-              <w:rPr>
-                <w:noProof/>
-                <w:webHidden/>
-              </w:rPr>
-              <w:tab/>
-            </w:r>
-            <w:r>
-              <w:rPr>
-                <w:noProof/>
-                <w:webHidden/>
-              </w:rPr>
-              <w:fldChar w:fldCharType="begin"/>
-            </w:r>
-            <w:r>
-              <w:rPr>
-                <w:noProof/>
-                <w:webHidden/>
-              </w:rPr>
-              <w:instrText xml:space="preserve"> PAGEREF _Toc184126072 \h </w:instrText>
-            </w:r>
-            <w:r>
-              <w:rPr>
-                <w:noProof/>
-                <w:webHidden/>
-              </w:rPr>
-            </w:r>
-            <w:r>
-              <w:rPr>
-                <w:noProof/>
-                <w:webHidden/>
-              </w:rPr>
-              <w:fldChar w:fldCharType="separate"/>
-            </w:r>
-            <w:r>
-              <w:rPr>
-                <w:noProof/>
-                <w:webHidden/>
-              </w:rPr>
-              <w:t>12</w:t>
-            </w:r>
-            <w:r>
-              <w:rPr>
-                <w:noProof/>
-                <w:webHidden/>
-              </w:rPr>
-              <w:fldChar w:fldCharType="end"/>
-            </w:r>
-          </w:hyperlink>
-        </w:p>
-        <w:p>
-          <w:pPr>
-            <w:pStyle w:val="35"/>
-            <w:tabs>
-              <w:tab w:val="left" w:pos="1540"/>
-              <w:tab w:val="right" w:leader="dot" w:pos="8919"/>
-            </w:tabs>
-            <w:rPr>
-              <w:rFonts w:asciiTheme="minorHAnsi" w:hAnsiTheme="minorHAnsi" w:cstheme="minorBidi"/>
-              <w:noProof/>
-              <w:sz w:val="22"/>
-            </w:rPr>
-          </w:pPr>
-          <w:hyperlink w:anchor="_Toc184126073" w:history="1">
-            <w:r>
-              <w:rPr>
-                <w:rStyle w:val="a8"/>
-                <w:noProof/>
-              </w:rPr>
-              <w:t>5.2.3</w:t>
-            </w:r>
-            <w:r>
-              <w:rPr>
-                <w:rFonts w:asciiTheme="minorHAnsi" w:hAnsiTheme="minorHAnsi" w:cstheme="minorBidi"/>
-                <w:noProof/>
-                <w:sz w:val="22"/>
-              </w:rPr>
-              <w:tab/>
-            </w:r>
-            <w:r>
-              <w:rPr>
-                <w:rStyle w:val="a8"/>
-                <w:noProof/>
-              </w:rPr>
-              <w:t>Обоснование размеров</w:t>
-            </w:r>
-            <w:r>
-              <w:rPr>
-                <w:noProof/>
-                <w:webHidden/>
-              </w:rPr>
-              <w:tab/>
-            </w:r>
-            <w:r>
-              <w:rPr>
-                <w:noProof/>
-                <w:webHidden/>
-              </w:rPr>
-              <w:fldChar w:fldCharType="begin"/>
-            </w:r>
-            <w:r>
-              <w:rPr>
-                <w:noProof/>
-                <w:webHidden/>
-              </w:rPr>
-              <w:instrText xml:space="preserve"> PAGEREF _Toc184126073 \h </w:instrText>
-            </w:r>
-            <w:r>
-              <w:rPr>
-                <w:noProof/>
-                <w:webHidden/>
-              </w:rPr>
-            </w:r>
-            <w:r>
-              <w:rPr>
-                <w:noProof/>
-                <w:webHidden/>
-              </w:rPr>
-              <w:fldChar w:fldCharType="separate"/>
-            </w:r>
-            <w:r>
-              <w:rPr>
-                <w:noProof/>
-                <w:webHidden/>
-              </w:rPr>
-              <w:t>12</w:t>
-            </w:r>
-            <w:r>
-              <w:rPr>
-                <w:noProof/>
-                <w:webHidden/>
-              </w:rPr>
-              <w:fldChar w:fldCharType="end"/>
-            </w:r>
-          </w:hyperlink>
-        </w:p>
-        <w:p>
-          <w:pPr>
-            <w:pStyle w:val="35"/>
-            <w:tabs>
-              <w:tab w:val="left" w:pos="1540"/>
-              <w:tab w:val="right" w:leader="dot" w:pos="8919"/>
-            </w:tabs>
-            <w:rPr>
-              <w:rFonts w:asciiTheme="minorHAnsi" w:hAnsiTheme="minorHAnsi" w:cstheme="minorBidi"/>
-              <w:noProof/>
-              <w:sz w:val="22"/>
-            </w:rPr>
-          </w:pPr>
-          <w:hyperlink w:anchor="_Toc184126074" w:history="1">
-            <w:r>
-              <w:rPr>
-                <w:rStyle w:val="a8"/>
-                <w:noProof/>
-              </w:rPr>
-              <w:t>5.2.4</w:t>
-            </w:r>
-            <w:r>
-              <w:rPr>
-                <w:rFonts w:asciiTheme="minorHAnsi" w:hAnsiTheme="minorHAnsi" w:cstheme="minorBidi"/>
-                <w:noProof/>
-                <w:sz w:val="22"/>
-              </w:rPr>
-              <w:tab/>
-            </w:r>
-            <w:r>
-              <w:rPr>
-                <w:rStyle w:val="a8"/>
-                <w:noProof/>
-              </w:rPr>
-              <w:t>Сети Петри</w:t>
-            </w:r>
-            <w:r>
-              <w:rPr>
-                <w:noProof/>
-                <w:webHidden/>
-              </w:rPr>
-              <w:tab/>
-            </w:r>
-            <w:r>
-              <w:rPr>
-                <w:noProof/>
-                <w:webHidden/>
-              </w:rPr>
-              <w:fldChar w:fldCharType="begin"/>
-            </w:r>
-            <w:r>
-              <w:rPr>
-                <w:noProof/>
-                <w:webHidden/>
-              </w:rPr>
-              <w:instrText xml:space="preserve"> PAGEREF _Toc184126074 \h </w:instrText>
+              <w:instrText xml:space="preserve"> PAGEREF _Toc184657896 \h </w:instrText>
             </w:r>
             <w:r>
               <w:rPr>
@@ -1462,23 +1234,45 @@
         </w:p>
         <w:p>
           <w:pPr>
-            <w:pStyle w:val="25"/>
+            <w:pStyle w:val="35"/>
             <w:tabs>
+              <w:tab w:val="left" w:pos="1440"/>
               <w:tab w:val="right" w:leader="dot" w:pos="8919"/>
             </w:tabs>
             <w:rPr>
               <w:rFonts w:asciiTheme="minorHAnsi" w:hAnsiTheme="minorHAnsi" w:cstheme="minorBidi"/>
               <w:noProof/>
-              <w:sz w:val="22"/>
+              <w:kern w:val="2"/>
+              <w:sz w:val="24"/>
+              <w:szCs w:val="24"/>
+              <w14:ligatures w14:val="standardContextual"/>
             </w:rPr>
           </w:pPr>
-          <w:hyperlink w:anchor="_Toc184126075" w:history="1">
+          <w:hyperlink w:anchor="_Toc184657897" w:history="1">
             <w:r>
               <w:rPr>
                 <w:rStyle w:val="a8"/>
                 <w:noProof/>
               </w:rPr>
-              <w:t>5.3. LSPWA (код после оптимизации)</w:t>
+              <w:t>5.2.2</w:t>
+            </w:r>
+            <w:r>
+              <w:rPr>
+                <w:rFonts w:asciiTheme="minorHAnsi" w:hAnsiTheme="minorHAnsi" w:cstheme="minorBidi"/>
+                <w:noProof/>
+                <w:kern w:val="2"/>
+                <w:sz w:val="24"/>
+                <w:szCs w:val="24"/>
+                <w14:ligatures w14:val="standardContextual"/>
+              </w:rPr>
+              <w:tab/>
+            </w:r>
+            <w:r>
+              <w:rPr>
+                <w:rStyle w:val="a8"/>
+                <w:noProof/>
+              </w:rPr>
+              <w:t>Диаграмма построения</w:t>
             </w:r>
             <w:r>
               <w:rPr>
@@ -1499,7 +1293,191 @@
                 <w:noProof/>
                 <w:webHidden/>
               </w:rPr>
-              <w:instrText xml:space="preserve"> PAGEREF _Toc184126075 \h </w:instrText>
+              <w:instrText xml:space="preserve"> PAGEREF _Toc184657897 \h </w:instrText>
+            </w:r>
+            <w:r>
+              <w:rPr>
+                <w:noProof/>
+                <w:webHidden/>
+              </w:rPr>
+            </w:r>
+            <w:r>
+              <w:rPr>
+                <w:noProof/>
+                <w:webHidden/>
+              </w:rPr>
+              <w:fldChar w:fldCharType="separate"/>
+            </w:r>
+            <w:r>
+              <w:rPr>
+                <w:noProof/>
+                <w:webHidden/>
+              </w:rPr>
+              <w:t>13</w:t>
+            </w:r>
+            <w:r>
+              <w:rPr>
+                <w:noProof/>
+                <w:webHidden/>
+              </w:rPr>
+              <w:fldChar w:fldCharType="end"/>
+            </w:r>
+          </w:hyperlink>
+        </w:p>
+        <w:p>
+          <w:pPr>
+            <w:pStyle w:val="35"/>
+            <w:tabs>
+              <w:tab w:val="left" w:pos="1440"/>
+              <w:tab w:val="right" w:leader="dot" w:pos="8919"/>
+            </w:tabs>
+            <w:rPr>
+              <w:rFonts w:asciiTheme="minorHAnsi" w:hAnsiTheme="minorHAnsi" w:cstheme="minorBidi"/>
+              <w:noProof/>
+              <w:kern w:val="2"/>
+              <w:sz w:val="24"/>
+              <w:szCs w:val="24"/>
+              <w14:ligatures w14:val="standardContextual"/>
+            </w:rPr>
+          </w:pPr>
+          <w:hyperlink w:anchor="_Toc184657898" w:history="1">
+            <w:r>
+              <w:rPr>
+                <w:rStyle w:val="a8"/>
+                <w:noProof/>
+              </w:rPr>
+              <w:t>5.2.3</w:t>
+            </w:r>
+            <w:r>
+              <w:rPr>
+                <w:rFonts w:asciiTheme="minorHAnsi" w:hAnsiTheme="minorHAnsi" w:cstheme="minorBidi"/>
+                <w:noProof/>
+                <w:kern w:val="2"/>
+                <w:sz w:val="24"/>
+                <w:szCs w:val="24"/>
+                <w14:ligatures w14:val="standardContextual"/>
+              </w:rPr>
+              <w:tab/>
+            </w:r>
+            <w:r>
+              <w:rPr>
+                <w:rStyle w:val="a8"/>
+                <w:noProof/>
+              </w:rPr>
+              <w:t>Обоснование размеров</w:t>
+            </w:r>
+            <w:r>
+              <w:rPr>
+                <w:noProof/>
+                <w:webHidden/>
+              </w:rPr>
+              <w:tab/>
+            </w:r>
+            <w:r>
+              <w:rPr>
+                <w:noProof/>
+                <w:webHidden/>
+              </w:rPr>
+              <w:fldChar w:fldCharType="begin"/>
+            </w:r>
+            <w:r>
+              <w:rPr>
+                <w:noProof/>
+                <w:webHidden/>
+              </w:rPr>
+              <w:instrText xml:space="preserve"> PAGEREF _Toc184657898 \h </w:instrText>
+            </w:r>
+            <w:r>
+              <w:rPr>
+                <w:noProof/>
+                <w:webHidden/>
+              </w:rPr>
+            </w:r>
+            <w:r>
+              <w:rPr>
+                <w:noProof/>
+                <w:webHidden/>
+              </w:rPr>
+              <w:fldChar w:fldCharType="separate"/>
+            </w:r>
+            <w:r>
+              <w:rPr>
+                <w:noProof/>
+                <w:webHidden/>
+              </w:rPr>
+              <w:t>13</w:t>
+            </w:r>
+            <w:r>
+              <w:rPr>
+                <w:noProof/>
+                <w:webHidden/>
+              </w:rPr>
+              <w:fldChar w:fldCharType="end"/>
+            </w:r>
+          </w:hyperlink>
+        </w:p>
+        <w:p>
+          <w:pPr>
+            <w:pStyle w:val="35"/>
+            <w:tabs>
+              <w:tab w:val="left" w:pos="1440"/>
+              <w:tab w:val="right" w:leader="dot" w:pos="8919"/>
+            </w:tabs>
+            <w:rPr>
+              <w:rFonts w:asciiTheme="minorHAnsi" w:hAnsiTheme="minorHAnsi" w:cstheme="minorBidi"/>
+              <w:noProof/>
+              <w:kern w:val="2"/>
+              <w:sz w:val="24"/>
+              <w:szCs w:val="24"/>
+              <w14:ligatures w14:val="standardContextual"/>
+            </w:rPr>
+          </w:pPr>
+          <w:hyperlink w:anchor="_Toc184657899" w:history="1">
+            <w:r>
+              <w:rPr>
+                <w:rStyle w:val="a8"/>
+                <w:noProof/>
+              </w:rPr>
+              <w:t>5.2.4</w:t>
+            </w:r>
+            <w:r>
+              <w:rPr>
+                <w:rFonts w:asciiTheme="minorHAnsi" w:hAnsiTheme="minorHAnsi" w:cstheme="minorBidi"/>
+                <w:noProof/>
+                <w:kern w:val="2"/>
+                <w:sz w:val="24"/>
+                <w:szCs w:val="24"/>
+                <w14:ligatures w14:val="standardContextual"/>
+              </w:rPr>
+              <w:tab/>
+            </w:r>
+            <w:r>
+              <w:rPr>
+                <w:rStyle w:val="a8"/>
+                <w:noProof/>
+              </w:rPr>
+              <w:t>Сети Петри</w:t>
+            </w:r>
+            <w:r>
+              <w:rPr>
+                <w:noProof/>
+                <w:webHidden/>
+              </w:rPr>
+              <w:tab/>
+            </w:r>
+            <w:r>
+              <w:rPr>
+                <w:noProof/>
+                <w:webHidden/>
+              </w:rPr>
+              <w:fldChar w:fldCharType="begin"/>
+            </w:r>
+            <w:r>
+              <w:rPr>
+                <w:noProof/>
+                <w:webHidden/>
+              </w:rPr>
+              <w:instrText xml:space="preserve"> PAGEREF _Toc184657899 \h </w:instrText>
             </w:r>
             <w:r>
               <w:rPr>
@@ -1532,42 +1510,26 @@
         </w:p>
         <w:p>
           <w:pPr>
-            <w:pStyle w:val="35"/>
+            <w:pStyle w:val="25"/>
             <w:tabs>
-              <w:tab w:val="left" w:pos="1540"/>
               <w:tab w:val="right" w:leader="dot" w:pos="8919"/>
             </w:tabs>
             <w:rPr>
               <w:rFonts w:asciiTheme="minorHAnsi" w:hAnsiTheme="minorHAnsi" w:cstheme="minorBidi"/>
               <w:noProof/>
-              <w:sz w:val="22"/>
+              <w:kern w:val="2"/>
+              <w:sz w:val="24"/>
+              <w:szCs w:val="24"/>
+              <w14:ligatures w14:val="standardContextual"/>
             </w:rPr>
           </w:pPr>
-          <w:hyperlink w:anchor="_Toc184126076" w:history="1">
+          <w:hyperlink w:anchor="_Toc184657900" w:history="1">
             <w:r>
               <w:rPr>
                 <w:rStyle w:val="a8"/>
                 <w:noProof/>
-                <w:lang w:val="en-US"/>
               </w:rPr>
-              <w:t>5.3.1</w:t>
-            </w:r>
-            <w:r>
-              <w:rPr>
-                <w:rFonts w:asciiTheme="minorHAnsi" w:hAnsiTheme="minorHAnsi" w:cstheme="minorBidi"/>
-                <w:noProof/>
-                <w:sz w:val="22"/>
-              </w:rPr>
-              <w:tab/>
-            </w:r>
-            <w:r>
-              <w:rPr>
-                <w:rStyle w:val="a8"/>
-                <w:rFonts w:eastAsia="Times New Roman"/>
-                <w:noProof/>
-                <w:lang w:val="en-US"/>
-              </w:rPr>
-              <w:t>SierpinskiTriangle.vue</w:t>
+              <w:t>5.3. LSPWA (код после оптимизации)</w:t>
             </w:r>
             <w:r>
               <w:rPr>
@@ -1588,7 +1550,7 @@
                 <w:noProof/>
                 <w:webHidden/>
               </w:rPr>
-              <w:instrText xml:space="preserve"> PAGEREF _Toc184126076 \h </w:instrText>
+              <w:instrText xml:space="preserve"> PAGEREF _Toc184657900 \h </w:instrText>
             </w:r>
             <w:r>
               <w:rPr>
@@ -1608,7 +1570,7 @@
                 <w:noProof/>
                 <w:webHidden/>
               </w:rPr>
-              <w:t>14</w:t>
+              <w:t>15</w:t>
             </w:r>
             <w:r>
               <w:rPr>
@@ -1623,21 +1585,136 @@
           <w:pPr>
             <w:pStyle w:val="35"/>
             <w:tabs>
-              <w:tab w:val="left" w:pos="1540"/>
+              <w:tab w:val="left" w:pos="1440"/>
               <w:tab w:val="right" w:leader="dot" w:pos="8919"/>
             </w:tabs>
             <w:rPr>
               <w:rFonts w:asciiTheme="minorHAnsi" w:hAnsiTheme="minorHAnsi" w:cstheme="minorBidi"/>
               <w:noProof/>
-              <w:sz w:val="22"/>
+              <w:kern w:val="2"/>
+              <w:sz w:val="24"/>
+              <w:szCs w:val="24"/>
+              <w14:ligatures w14:val="standardContextual"/>
             </w:rPr>
           </w:pPr>
-          <w:hyperlink w:anchor="_Toc184126077" w:history="1">
+          <w:hyperlink w:anchor="_Toc184657901" w:history="1">
             <w:r>
               <w:rPr>
                 <w:rStyle w:val="a8"/>
                 <w:noProof/>
                 <w:lang w:val="en-US"/>
+              </w:rPr>
+              <w:t>5.3.1</w:t>
+            </w:r>
+            <w:r>
+              <w:rPr>
+                <w:rFonts w:asciiTheme="minorHAnsi" w:hAnsiTheme="minorHAnsi" w:cstheme="minorBidi"/>
+                <w:noProof/>
+                <w:kern w:val="2"/>
+                <w:sz w:val="24"/>
+                <w:szCs w:val="24"/>
+                <w14:ligatures w14:val="standardContextual"/>
+              </w:rPr>
+              <w:tab/>
+            </w:r>
+            <w:r>
+              <w:rPr>
+                <w:rStyle w:val="a8"/>
+                <w:rFonts w:eastAsia="Times New Roman"/>
+                <w:noProof/>
+                <w:lang w:val="en-US"/>
+              </w:rPr>
+              <w:t>Sierpinski</w:t>
+            </w:r>
+            <w:r>
+              <w:rPr>
+                <w:rStyle w:val="a8"/>
+                <w:rFonts w:eastAsia="Times New Roman"/>
+                <w:noProof/>
+                <w:lang w:val="en-US"/>
+              </w:rPr>
+              <w:t>T</w:t>
+            </w:r>
+            <w:r>
+              <w:rPr>
+                <w:rStyle w:val="a8"/>
+                <w:rFonts w:eastAsia="Times New Roman"/>
+                <w:noProof/>
+                <w:lang w:val="en-US"/>
+              </w:rPr>
+              <w:t>riangle.vue</w:t>
+            </w:r>
+            <w:r>
+              <w:rPr>
+                <w:noProof/>
+                <w:webHidden/>
+              </w:rPr>
+              <w:tab/>
+            </w:r>
+            <w:r>
+              <w:rPr>
+                <w:noProof/>
+                <w:webHidden/>
+              </w:rPr>
+              <w:fldChar w:fldCharType="begin"/>
+            </w:r>
+            <w:r>
+              <w:rPr>
+                <w:noProof/>
+                <w:webHidden/>
+              </w:rPr>
+              <w:instrText xml:space="preserve"> PAGEREF _Toc184657901 \h </w:instrText>
+            </w:r>
+            <w:r>
+              <w:rPr>
+                <w:noProof/>
+                <w:webHidden/>
+              </w:rPr>
+            </w:r>
+            <w:r>
+              <w:rPr>
+                <w:noProof/>
+                <w:webHidden/>
+              </w:rPr>
+              <w:fldChar w:fldCharType="separate"/>
+            </w:r>
+            <w:r>
+              <w:rPr>
+                <w:noProof/>
+                <w:webHidden/>
+              </w:rPr>
+              <w:t>15</w:t>
+            </w:r>
+            <w:r>
+              <w:rPr>
+                <w:noProof/>
+                <w:webHidden/>
+              </w:rPr>
+              <w:fldChar w:fldCharType="end"/>
+            </w:r>
+          </w:hyperlink>
+        </w:p>
+        <w:p>
+          <w:pPr>
+            <w:pStyle w:val="35"/>
+            <w:tabs>
+              <w:tab w:val="left" w:pos="1440"/>
+              <w:tab w:val="right" w:leader="dot" w:pos="8919"/>
+            </w:tabs>
+            <w:rPr>
+              <w:rFonts w:asciiTheme="minorHAnsi" w:hAnsiTheme="minorHAnsi" w:cstheme="minorBidi"/>
+              <w:noProof/>
+              <w:kern w:val="2"/>
+              <w:sz w:val="24"/>
+              <w:szCs w:val="24"/>
+              <w14:ligatures w14:val="standardContextual"/>
+            </w:rPr>
+          </w:pPr>
+          <w:hyperlink w:anchor="_Toc184657902" w:history="1">
+            <w:r>
+              <w:rPr>
+                <w:rStyle w:val="a8"/>
+                <w:noProof/>
               </w:rPr>
               <w:t>5.3.2</w:t>
             </w:r>
@@ -1645,7 +1722,103 @@
               <w:rPr>
                 <w:rFonts w:asciiTheme="minorHAnsi" w:hAnsiTheme="minorHAnsi" w:cstheme="minorBidi"/>
                 <w:noProof/>
-                <w:sz w:val="22"/>
+                <w:kern w:val="2"/>
+                <w:sz w:val="24"/>
+                <w:szCs w:val="24"/>
+                <w14:ligatures w14:val="standardContextual"/>
+              </w:rPr>
+              <w:tab/>
+            </w:r>
+            <w:r>
+              <w:rPr>
+                <w:rStyle w:val="a8"/>
+                <w:noProof/>
+                <w:lang w:val="en-US"/>
+              </w:rPr>
+              <w:t>App.vue</w:t>
+            </w:r>
+            <w:r>
+              <w:rPr>
+                <w:noProof/>
+                <w:webHidden/>
+              </w:rPr>
+              <w:tab/>
+            </w:r>
+            <w:r>
+              <w:rPr>
+                <w:noProof/>
+                <w:webHidden/>
+              </w:rPr>
+              <w:fldChar w:fldCharType="begin"/>
+            </w:r>
+            <w:r>
+              <w:rPr>
+                <w:noProof/>
+                <w:webHidden/>
+              </w:rPr>
+              <w:instrText xml:space="preserve"> PAGEREF _Toc184657902 \h </w:instrText>
+            </w:r>
+            <w:r>
+              <w:rPr>
+                <w:noProof/>
+                <w:webHidden/>
+              </w:rPr>
+            </w:r>
+            <w:r>
+              <w:rPr>
+                <w:noProof/>
+                <w:webHidden/>
+              </w:rPr>
+              <w:fldChar w:fldCharType="separate"/>
+            </w:r>
+            <w:r>
+              <w:rPr>
+                <w:noProof/>
+                <w:webHidden/>
+              </w:rPr>
+              <w:t>20</w:t>
+            </w:r>
+            <w:r>
+              <w:rPr>
+                <w:noProof/>
+                <w:webHidden/>
+              </w:rPr>
+              <w:fldChar w:fldCharType="end"/>
+            </w:r>
+          </w:hyperlink>
+        </w:p>
+        <w:p>
+          <w:pPr>
+            <w:pStyle w:val="35"/>
+            <w:tabs>
+              <w:tab w:val="left" w:pos="1440"/>
+              <w:tab w:val="right" w:leader="dot" w:pos="8919"/>
+            </w:tabs>
+            <w:rPr>
+              <w:rFonts w:asciiTheme="minorHAnsi" w:hAnsiTheme="minorHAnsi" w:cstheme="minorBidi"/>
+              <w:noProof/>
+              <w:kern w:val="2"/>
+              <w:sz w:val="24"/>
+              <w:szCs w:val="24"/>
+              <w14:ligatures w14:val="standardContextual"/>
+            </w:rPr>
+          </w:pPr>
+          <w:hyperlink w:anchor="_Toc184657903" w:history="1">
+            <w:r>
+              <w:rPr>
+                <w:rStyle w:val="a8"/>
+                <w:noProof/>
+              </w:rPr>
+              <w:t>5.3.3</w:t>
+            </w:r>
+            <w:r>
+              <w:rPr>
+                <w:rFonts w:asciiTheme="minorHAnsi" w:hAnsiTheme="minorHAnsi" w:cstheme="minorBidi"/>
+                <w:noProof/>
+                <w:kern w:val="2"/>
+                <w:sz w:val="24"/>
+                <w:szCs w:val="24"/>
+                <w14:ligatures w14:val="standardContextual"/>
               </w:rPr>
               <w:tab/>
             </w:r>
@@ -1676,7 +1849,7 @@
                 <w:noProof/>
                 <w:webHidden/>
               </w:rPr>
-              <w:instrText xml:space="preserve"> PAGEREF _Toc184126077 \h </w:instrText>
+              <w:instrText xml:space="preserve"> PAGEREF _Toc184657903 \h </w:instrText>
             </w:r>
             <w:r>
               <w:rPr>
@@ -1696,7 +1869,7 @@
                 <w:noProof/>
                 <w:webHidden/>
               </w:rPr>
-              <w:t>17</w:t>
+              <w:t>20</w:t>
             </w:r>
             <w:r>
               <w:rPr>
@@ -1711,29 +1884,35 @@
           <w:pPr>
             <w:pStyle w:val="35"/>
             <w:tabs>
-              <w:tab w:val="left" w:pos="1540"/>
+              <w:tab w:val="left" w:pos="1440"/>
               <w:tab w:val="right" w:leader="dot" w:pos="8919"/>
             </w:tabs>
             <w:rPr>
               <w:rFonts w:asciiTheme="minorHAnsi" w:hAnsiTheme="minorHAnsi" w:cstheme="minorBidi"/>
               <w:noProof/>
-              <w:sz w:val="22"/>
+              <w:kern w:val="2"/>
+              <w:sz w:val="24"/>
+              <w:szCs w:val="24"/>
+              <w14:ligatures w14:val="standardContextual"/>
             </w:rPr>
           </w:pPr>
-          <w:hyperlink w:anchor="_Toc184126078" w:history="1">
+          <w:hyperlink w:anchor="_Toc184657904" w:history="1">
             <w:r>
               <w:rPr>
                 <w:rStyle w:val="a8"/>
                 <w:noProof/>
                 <w:lang w:val="en-US"/>
               </w:rPr>
-              <w:t>5.3.3</w:t>
+              <w:t>5.3.4</w:t>
             </w:r>
             <w:r>
               <w:rPr>
                 <w:rFonts w:asciiTheme="minorHAnsi" w:hAnsiTheme="minorHAnsi" w:cstheme="minorBidi"/>
                 <w:noProof/>
-                <w:sz w:val="22"/>
+                <w:kern w:val="2"/>
+                <w:sz w:val="24"/>
+                <w:szCs w:val="24"/>
+                <w14:ligatures w14:val="standardContextual"/>
               </w:rPr>
               <w:tab/>
             </w:r>
@@ -1771,336 +1950,7 @@
                 <w:noProof/>
                 <w:webHidden/>
               </w:rPr>
-              <w:instrText xml:space="preserve"> PAGEREF _Toc184126078 \h </w:instrText>
-            </w:r>
-            <w:r>
-              <w:rPr>
-                <w:noProof/>
-                <w:webHidden/>
-              </w:rPr>
-            </w:r>
-            <w:r>
-              <w:rPr>
-                <w:noProof/>
-                <w:webHidden/>
-              </w:rPr>
-              <w:fldChar w:fldCharType="separate"/>
-            </w:r>
-            <w:r>
-              <w:rPr>
-                <w:noProof/>
-                <w:webHidden/>
-              </w:rPr>
-              <w:t>18</w:t>
-            </w:r>
-            <w:r>
-              <w:rPr>
-                <w:noProof/>
-                <w:webHidden/>
-              </w:rPr>
-              <w:fldChar w:fldCharType="end"/>
-            </w:r>
-          </w:hyperlink>
-        </w:p>
-        <w:p>
-          <w:pPr>
-            <w:pStyle w:val="35"/>
-            <w:tabs>
-              <w:tab w:val="left" w:pos="1540"/>
-              <w:tab w:val="right" w:leader="dot" w:pos="8919"/>
-            </w:tabs>
-            <w:rPr>
-              <w:rFonts w:asciiTheme="minorHAnsi" w:hAnsiTheme="minorHAnsi" w:cstheme="minorBidi"/>
-              <w:noProof/>
-              <w:sz w:val="22"/>
-            </w:rPr>
-          </w:pPr>
-          <w:hyperlink w:anchor="_Toc184126079" w:history="1">
-            <w:r>
-              <w:rPr>
-                <w:rStyle w:val="a8"/>
-                <w:noProof/>
-              </w:rPr>
-              <w:t>5.3.4</w:t>
-            </w:r>
-            <w:r>
-              <w:rPr>
-                <w:rFonts w:asciiTheme="minorHAnsi" w:hAnsiTheme="minorHAnsi" w:cstheme="minorBidi"/>
-                <w:noProof/>
-                <w:sz w:val="22"/>
-              </w:rPr>
-              <w:tab/>
-            </w:r>
-            <w:r>
-              <w:rPr>
-                <w:rStyle w:val="a8"/>
-                <w:noProof/>
-              </w:rPr>
-              <w:t>Диаграмма построения</w:t>
-            </w:r>
-            <w:r>
-              <w:rPr>
-                <w:noProof/>
-                <w:webHidden/>
-              </w:rPr>
-              <w:tab/>
-            </w:r>
-            <w:r>
-              <w:rPr>
-                <w:noProof/>
-                <w:webHidden/>
-              </w:rPr>
-              <w:fldChar w:fldCharType="begin"/>
-            </w:r>
-            <w:r>
-              <w:rPr>
-                <w:noProof/>
-                <w:webHidden/>
-              </w:rPr>
-              <w:instrText xml:space="preserve"> PAGEREF _Toc184126079 \h </w:instrText>
-            </w:r>
-            <w:r>
-              <w:rPr>
-                <w:noProof/>
-                <w:webHidden/>
-              </w:rPr>
-            </w:r>
-            <w:r>
-              <w:rPr>
-                <w:noProof/>
-                <w:webHidden/>
-              </w:rPr>
-              <w:fldChar w:fldCharType="separate"/>
-            </w:r>
-            <w:r>
-              <w:rPr>
-                <w:noProof/>
-                <w:webHidden/>
-              </w:rPr>
-              <w:t>20</w:t>
-            </w:r>
-            <w:r>
-              <w:rPr>
-                <w:noProof/>
-                <w:webHidden/>
-              </w:rPr>
-              <w:fldChar w:fldCharType="end"/>
-            </w:r>
-          </w:hyperlink>
-        </w:p>
-        <w:p>
-          <w:pPr>
-            <w:pStyle w:val="35"/>
-            <w:tabs>
-              <w:tab w:val="left" w:pos="1540"/>
-              <w:tab w:val="right" w:leader="dot" w:pos="8919"/>
-            </w:tabs>
-            <w:rPr>
-              <w:rFonts w:asciiTheme="minorHAnsi" w:hAnsiTheme="minorHAnsi" w:cstheme="minorBidi"/>
-              <w:noProof/>
-              <w:sz w:val="22"/>
-            </w:rPr>
-          </w:pPr>
-          <w:hyperlink w:anchor="_Toc184126080" w:history="1">
-            <w:r>
-              <w:rPr>
-                <w:rStyle w:val="a8"/>
-                <w:noProof/>
-              </w:rPr>
-              <w:t>5.3.5</w:t>
-            </w:r>
-            <w:r>
-              <w:rPr>
-                <w:rFonts w:asciiTheme="minorHAnsi" w:hAnsiTheme="minorHAnsi" w:cstheme="minorBidi"/>
-                <w:noProof/>
-                <w:sz w:val="22"/>
-              </w:rPr>
-              <w:tab/>
-            </w:r>
-            <w:r>
-              <w:rPr>
-                <w:rStyle w:val="a8"/>
-                <w:noProof/>
-              </w:rPr>
-              <w:t>Обоснование размеров</w:t>
-            </w:r>
-            <w:r>
-              <w:rPr>
-                <w:noProof/>
-                <w:webHidden/>
-              </w:rPr>
-              <w:tab/>
-            </w:r>
-            <w:r>
-              <w:rPr>
-                <w:noProof/>
-                <w:webHidden/>
-              </w:rPr>
-              <w:fldChar w:fldCharType="begin"/>
-            </w:r>
-            <w:r>
-              <w:rPr>
-                <w:noProof/>
-                <w:webHidden/>
-              </w:rPr>
-              <w:instrText xml:space="preserve"> PAGEREF _Toc184126080 \h </w:instrText>
-            </w:r>
-            <w:r>
-              <w:rPr>
-                <w:noProof/>
-                <w:webHidden/>
-              </w:rPr>
-            </w:r>
-            <w:r>
-              <w:rPr>
-                <w:noProof/>
-                <w:webHidden/>
-              </w:rPr>
-              <w:fldChar w:fldCharType="separate"/>
-            </w:r>
-            <w:r>
-              <w:rPr>
-                <w:noProof/>
-                <w:webHidden/>
-              </w:rPr>
-              <w:t>20</w:t>
-            </w:r>
-            <w:r>
-              <w:rPr>
-                <w:noProof/>
-                <w:webHidden/>
-              </w:rPr>
-              <w:fldChar w:fldCharType="end"/>
-            </w:r>
-          </w:hyperlink>
-        </w:p>
-        <w:p>
-          <w:pPr>
-            <w:pStyle w:val="35"/>
-            <w:tabs>
-              <w:tab w:val="left" w:pos="1540"/>
-              <w:tab w:val="right" w:leader="dot" w:pos="8919"/>
-            </w:tabs>
-            <w:rPr>
-              <w:rFonts w:asciiTheme="minorHAnsi" w:hAnsiTheme="minorHAnsi" w:cstheme="minorBidi"/>
-              <w:noProof/>
-              <w:sz w:val="22"/>
-            </w:rPr>
-          </w:pPr>
-          <w:hyperlink w:anchor="_Toc184126081" w:history="1">
-            <w:r>
-              <w:rPr>
-                <w:rStyle w:val="a8"/>
-                <w:noProof/>
-              </w:rPr>
-              <w:t>5.3.6</w:t>
-            </w:r>
-            <w:r>
-              <w:rPr>
-                <w:rFonts w:asciiTheme="minorHAnsi" w:hAnsiTheme="minorHAnsi" w:cstheme="minorBidi"/>
-                <w:noProof/>
-                <w:sz w:val="22"/>
-              </w:rPr>
-              <w:tab/>
-            </w:r>
-            <w:r>
-              <w:rPr>
-                <w:rStyle w:val="a8"/>
-                <w:noProof/>
-              </w:rPr>
-              <w:t>Сети Петри</w:t>
-            </w:r>
-            <w:r>
-              <w:rPr>
-                <w:noProof/>
-                <w:webHidden/>
-              </w:rPr>
-              <w:tab/>
-            </w:r>
-            <w:r>
-              <w:rPr>
-                <w:noProof/>
-                <w:webHidden/>
-              </w:rPr>
-              <w:fldChar w:fldCharType="begin"/>
-            </w:r>
-            <w:r>
-              <w:rPr>
-                <w:noProof/>
-                <w:webHidden/>
-              </w:rPr>
-              <w:instrText xml:space="preserve"> PAGEREF _Toc184126081 \h </w:instrText>
-            </w:r>
-            <w:r>
-              <w:rPr>
-                <w:noProof/>
-                <w:webHidden/>
-              </w:rPr>
-            </w:r>
-            <w:r>
-              <w:rPr>
-                <w:noProof/>
-                <w:webHidden/>
-              </w:rPr>
-              <w:fldChar w:fldCharType="separate"/>
-            </w:r>
-            <w:r>
-              <w:rPr>
-                <w:noProof/>
-                <w:webHidden/>
-              </w:rPr>
-              <w:t>21</w:t>
-            </w:r>
-            <w:r>
-              <w:rPr>
-                <w:noProof/>
-                <w:webHidden/>
-              </w:rPr>
-              <w:fldChar w:fldCharType="end"/>
-            </w:r>
-          </w:hyperlink>
-        </w:p>
-        <w:p>
-          <w:pPr>
-            <w:pStyle w:val="25"/>
-            <w:tabs>
-              <w:tab w:val="right" w:leader="dot" w:pos="8919"/>
-            </w:tabs>
-            <w:rPr>
-              <w:rFonts w:asciiTheme="minorHAnsi" w:hAnsiTheme="minorHAnsi" w:cstheme="minorBidi"/>
-              <w:noProof/>
-              <w:sz w:val="22"/>
-            </w:rPr>
-          </w:pPr>
-          <w:hyperlink w:anchor="_Toc184126082" w:history="1">
-            <w:r>
-              <w:rPr>
-                <w:rStyle w:val="a8"/>
-                <w:bCs/>
-                <w:noProof/>
-              </w:rPr>
-              <w:t>5.4. Анализ быстродействия программного обеспечения</w:t>
-            </w:r>
-            <w:r>
-              <w:rPr>
-                <w:noProof/>
-                <w:webHidden/>
-              </w:rPr>
-              <w:tab/>
-            </w:r>
-            <w:r>
-              <w:rPr>
-                <w:noProof/>
-                <w:webHidden/>
-              </w:rPr>
-              <w:fldChar w:fldCharType="begin"/>
-            </w:r>
-            <w:r>
-              <w:rPr>
-                <w:noProof/>
-                <w:webHidden/>
-              </w:rPr>
-              <w:instrText xml:space="preserve"> PAGEREF _Toc184126082 \h </w:instrText>
+              <w:instrText xml:space="preserve"> PAGEREF _Toc184657904 \h </w:instrText>
             </w:r>
             <w:r>
               <w:rPr>
@@ -2133,20 +1983,45 @@
         </w:p>
         <w:p>
           <w:pPr>
-            <w:pStyle w:val="14"/>
+            <w:pStyle w:val="35"/>
+            <w:tabs>
+              <w:tab w:val="left" w:pos="1440"/>
+              <w:tab w:val="right" w:leader="dot" w:pos="8919"/>
+            </w:tabs>
             <w:rPr>
               <w:rFonts w:asciiTheme="minorHAnsi" w:hAnsiTheme="minorHAnsi" w:cstheme="minorBidi"/>
               <w:noProof/>
-              <w:sz w:val="22"/>
+              <w:kern w:val="2"/>
+              <w:sz w:val="24"/>
+              <w:szCs w:val="24"/>
+              <w14:ligatures w14:val="standardContextual"/>
             </w:rPr>
           </w:pPr>
-          <w:hyperlink w:anchor="_Toc184126083" w:history="1">
+          <w:hyperlink w:anchor="_Toc184657905" w:history="1">
             <w:r>
               <w:rPr>
                 <w:rStyle w:val="a8"/>
                 <w:noProof/>
               </w:rPr>
-              <w:t>6. вывод по работе</w:t>
+              <w:t>5.3.5</w:t>
+            </w:r>
+            <w:r>
+              <w:rPr>
+                <w:rFonts w:asciiTheme="minorHAnsi" w:hAnsiTheme="minorHAnsi" w:cstheme="minorBidi"/>
+                <w:noProof/>
+                <w:kern w:val="2"/>
+                <w:sz w:val="24"/>
+                <w:szCs w:val="24"/>
+                <w14:ligatures w14:val="standardContextual"/>
+              </w:rPr>
+              <w:tab/>
+            </w:r>
+            <w:r>
+              <w:rPr>
+                <w:rStyle w:val="a8"/>
+                <w:noProof/>
+              </w:rPr>
+              <w:t>Диаграмма построения</w:t>
             </w:r>
             <w:r>
               <w:rPr>
@@ -2167,7 +2042,265 @@
                 <w:noProof/>
                 <w:webHidden/>
               </w:rPr>
-              <w:instrText xml:space="preserve"> PAGEREF _Toc184126083 \h </w:instrText>
+              <w:instrText xml:space="preserve"> PAGEREF _Toc184657905 \h </w:instrText>
+            </w:r>
+            <w:r>
+              <w:rPr>
+                <w:noProof/>
+                <w:webHidden/>
+              </w:rPr>
+            </w:r>
+            <w:r>
+              <w:rPr>
+                <w:noProof/>
+                <w:webHidden/>
+              </w:rPr>
+              <w:fldChar w:fldCharType="separate"/>
+            </w:r>
+            <w:r>
+              <w:rPr>
+                <w:noProof/>
+                <w:webHidden/>
+              </w:rPr>
+              <w:t>23</w:t>
+            </w:r>
+            <w:r>
+              <w:rPr>
+                <w:noProof/>
+                <w:webHidden/>
+              </w:rPr>
+              <w:fldChar w:fldCharType="end"/>
+            </w:r>
+          </w:hyperlink>
+        </w:p>
+        <w:p>
+          <w:pPr>
+            <w:pStyle w:val="35"/>
+            <w:tabs>
+              <w:tab w:val="left" w:pos="1440"/>
+              <w:tab w:val="right" w:leader="dot" w:pos="8919"/>
+            </w:tabs>
+            <w:rPr>
+              <w:rFonts w:asciiTheme="minorHAnsi" w:hAnsiTheme="minorHAnsi" w:cstheme="minorBidi"/>
+              <w:noProof/>
+              <w:kern w:val="2"/>
+              <w:sz w:val="24"/>
+              <w:szCs w:val="24"/>
+              <w14:ligatures w14:val="standardContextual"/>
+            </w:rPr>
+          </w:pPr>
+          <w:hyperlink w:anchor="_Toc184657906" w:history="1">
+            <w:r>
+              <w:rPr>
+                <w:rStyle w:val="a8"/>
+                <w:noProof/>
+              </w:rPr>
+              <w:t>5.3.6</w:t>
+            </w:r>
+            <w:r>
+              <w:rPr>
+                <w:rFonts w:asciiTheme="minorHAnsi" w:hAnsiTheme="minorHAnsi" w:cstheme="minorBidi"/>
+                <w:noProof/>
+                <w:kern w:val="2"/>
+                <w:sz w:val="24"/>
+                <w:szCs w:val="24"/>
+                <w14:ligatures w14:val="standardContextual"/>
+              </w:rPr>
+              <w:tab/>
+            </w:r>
+            <w:r>
+              <w:rPr>
+                <w:rStyle w:val="a8"/>
+                <w:noProof/>
+              </w:rPr>
+              <w:t>Обоснование размеров</w:t>
+            </w:r>
+            <w:r>
+              <w:rPr>
+                <w:noProof/>
+                <w:webHidden/>
+              </w:rPr>
+              <w:tab/>
+            </w:r>
+            <w:r>
+              <w:rPr>
+                <w:noProof/>
+                <w:webHidden/>
+              </w:rPr>
+              <w:fldChar w:fldCharType="begin"/>
+            </w:r>
+            <w:r>
+              <w:rPr>
+                <w:noProof/>
+                <w:webHidden/>
+              </w:rPr>
+              <w:instrText xml:space="preserve"> PAGEREF _Toc184657906 \h </w:instrText>
+            </w:r>
+            <w:r>
+              <w:rPr>
+                <w:noProof/>
+                <w:webHidden/>
+              </w:rPr>
+            </w:r>
+            <w:r>
+              <w:rPr>
+                <w:noProof/>
+                <w:webHidden/>
+              </w:rPr>
+              <w:fldChar w:fldCharType="separate"/>
+            </w:r>
+            <w:r>
+              <w:rPr>
+                <w:noProof/>
+                <w:webHidden/>
+              </w:rPr>
+              <w:t>23</w:t>
+            </w:r>
+            <w:r>
+              <w:rPr>
+                <w:noProof/>
+                <w:webHidden/>
+              </w:rPr>
+              <w:fldChar w:fldCharType="end"/>
+            </w:r>
+          </w:hyperlink>
+        </w:p>
+        <w:p>
+          <w:pPr>
+            <w:pStyle w:val="35"/>
+            <w:tabs>
+              <w:tab w:val="left" w:pos="1440"/>
+              <w:tab w:val="right" w:leader="dot" w:pos="8919"/>
+            </w:tabs>
+            <w:rPr>
+              <w:rFonts w:asciiTheme="minorHAnsi" w:hAnsiTheme="minorHAnsi" w:cstheme="minorBidi"/>
+              <w:noProof/>
+              <w:kern w:val="2"/>
+              <w:sz w:val="24"/>
+              <w:szCs w:val="24"/>
+              <w14:ligatures w14:val="standardContextual"/>
+            </w:rPr>
+          </w:pPr>
+          <w:hyperlink w:anchor="_Toc184657907" w:history="1">
+            <w:r>
+              <w:rPr>
+                <w:rStyle w:val="a8"/>
+                <w:noProof/>
+              </w:rPr>
+              <w:t>5.3.7</w:t>
+            </w:r>
+            <w:r>
+              <w:rPr>
+                <w:rFonts w:asciiTheme="minorHAnsi" w:hAnsiTheme="minorHAnsi" w:cstheme="minorBidi"/>
+                <w:noProof/>
+                <w:kern w:val="2"/>
+                <w:sz w:val="24"/>
+                <w:szCs w:val="24"/>
+                <w14:ligatures w14:val="standardContextual"/>
+              </w:rPr>
+              <w:tab/>
+            </w:r>
+            <w:r>
+              <w:rPr>
+                <w:rStyle w:val="a8"/>
+                <w:noProof/>
+              </w:rPr>
+              <w:t>Сети Петри</w:t>
+            </w:r>
+            <w:r>
+              <w:rPr>
+                <w:noProof/>
+                <w:webHidden/>
+              </w:rPr>
+              <w:tab/>
+            </w:r>
+            <w:r>
+              <w:rPr>
+                <w:noProof/>
+                <w:webHidden/>
+              </w:rPr>
+              <w:fldChar w:fldCharType="begin"/>
+            </w:r>
+            <w:r>
+              <w:rPr>
+                <w:noProof/>
+                <w:webHidden/>
+              </w:rPr>
+              <w:instrText xml:space="preserve"> PAGEREF _Toc184657907 \h </w:instrText>
+            </w:r>
+            <w:r>
+              <w:rPr>
+                <w:noProof/>
+                <w:webHidden/>
+              </w:rPr>
+            </w:r>
+            <w:r>
+              <w:rPr>
+                <w:noProof/>
+                <w:webHidden/>
+              </w:rPr>
+              <w:fldChar w:fldCharType="separate"/>
+            </w:r>
+            <w:r>
+              <w:rPr>
+                <w:noProof/>
+                <w:webHidden/>
+              </w:rPr>
+              <w:t>24</w:t>
+            </w:r>
+            <w:r>
+              <w:rPr>
+                <w:noProof/>
+                <w:webHidden/>
+              </w:rPr>
+              <w:fldChar w:fldCharType="end"/>
+            </w:r>
+          </w:hyperlink>
+        </w:p>
+        <w:p>
+          <w:pPr>
+            <w:pStyle w:val="25"/>
+            <w:tabs>
+              <w:tab w:val="right" w:leader="dot" w:pos="8919"/>
+            </w:tabs>
+            <w:rPr>
+              <w:rFonts w:asciiTheme="minorHAnsi" w:hAnsiTheme="minorHAnsi" w:cstheme="minorBidi"/>
+              <w:noProof/>
+              <w:kern w:val="2"/>
+              <w:sz w:val="24"/>
+              <w:szCs w:val="24"/>
+              <w14:ligatures w14:val="standardContextual"/>
+            </w:rPr>
+          </w:pPr>
+          <w:hyperlink w:anchor="_Toc184657908" w:history="1">
+            <w:r>
+              <w:rPr>
+                <w:rStyle w:val="a8"/>
+                <w:bCs/>
+                <w:noProof/>
+              </w:rPr>
+              <w:t>5.4. Анализ быстродействия программного обеспечения</w:t>
+            </w:r>
+            <w:r>
+              <w:rPr>
+                <w:noProof/>
+                <w:webHidden/>
+              </w:rPr>
+              <w:tab/>
+            </w:r>
+            <w:r>
+              <w:rPr>
+                <w:noProof/>
+                <w:webHidden/>
+              </w:rPr>
+              <w:fldChar w:fldCharType="begin"/>
+            </w:r>
+            <w:r>
+              <w:rPr>
+                <w:noProof/>
+                <w:webHidden/>
+              </w:rPr>
+              <w:instrText xml:space="preserve"> PAGEREF _Toc184657908 \h </w:instrText>
             </w:r>
             <w:r>
               <w:rPr>
@@ -2199,6 +2332,76 @@
           </w:hyperlink>
         </w:p>
         <w:p>
+          <w:pPr>
+            <w:pStyle w:val="14"/>
+            <w:rPr>
+              <w:rFonts w:asciiTheme="minorHAnsi" w:hAnsiTheme="minorHAnsi" w:cstheme="minorBidi"/>
+              <w:noProof/>
+              <w:kern w:val="2"/>
+              <w:sz w:val="24"/>
+              <w:szCs w:val="24"/>
+              <w14:ligatures w14:val="standardContextual"/>
+            </w:rPr>
+          </w:pPr>
+          <w:hyperlink w:anchor="_Toc184657909" w:history="1">
+            <w:r>
+              <w:rPr>
+                <w:rStyle w:val="a8"/>
+                <w:noProof/>
+              </w:rPr>
+              <w:t>6. вывод по работе</w:t>
+            </w:r>
+            <w:r>
+              <w:rPr>
+                <w:noProof/>
+                <w:webHidden/>
+              </w:rPr>
+              <w:tab/>
+            </w:r>
+            <w:r>
+              <w:rPr>
+                <w:noProof/>
+                <w:webHidden/>
+              </w:rPr>
+              <w:fldChar w:fldCharType="begin"/>
+            </w:r>
+            <w:r>
+              <w:rPr>
+                <w:noProof/>
+                <w:webHidden/>
+              </w:rPr>
+              <w:instrText xml:space="preserve"> PAGEREF _Toc184657909 \h </w:instrText>
+            </w:r>
+            <w:r>
+              <w:rPr>
+                <w:noProof/>
+                <w:webHidden/>
+              </w:rPr>
+            </w:r>
+            <w:r>
+              <w:rPr>
+                <w:noProof/>
+                <w:webHidden/>
+              </w:rPr>
+              <w:fldChar w:fldCharType="separate"/>
+            </w:r>
+            <w:r>
+              <w:rPr>
+                <w:noProof/>
+                <w:webHidden/>
+              </w:rPr>
+              <w:t>28</w:t>
+            </w:r>
+            <w:r>
+              <w:rPr>
+                <w:noProof/>
+                <w:webHidden/>
+              </w:rPr>
+              <w:fldChar w:fldCharType="end"/>
+            </w:r>
+          </w:hyperlink>
+        </w:p>
+        <w:p>
           <w:r>
             <w:fldChar w:fldCharType="end"/>
           </w:r>
@@ -2211,7 +2414,7 @@
         <w:ind w:left="0"/>
         <w:jc w:val="left"/>
       </w:pPr>
-      <w:bookmarkStart w:id="0" w:name="_Toc184126063"/>
+      <w:bookmarkStart w:id="0" w:name="_Toc184657888"/>
       <w:r>
         <w:lastRenderedPageBreak/>
         <w:t>Цель работы</w:t>
@@ -2246,7 +2449,7 @@
         <w:ind w:hanging="432"/>
         <w:jc w:val="left"/>
       </w:pPr>
-      <w:bookmarkStart w:id="2" w:name="_Toc184126064"/>
+      <w:bookmarkStart w:id="2" w:name="_Toc184657889"/>
       <w:r>
         <w:t>ФОРМУЛИРОВАКА ЗАДАЧИ</w:t>
       </w:r>
@@ -2384,7 +2587,7 @@
         <w:ind w:hanging="432"/>
         <w:jc w:val="left"/>
       </w:pPr>
-      <w:bookmarkStart w:id="3" w:name="_Toc184126065"/>
+      <w:bookmarkStart w:id="3" w:name="_Toc184657890"/>
       <w:r>
         <w:lastRenderedPageBreak/>
         <w:t>т</w:t>
@@ -2999,7 +3202,7 @@
         <w:ind w:hanging="432"/>
         <w:jc w:val="left"/>
       </w:pPr>
-      <w:bookmarkStart w:id="4" w:name="_Toc184126066"/>
+      <w:bookmarkStart w:id="4" w:name="_Toc184657891"/>
       <w:r>
         <w:t>Спецификация оборудования</w:t>
       </w:r>
@@ -3043,8 +3246,319 @@
           <w:szCs w:val="28"/>
           <w:lang w:eastAsia="ru-RU"/>
         </w:rPr>
-        <w:t xml:space="preserve"> (</w:t>
-      </w:r>
+        <w:t xml:space="preserve"> </w:t>
+      </w:r>
+      <w:r>
+        <w:rPr>
+          <w:rFonts w:ascii="Times New Roman" w:eastAsia="Times New Roman" w:hAnsi="Times New Roman"/>
+          <w:b/>
+          <w:bCs/>
+          <w:color w:val="404040"/>
+          <w:sz w:val="28"/>
+          <w:szCs w:val="28"/>
+          <w:lang w:val="en-US" w:eastAsia="ru-RU"/>
+        </w:rPr>
+        <w:t>1:</w:t>
+      </w:r>
+    </w:p>
+    <w:p>
+      <w:pPr>
+        <w:numPr>
+          <w:ilvl w:val="1"/>
+          <w:numId w:val="10"/>
+        </w:numPr>
+        <w:suppressAutoHyphens w:val="0"/>
+        <w:spacing w:after="0" w:line="240" w:lineRule="auto"/>
+        <w:rPr>
+          <w:rFonts w:ascii="Times New Roman" w:eastAsia="Times New Roman" w:hAnsi="Times New Roman"/>
+          <w:color w:val="404040"/>
+          <w:sz w:val="28"/>
+          <w:szCs w:val="28"/>
+          <w:lang w:eastAsia="ru-RU"/>
+        </w:rPr>
+      </w:pPr>
+      <w:r>
+        <w:rPr>
+          <w:rFonts w:ascii="Times New Roman" w:eastAsia="Times New Roman" w:hAnsi="Times New Roman"/>
+          <w:color w:val="404040"/>
+          <w:sz w:val="28"/>
+          <w:szCs w:val="28"/>
+          <w:lang w:eastAsia="ru-RU"/>
+        </w:rPr>
+        <w:t>Процессор</w:t>
+      </w:r>
+      <w:r>
+        <w:rPr>
+          <w:rFonts w:ascii="Times New Roman" w:eastAsia="Times New Roman" w:hAnsi="Times New Roman"/>
+          <w:color w:val="404040"/>
+          <w:sz w:val="28"/>
+          <w:szCs w:val="28"/>
+          <w:lang w:eastAsia="ru-RU"/>
+        </w:rPr>
+        <w:t>:</w:t>
+      </w:r>
+      <w:r>
+        <w:rPr>
+          <w:rFonts w:ascii="Times New Roman" w:eastAsia="Times New Roman" w:hAnsi="Times New Roman"/>
+          <w:color w:val="404040"/>
+          <w:sz w:val="28"/>
+          <w:szCs w:val="28"/>
+          <w:lang w:eastAsia="ru-RU"/>
+        </w:rPr>
+        <w:t xml:space="preserve"> </w:t>
+      </w:r>
+      <w:r>
+        <w:rPr>
+          <w:rFonts w:ascii="Times New Roman" w:eastAsia="Times New Roman" w:hAnsi="Times New Roman"/>
+          <w:color w:val="404040"/>
+          <w:sz w:val="28"/>
+          <w:szCs w:val="28"/>
+          <w:lang w:val="en-US" w:eastAsia="ru-RU"/>
+        </w:rPr>
+        <w:t>AMD</w:t>
+      </w:r>
+      <w:r>
+        <w:rPr>
+          <w:rFonts w:ascii="Times New Roman" w:eastAsia="Times New Roman" w:hAnsi="Times New Roman"/>
+          <w:color w:val="404040"/>
+          <w:sz w:val="28"/>
+          <w:szCs w:val="28"/>
+          <w:lang w:eastAsia="ru-RU"/>
+        </w:rPr>
+        <w:t xml:space="preserve"> </w:t>
+      </w:r>
+      <w:r>
+        <w:rPr>
+          <w:rFonts w:ascii="Times New Roman" w:eastAsia="Times New Roman" w:hAnsi="Times New Roman"/>
+          <w:color w:val="404040"/>
+          <w:sz w:val="28"/>
+          <w:szCs w:val="28"/>
+          <w:lang w:val="en-US" w:eastAsia="ru-RU"/>
+        </w:rPr>
+        <w:t>Ryzen</w:t>
+      </w:r>
+      <w:r>
+        <w:rPr>
+          <w:rFonts w:ascii="Times New Roman" w:eastAsia="Times New Roman" w:hAnsi="Times New Roman"/>
+          <w:color w:val="404040"/>
+          <w:sz w:val="28"/>
+          <w:szCs w:val="28"/>
+          <w:lang w:eastAsia="ru-RU"/>
+        </w:rPr>
+        <w:t xml:space="preserve"> 7840</w:t>
+      </w:r>
+      <w:r>
+        <w:rPr>
+          <w:rFonts w:ascii="Times New Roman" w:eastAsia="Times New Roman" w:hAnsi="Times New Roman"/>
+          <w:color w:val="404040"/>
+          <w:sz w:val="28"/>
+          <w:szCs w:val="28"/>
+          <w:lang w:val="en-US" w:eastAsia="ru-RU"/>
+        </w:rPr>
+        <w:t>H</w:t>
+      </w:r>
+      <w:r>
+        <w:rPr>
+          <w:rFonts w:ascii="Times New Roman" w:eastAsia="Times New Roman" w:hAnsi="Times New Roman"/>
+          <w:color w:val="404040"/>
+          <w:sz w:val="28"/>
+          <w:szCs w:val="28"/>
+          <w:lang w:eastAsia="ru-RU"/>
+        </w:rPr>
+        <w:t xml:space="preserve"> </w:t>
+      </w:r>
+      <w:r>
+        <w:rPr>
+          <w:rFonts w:ascii="Times New Roman" w:eastAsia="Times New Roman" w:hAnsi="Times New Roman"/>
+          <w:color w:val="404040"/>
+          <w:sz w:val="28"/>
+          <w:szCs w:val="28"/>
+          <w:lang w:val="en-US" w:eastAsia="ru-RU"/>
+        </w:rPr>
+        <w:t>CPU</w:t>
+      </w:r>
+      <w:r>
+        <w:rPr>
+          <w:rFonts w:ascii="Times New Roman" w:eastAsia="Times New Roman" w:hAnsi="Times New Roman"/>
+          <w:color w:val="404040"/>
+          <w:sz w:val="28"/>
+          <w:szCs w:val="28"/>
+          <w:lang w:eastAsia="ru-RU"/>
+        </w:rPr>
+        <w:t xml:space="preserve"> @ 3,8 </w:t>
+      </w:r>
+      <w:r>
+        <w:rPr>
+          <w:rFonts w:ascii="Times New Roman" w:eastAsia="Times New Roman" w:hAnsi="Times New Roman"/>
+          <w:color w:val="404040"/>
+          <w:sz w:val="28"/>
+          <w:szCs w:val="28"/>
+          <w:lang w:val="en-US" w:eastAsia="ru-RU"/>
+        </w:rPr>
+        <w:t>GHz</w:t>
+      </w:r>
+    </w:p>
+    <w:p>
+      <w:pPr>
+        <w:numPr>
+          <w:ilvl w:val="1"/>
+          <w:numId w:val="10"/>
+        </w:numPr>
+        <w:suppressAutoHyphens w:val="0"/>
+        <w:spacing w:after="0" w:line="240" w:lineRule="auto"/>
+        <w:rPr>
+          <w:rFonts w:ascii="Times New Roman" w:eastAsia="Times New Roman" w:hAnsi="Times New Roman"/>
+          <w:color w:val="404040"/>
+          <w:sz w:val="28"/>
+          <w:szCs w:val="28"/>
+          <w:lang w:eastAsia="ru-RU"/>
+        </w:rPr>
+      </w:pPr>
+      <w:r>
+        <w:rPr>
+          <w:rFonts w:ascii="Times New Roman" w:eastAsia="Times New Roman" w:hAnsi="Times New Roman"/>
+          <w:color w:val="404040"/>
+          <w:sz w:val="28"/>
+          <w:szCs w:val="28"/>
+          <w:lang w:eastAsia="ru-RU"/>
+        </w:rPr>
+        <w:t xml:space="preserve">Оперативная память: </w:t>
+      </w:r>
+      <w:r>
+        <w:rPr>
+          <w:rFonts w:ascii="Times New Roman" w:eastAsia="Times New Roman" w:hAnsi="Times New Roman"/>
+          <w:color w:val="404040"/>
+          <w:sz w:val="28"/>
+          <w:szCs w:val="28"/>
+          <w:lang w:eastAsia="ru-RU"/>
+        </w:rPr>
+        <w:t>32</w:t>
+      </w:r>
+      <w:r>
+        <w:rPr>
+          <w:rFonts w:ascii="Times New Roman" w:eastAsia="Times New Roman" w:hAnsi="Times New Roman"/>
+          <w:color w:val="404040"/>
+          <w:sz w:val="28"/>
+          <w:szCs w:val="28"/>
+          <w:lang w:eastAsia="ru-RU"/>
+        </w:rPr>
+        <w:t xml:space="preserve"> ГБ</w:t>
+      </w:r>
+    </w:p>
+    <w:p>
+      <w:pPr>
+        <w:numPr>
+          <w:ilvl w:val="1"/>
+          <w:numId w:val="10"/>
+        </w:numPr>
+        <w:suppressAutoHyphens w:val="0"/>
+        <w:spacing w:after="0" w:line="240" w:lineRule="auto"/>
+        <w:rPr>
+          <w:rFonts w:ascii="Times New Roman" w:eastAsia="Times New Roman" w:hAnsi="Times New Roman"/>
+          <w:color w:val="404040"/>
+          <w:sz w:val="28"/>
+          <w:szCs w:val="28"/>
+          <w:lang w:eastAsia="ru-RU"/>
+        </w:rPr>
+      </w:pPr>
+      <w:r>
+        <w:rPr>
+          <w:rFonts w:ascii="Times New Roman" w:eastAsia="Times New Roman" w:hAnsi="Times New Roman"/>
+          <w:color w:val="404040"/>
+          <w:sz w:val="28"/>
+          <w:szCs w:val="28"/>
+          <w:lang w:eastAsia="ru-RU"/>
+        </w:rPr>
+        <w:t>Видеокарта</w:t>
+      </w:r>
+      <w:r>
+        <w:rPr>
+          <w:rFonts w:ascii="Times New Roman" w:eastAsia="Times New Roman" w:hAnsi="Times New Roman"/>
+          <w:color w:val="404040"/>
+          <w:sz w:val="28"/>
+          <w:szCs w:val="28"/>
+          <w:lang w:eastAsia="ru-RU"/>
+        </w:rPr>
+        <w:t xml:space="preserve">: </w:t>
+      </w:r>
+      <w:r>
+        <w:rPr>
+          <w:rFonts w:ascii="Times New Roman" w:eastAsia="Times New Roman" w:hAnsi="Times New Roman"/>
+          <w:color w:val="404040"/>
+          <w:sz w:val="28"/>
+          <w:szCs w:val="28"/>
+          <w:lang w:val="en-US" w:eastAsia="ru-RU"/>
+        </w:rPr>
+        <w:t>AMD Radeon 780M</w:t>
+      </w:r>
+    </w:p>
+    <w:p>
+      <w:pPr>
+        <w:numPr>
+          <w:ilvl w:val="1"/>
+          <w:numId w:val="10"/>
+        </w:numPr>
+        <w:suppressAutoHyphens w:val="0"/>
+        <w:spacing w:after="0" w:line="240" w:lineRule="auto"/>
+        <w:rPr>
+          <w:rFonts w:ascii="Times New Roman" w:eastAsia="Times New Roman" w:hAnsi="Times New Roman"/>
+          <w:color w:val="404040"/>
+          <w:sz w:val="28"/>
+          <w:szCs w:val="28"/>
+          <w:lang w:eastAsia="ru-RU"/>
+        </w:rPr>
+      </w:pPr>
+      <w:r>
+        <w:rPr>
+          <w:rFonts w:ascii="Times New Roman" w:eastAsia="Times New Roman" w:hAnsi="Times New Roman"/>
+          <w:color w:val="404040"/>
+          <w:sz w:val="28"/>
+          <w:szCs w:val="28"/>
+          <w:lang w:eastAsia="ru-RU"/>
+        </w:rPr>
+        <w:t>Операционная система: Windows 1</w:t>
+      </w:r>
+      <w:r>
+        <w:rPr>
+          <w:rFonts w:ascii="Times New Roman" w:eastAsia="Times New Roman" w:hAnsi="Times New Roman"/>
+          <w:color w:val="404040"/>
+          <w:sz w:val="28"/>
+          <w:szCs w:val="28"/>
+          <w:lang w:eastAsia="ru-RU"/>
+        </w:rPr>
+        <w:t>0</w:t>
+      </w:r>
+    </w:p>
+    <w:p>
+      <w:pPr>
+        <w:suppressAutoHyphens w:val="0"/>
+        <w:spacing w:after="0" w:line="240" w:lineRule="auto"/>
+        <w:ind w:left="1440"/>
+        <w:rPr>
+          <w:rFonts w:ascii="Times New Roman" w:eastAsia="Times New Roman" w:hAnsi="Times New Roman"/>
+          <w:color w:val="404040"/>
+          <w:sz w:val="28"/>
+          <w:szCs w:val="28"/>
+          <w:lang w:eastAsia="ru-RU"/>
+        </w:rPr>
+      </w:pPr>
+    </w:p>
+    <w:p>
+      <w:pPr>
+        <w:numPr>
+          <w:ilvl w:val="0"/>
+          <w:numId w:val="10"/>
+        </w:numPr>
+        <w:suppressAutoHyphens w:val="0"/>
+        <w:spacing w:after="60" w:line="240" w:lineRule="auto"/>
+        <w:rPr>
+          <w:rFonts w:ascii="Times New Roman" w:eastAsia="Times New Roman" w:hAnsi="Times New Roman"/>
+          <w:color w:val="404040"/>
+          <w:sz w:val="28"/>
+          <w:szCs w:val="28"/>
+          <w:lang w:eastAsia="ru-RU"/>
+        </w:rPr>
+      </w:pPr>
       <w:r>
         <w:rPr>
           <w:rFonts w:ascii="Times New Roman" w:eastAsia="Times New Roman" w:hAnsi="Times New Roman"/>
@@ -3055,7 +3569,7 @@
           <w:szCs w:val="28"/>
           <w:lang w:eastAsia="ru-RU"/>
         </w:rPr>
-        <w:t>Круглов</w:t>
+        <w:t xml:space="preserve">Ноутбук </w:t>
       </w:r>
       <w:r>
         <w:rPr>
@@ -3065,9 +3579,9 @@
           <w:color w:val="404040"/>
           <w:sz w:val="28"/>
           <w:szCs w:val="28"/>
-          <w:lang w:eastAsia="ru-RU"/>
-        </w:rPr>
-        <w:t>)</w:t>
+          <w:lang w:val="en-US" w:eastAsia="ru-RU"/>
+        </w:rPr>
+        <w:t>2</w:t>
       </w:r>
       <w:r>
         <w:rPr>
@@ -3093,7 +3607,7 @@
           <w:color w:val="404040"/>
           <w:sz w:val="28"/>
           <w:szCs w:val="28"/>
-          <w:lang w:eastAsia="ru-RU"/>
+          <w:lang w:val="en-US" w:eastAsia="ru-RU"/>
         </w:rPr>
       </w:pPr>
       <w:r>
@@ -3112,9 +3626,9 @@
           <w:color w:val="404040"/>
           <w:sz w:val="28"/>
           <w:szCs w:val="28"/>
-          <w:lang w:eastAsia="ru-RU"/>
-        </w:rPr>
-        <w:t>:</w:t>
+          <w:lang w:val="en-US" w:eastAsia="ru-RU"/>
+        </w:rPr>
+        <w:t xml:space="preserve">: </w:t>
       </w:r>
       <w:r>
         <w:rPr>
@@ -3124,19 +3638,17 @@
           <w:szCs w:val="28"/>
           <w:lang w:eastAsia="ru-RU"/>
         </w:rPr>
-        <w:t xml:space="preserve"> </w:t>
-      </w:r>
-      <w:r>
-        <w:rPr>
-          <w:rFonts w:ascii="Times New Roman" w:eastAsia="Times New Roman" w:hAnsi="Times New Roman"/>
-          <w:color w:val="404040"/>
-          <w:sz w:val="28"/>
-          <w:szCs w:val="28"/>
-          <w:lang w:val="en-US" w:eastAsia="ru-RU"/>
-        </w:rPr>
-        <w:t>AMD</w:t>
-      </w:r>
-      <w:r>
+        <w:t>Apple M2 Pro</w:t>
+      </w:r>
+    </w:p>
+    <w:p>
+      <w:pPr>
+        <w:numPr>
+          <w:ilvl w:val="1"/>
+          <w:numId w:val="10"/>
+        </w:numPr>
+        <w:suppressAutoHyphens w:val="0"/>
+        <w:spacing w:after="0" w:line="240" w:lineRule="auto"/>
         <w:rPr>
           <w:rFonts w:ascii="Times New Roman" w:eastAsia="Times New Roman" w:hAnsi="Times New Roman"/>
           <w:color w:val="404040"/>
@@ -3144,18 +3656,7 @@
           <w:szCs w:val="28"/>
           <w:lang w:eastAsia="ru-RU"/>
         </w:rPr>
-        <w:t xml:space="preserve"> </w:t>
-      </w:r>
-      <w:r>
-        <w:rPr>
-          <w:rFonts w:ascii="Times New Roman" w:eastAsia="Times New Roman" w:hAnsi="Times New Roman"/>
-          <w:color w:val="404040"/>
-          <w:sz w:val="28"/>
-          <w:szCs w:val="28"/>
-          <w:lang w:val="en-US" w:eastAsia="ru-RU"/>
-        </w:rPr>
-        <w:t>Ryzen</w:t>
-      </w:r>
+      </w:pPr>
       <w:r>
         <w:rPr>
           <w:rFonts w:ascii="Times New Roman" w:eastAsia="Times New Roman" w:hAnsi="Times New Roman"/>
@@ -3164,7 +3665,7 @@
           <w:szCs w:val="28"/>
           <w:lang w:eastAsia="ru-RU"/>
         </w:rPr>
-        <w:t xml:space="preserve"> 7840</w:t>
+        <w:t>Оперативная память:</w:t>
       </w:r>
       <w:r>
         <w:rPr>
@@ -3174,7 +3675,7 @@
           <w:szCs w:val="28"/>
           <w:lang w:val="en-US" w:eastAsia="ru-RU"/>
         </w:rPr>
-        <w:t>H</w:t>
+        <w:t xml:space="preserve"> </w:t>
       </w:r>
       <w:r>
         <w:rPr>
@@ -3184,19 +3685,17 @@
           <w:szCs w:val="28"/>
           <w:lang w:eastAsia="ru-RU"/>
         </w:rPr>
-        <w:t xml:space="preserve"> </w:t>
-      </w:r>
-      <w:r>
-        <w:rPr>
-          <w:rFonts w:ascii="Times New Roman" w:eastAsia="Times New Roman" w:hAnsi="Times New Roman"/>
-          <w:color w:val="404040"/>
-          <w:sz w:val="28"/>
-          <w:szCs w:val="28"/>
-          <w:lang w:val="en-US" w:eastAsia="ru-RU"/>
-        </w:rPr>
-        <w:t>CPU</w:t>
-      </w:r>
-      <w:r>
+        <w:t>16 ГБ</w:t>
+      </w:r>
+    </w:p>
+    <w:p>
+      <w:pPr>
+        <w:numPr>
+          <w:ilvl w:val="1"/>
+          <w:numId w:val="10"/>
+        </w:numPr>
+        <w:suppressAutoHyphens w:val="0"/>
+        <w:spacing w:after="0" w:line="240" w:lineRule="auto"/>
         <w:rPr>
           <w:rFonts w:ascii="Times New Roman" w:eastAsia="Times New Roman" w:hAnsi="Times New Roman"/>
           <w:color w:val="404040"/>
@@ -3204,27 +3703,8 @@
           <w:szCs w:val="28"/>
           <w:lang w:eastAsia="ru-RU"/>
         </w:rPr>
-        <w:t xml:space="preserve"> @ 3,8 </w:t>
-      </w:r>
-      <w:r>
-        <w:rPr>
-          <w:rFonts w:ascii="Times New Roman" w:eastAsia="Times New Roman" w:hAnsi="Times New Roman"/>
-          <w:color w:val="404040"/>
-          <w:sz w:val="28"/>
-          <w:szCs w:val="28"/>
-          <w:lang w:val="en-US" w:eastAsia="ru-RU"/>
-        </w:rPr>
-        <w:t>GHz</w:t>
-      </w:r>
-    </w:p>
-    <w:p>
-      <w:pPr>
-        <w:numPr>
-          <w:ilvl w:val="1"/>
-          <w:numId w:val="10"/>
-        </w:numPr>
-        <w:suppressAutoHyphens w:val="0"/>
-        <w:spacing w:after="0" w:line="240" w:lineRule="auto"/>
+      </w:pPr>
+      <w:r>
         <w:rPr>
           <w:rFonts w:ascii="Times New Roman" w:eastAsia="Times New Roman" w:hAnsi="Times New Roman"/>
           <w:color w:val="404040"/>
@@ -3232,8 +3712,27 @@
           <w:szCs w:val="28"/>
           <w:lang w:eastAsia="ru-RU"/>
         </w:rPr>
-      </w:pPr>
-      <w:r>
+        <w:t xml:space="preserve">Видеокарта: </w:t>
+      </w:r>
+      <w:r>
+        <w:rPr>
+          <w:rFonts w:ascii="Times New Roman" w:eastAsia="Times New Roman" w:hAnsi="Times New Roman"/>
+          <w:color w:val="404040"/>
+          <w:sz w:val="28"/>
+          <w:szCs w:val="28"/>
+          <w:lang w:val="en-US" w:eastAsia="ru-RU"/>
+        </w:rPr>
+        <w:t>GPU 16-Core</w:t>
+      </w:r>
+    </w:p>
+    <w:p>
+      <w:pPr>
+        <w:numPr>
+          <w:ilvl w:val="1"/>
+          <w:numId w:val="10"/>
+        </w:numPr>
+        <w:suppressAutoHyphens w:val="0"/>
+        <w:spacing w:after="0" w:line="240" w:lineRule="auto"/>
         <w:rPr>
           <w:rFonts w:ascii="Times New Roman" w:eastAsia="Times New Roman" w:hAnsi="Times New Roman"/>
           <w:color w:val="404040"/>
@@ -3241,8 +3740,7 @@
           <w:szCs w:val="28"/>
           <w:lang w:eastAsia="ru-RU"/>
         </w:rPr>
-        <w:t xml:space="preserve">Оперативная память: </w:t>
-      </w:r>
+      </w:pPr>
       <w:r>
         <w:rPr>
           <w:rFonts w:ascii="Times New Roman" w:eastAsia="Times New Roman" w:hAnsi="Times New Roman"/>
@@ -3251,7 +3749,17 @@
           <w:szCs w:val="28"/>
           <w:lang w:eastAsia="ru-RU"/>
         </w:rPr>
-        <w:t>32</w:t>
+        <w:t xml:space="preserve">Операционная система: </w:t>
+      </w:r>
+      <w:r>
+        <w:rPr>
+          <w:rFonts w:ascii="Times New Roman" w:eastAsia="Times New Roman" w:hAnsi="Times New Roman"/>
+          <w:color w:val="404040"/>
+          <w:sz w:val="28"/>
+          <w:szCs w:val="28"/>
+          <w:lang w:val="en-US" w:eastAsia="ru-RU"/>
+        </w:rPr>
+        <w:t>macOS</w:t>
       </w:r>
       <w:r>
         <w:rPr>
@@ -3261,17 +3769,19 @@
           <w:szCs w:val="28"/>
           <w:lang w:eastAsia="ru-RU"/>
         </w:rPr>
-        <w:t xml:space="preserve"> ГБ</w:t>
-      </w:r>
-    </w:p>
-    <w:p>
-      <w:pPr>
-        <w:numPr>
-          <w:ilvl w:val="1"/>
-          <w:numId w:val="10"/>
-        </w:numPr>
-        <w:suppressAutoHyphens w:val="0"/>
-        <w:spacing w:after="0" w:line="240" w:lineRule="auto"/>
+        <w:t xml:space="preserve"> </w:t>
+      </w:r>
+      <w:r>
+        <w:rPr>
+          <w:rFonts w:ascii="Times New Roman" w:eastAsia="Times New Roman" w:hAnsi="Times New Roman"/>
+          <w:color w:val="404040"/>
+          <w:sz w:val="28"/>
+          <w:szCs w:val="28"/>
+          <w:lang w:val="en-US" w:eastAsia="ru-RU"/>
+        </w:rPr>
+        <w:t>Sonoma</w:t>
+      </w:r>
+      <w:r>
         <w:rPr>
           <w:rFonts w:ascii="Times New Roman" w:eastAsia="Times New Roman" w:hAnsi="Times New Roman"/>
           <w:color w:val="404040"/>
@@ -3279,7 +3789,18 @@
           <w:szCs w:val="28"/>
           <w:lang w:eastAsia="ru-RU"/>
         </w:rPr>
-      </w:pPr>
+        <w:t xml:space="preserve"> </w:t>
+      </w:r>
+      <w:r>
+        <w:rPr>
+          <w:rFonts w:ascii="Times New Roman" w:eastAsia="Times New Roman" w:hAnsi="Times New Roman"/>
+          <w:color w:val="404040"/>
+          <w:sz w:val="28"/>
+          <w:szCs w:val="28"/>
+          <w:lang w:val="en-US" w:eastAsia="ru-RU"/>
+        </w:rPr>
+        <w:t>v</w:t>
+      </w:r>
       <w:r>
         <w:rPr>
           <w:rFonts w:ascii="Times New Roman" w:eastAsia="Times New Roman" w:hAnsi="Times New Roman"/>
@@ -3288,259 +3809,7 @@
           <w:szCs w:val="28"/>
           <w:lang w:eastAsia="ru-RU"/>
         </w:rPr>
-        <w:t>Видеокарта</w:t>
-      </w:r>
-      <w:r>
-        <w:rPr>
-          <w:rFonts w:ascii="Times New Roman" w:eastAsia="Times New Roman" w:hAnsi="Times New Roman"/>
-          <w:color w:val="404040"/>
-          <w:sz w:val="28"/>
-          <w:szCs w:val="28"/>
-          <w:lang w:eastAsia="ru-RU"/>
-        </w:rPr>
-        <w:t xml:space="preserve">: </w:t>
-      </w:r>
-      <w:r>
-        <w:rPr>
-          <w:rFonts w:ascii="Times New Roman" w:eastAsia="Times New Roman" w:hAnsi="Times New Roman"/>
-          <w:color w:val="404040"/>
-          <w:sz w:val="28"/>
-          <w:szCs w:val="28"/>
-          <w:lang w:val="en-US" w:eastAsia="ru-RU"/>
-        </w:rPr>
-        <w:t>AMD Radeon 780M</w:t>
-      </w:r>
-    </w:p>
-    <w:p>
-      <w:pPr>
-        <w:numPr>
-          <w:ilvl w:val="1"/>
-          <w:numId w:val="10"/>
-        </w:numPr>
-        <w:suppressAutoHyphens w:val="0"/>
-        <w:spacing w:after="0" w:line="240" w:lineRule="auto"/>
-        <w:rPr>
-          <w:rFonts w:ascii="Times New Roman" w:eastAsia="Times New Roman" w:hAnsi="Times New Roman"/>
-          <w:color w:val="404040"/>
-          <w:sz w:val="28"/>
-          <w:szCs w:val="28"/>
-          <w:lang w:eastAsia="ru-RU"/>
-        </w:rPr>
-      </w:pPr>
-      <w:r>
-        <w:rPr>
-          <w:rFonts w:ascii="Times New Roman" w:eastAsia="Times New Roman" w:hAnsi="Times New Roman"/>
-          <w:color w:val="404040"/>
-          <w:sz w:val="28"/>
-          <w:szCs w:val="28"/>
-          <w:lang w:eastAsia="ru-RU"/>
-        </w:rPr>
-        <w:t>Операционная система: Windows 1</w:t>
-      </w:r>
-      <w:r>
-        <w:rPr>
-          <w:rFonts w:ascii="Times New Roman" w:eastAsia="Times New Roman" w:hAnsi="Times New Roman"/>
-          <w:color w:val="404040"/>
-          <w:sz w:val="28"/>
-          <w:szCs w:val="28"/>
-          <w:lang w:eastAsia="ru-RU"/>
-        </w:rPr>
-        <w:t>0</w:t>
-      </w:r>
-    </w:p>
-    <w:p>
-      <w:pPr>
-        <w:suppressAutoHyphens w:val="0"/>
-        <w:spacing w:after="0" w:line="240" w:lineRule="auto"/>
-        <w:ind w:left="1440"/>
-        <w:rPr>
-          <w:rFonts w:ascii="Times New Roman" w:eastAsia="Times New Roman" w:hAnsi="Times New Roman"/>
-          <w:color w:val="404040"/>
-          <w:sz w:val="28"/>
-          <w:szCs w:val="28"/>
-          <w:lang w:eastAsia="ru-RU"/>
-        </w:rPr>
-      </w:pPr>
-    </w:p>
-    <w:p>
-      <w:pPr>
-        <w:numPr>
-          <w:ilvl w:val="0"/>
-          <w:numId w:val="10"/>
-        </w:numPr>
-        <w:suppressAutoHyphens w:val="0"/>
-        <w:spacing w:after="60" w:line="240" w:lineRule="auto"/>
-        <w:rPr>
-          <w:rFonts w:ascii="Times New Roman" w:eastAsia="Times New Roman" w:hAnsi="Times New Roman"/>
-          <w:color w:val="404040"/>
-          <w:sz w:val="28"/>
-          <w:szCs w:val="28"/>
-          <w:lang w:eastAsia="ru-RU"/>
-        </w:rPr>
-      </w:pPr>
-      <w:r>
-        <w:rPr>
-          <w:rFonts w:ascii="Times New Roman" w:eastAsia="Times New Roman" w:hAnsi="Times New Roman"/>
-          <w:b/>
-          <w:bCs/>
-          <w:color w:val="404040"/>
-          <w:sz w:val="28"/>
-          <w:szCs w:val="28"/>
-          <w:lang w:eastAsia="ru-RU"/>
-        </w:rPr>
-        <w:t>Ноутбук (</w:t>
-      </w:r>
-      <w:r>
-        <w:rPr>
-          <w:rFonts w:ascii="Times New Roman" w:eastAsia="Times New Roman" w:hAnsi="Times New Roman"/>
-          <w:b/>
-          <w:bCs/>
-          <w:color w:val="404040"/>
-          <w:sz w:val="28"/>
-          <w:szCs w:val="28"/>
-          <w:lang w:eastAsia="ru-RU"/>
-        </w:rPr>
-        <w:t>Зинченко</w:t>
-      </w:r>
-      <w:r>
-        <w:rPr>
-          <w:rFonts w:ascii="Times New Roman" w:eastAsia="Times New Roman" w:hAnsi="Times New Roman"/>
-          <w:b/>
-          <w:bCs/>
-          <w:color w:val="404040"/>
-          <w:sz w:val="28"/>
-          <w:szCs w:val="28"/>
-          <w:lang w:eastAsia="ru-RU"/>
-        </w:rPr>
-        <w:t>)</w:t>
-      </w:r>
-      <w:r>
-        <w:rPr>
-          <w:rFonts w:ascii="Times New Roman" w:eastAsia="Times New Roman" w:hAnsi="Times New Roman"/>
-          <w:color w:val="404040"/>
-          <w:sz w:val="28"/>
-          <w:szCs w:val="28"/>
-          <w:lang w:eastAsia="ru-RU"/>
-        </w:rPr>
-        <w:t>:</w:t>
-      </w:r>
-    </w:p>
-    <w:p>
-      <w:pPr>
-        <w:numPr>
-          <w:ilvl w:val="1"/>
-          <w:numId w:val="10"/>
-        </w:numPr>
-        <w:suppressAutoHyphens w:val="0"/>
-        <w:spacing w:after="0" w:line="240" w:lineRule="auto"/>
-        <w:rPr>
-          <w:rFonts w:ascii="Times New Roman" w:eastAsia="Times New Roman" w:hAnsi="Times New Roman"/>
-          <w:color w:val="404040"/>
-          <w:sz w:val="28"/>
-          <w:szCs w:val="28"/>
-          <w:lang w:val="en-US" w:eastAsia="ru-RU"/>
-        </w:rPr>
-      </w:pPr>
-      <w:r>
-        <w:rPr>
-          <w:rFonts w:ascii="Times New Roman" w:eastAsia="Times New Roman" w:hAnsi="Times New Roman"/>
-          <w:color w:val="404040"/>
-          <w:sz w:val="28"/>
-          <w:szCs w:val="28"/>
-          <w:lang w:eastAsia="ru-RU"/>
-        </w:rPr>
-        <w:t>Процессор</w:t>
-      </w:r>
-      <w:r>
-        <w:rPr>
-          <w:rFonts w:ascii="Times New Roman" w:eastAsia="Times New Roman" w:hAnsi="Times New Roman"/>
-          <w:color w:val="404040"/>
-          <w:sz w:val="28"/>
-          <w:szCs w:val="28"/>
-          <w:lang w:val="en-US" w:eastAsia="ru-RU"/>
-        </w:rPr>
-        <w:t xml:space="preserve">: </w:t>
-      </w:r>
-    </w:p>
-    <w:p>
-      <w:pPr>
-        <w:numPr>
-          <w:ilvl w:val="1"/>
-          <w:numId w:val="10"/>
-        </w:numPr>
-        <w:suppressAutoHyphens w:val="0"/>
-        <w:spacing w:after="0" w:line="240" w:lineRule="auto"/>
-        <w:rPr>
-          <w:rFonts w:ascii="Times New Roman" w:eastAsia="Times New Roman" w:hAnsi="Times New Roman"/>
-          <w:color w:val="404040"/>
-          <w:sz w:val="28"/>
-          <w:szCs w:val="28"/>
-          <w:lang w:eastAsia="ru-RU"/>
-        </w:rPr>
-      </w:pPr>
-      <w:r>
-        <w:rPr>
-          <w:rFonts w:ascii="Times New Roman" w:eastAsia="Times New Roman" w:hAnsi="Times New Roman"/>
-          <w:color w:val="404040"/>
-          <w:sz w:val="28"/>
-          <w:szCs w:val="28"/>
-          <w:lang w:eastAsia="ru-RU"/>
-        </w:rPr>
-        <w:t>Оперативная память:</w:t>
-      </w:r>
-    </w:p>
-    <w:p>
-      <w:pPr>
-        <w:numPr>
-          <w:ilvl w:val="1"/>
-          <w:numId w:val="10"/>
-        </w:numPr>
-        <w:suppressAutoHyphens w:val="0"/>
-        <w:spacing w:after="0" w:line="240" w:lineRule="auto"/>
-        <w:rPr>
-          <w:rFonts w:ascii="Times New Roman" w:eastAsia="Times New Roman" w:hAnsi="Times New Roman"/>
-          <w:color w:val="404040"/>
-          <w:sz w:val="28"/>
-          <w:szCs w:val="28"/>
-          <w:lang w:eastAsia="ru-RU"/>
-        </w:rPr>
-      </w:pPr>
-      <w:r>
-        <w:rPr>
-          <w:rFonts w:ascii="Times New Roman" w:eastAsia="Times New Roman" w:hAnsi="Times New Roman"/>
-          <w:color w:val="404040"/>
-          <w:sz w:val="28"/>
-          <w:szCs w:val="28"/>
-          <w:lang w:eastAsia="ru-RU"/>
-        </w:rPr>
-        <w:t xml:space="preserve">Видеокарта: </w:t>
-      </w:r>
-    </w:p>
-    <w:p>
-      <w:pPr>
-        <w:numPr>
-          <w:ilvl w:val="1"/>
-          <w:numId w:val="10"/>
-        </w:numPr>
-        <w:suppressAutoHyphens w:val="0"/>
-        <w:spacing w:after="0" w:line="240" w:lineRule="auto"/>
-        <w:rPr>
-          <w:rFonts w:ascii="Times New Roman" w:eastAsia="Times New Roman" w:hAnsi="Times New Roman"/>
-          <w:color w:val="404040"/>
-          <w:sz w:val="28"/>
-          <w:szCs w:val="28"/>
-          <w:lang w:eastAsia="ru-RU"/>
-        </w:rPr>
-      </w:pPr>
-      <w:r>
-        <w:rPr>
-          <w:rFonts w:ascii="Times New Roman" w:eastAsia="Times New Roman" w:hAnsi="Times New Roman"/>
-          <w:color w:val="404040"/>
-          <w:sz w:val="28"/>
-          <w:szCs w:val="28"/>
-          <w:lang w:eastAsia="ru-RU"/>
-        </w:rPr>
-        <w:t xml:space="preserve">Операционная система: </w:t>
+        <w:t>.14.4</w:t>
       </w:r>
     </w:p>
     <w:p>
@@ -3562,7 +3831,7 @@
         <w:ind w:left="0"/>
         <w:jc w:val="left"/>
       </w:pPr>
-      <w:bookmarkStart w:id="5" w:name="_Toc184126067"/>
+      <w:bookmarkStart w:id="5" w:name="_Toc184657892"/>
       <w:r>
         <w:rPr>
           <w:lang w:val="en-US"/>
@@ -3578,7 +3847,7 @@
       <w:pPr>
         <w:pStyle w:val="2"/>
       </w:pPr>
-      <w:bookmarkStart w:id="6" w:name="_Toc184126068"/>
+      <w:bookmarkStart w:id="6" w:name="_Toc184657893"/>
       <w:proofErr w:type="spellStart"/>
       <w:r>
         <w:t>Базовый</w:t>
@@ -12126,7 +12395,7 @@
           <w:szCs w:val="26"/>
         </w:rPr>
       </w:pPr>
-      <w:bookmarkStart w:id="7" w:name="_Toc184126069"/>
+      <w:bookmarkStart w:id="7" w:name="_Toc184657894"/>
       <w:r>
         <w:lastRenderedPageBreak/>
         <w:t>Результат отображения (до оптимизации)</w:t>
@@ -12183,6 +12452,7 @@
             <w:r>
               <w:rPr>
                 <w:rFonts w:ascii="Times New Roman" w:eastAsia="Calibri" w:hAnsi="Times New Roman"/>
+                <w:noProof/>
                 <w:sz w:val="28"/>
               </w:rPr>
               <w:drawing>
@@ -12281,7 +12551,7 @@
       <w:pPr>
         <w:pStyle w:val="2"/>
       </w:pPr>
-      <w:bookmarkStart w:id="8" w:name="_Toc184126070"/>
+      <w:bookmarkStart w:id="8" w:name="_Toc184657895"/>
       <w:r>
         <w:t>SPWA</w:t>
       </w:r>
@@ -17784,29 +18054,7 @@
           <w:szCs w:val="21"/>
           <w:lang w:val="en-US" w:eastAsia="ru-RU"/>
         </w:rPr>
-        <w:t xml:space="preserve">; </w:t>
-      </w:r>
-      <w:proofErr w:type="spellStart"/>
-      <w:r>
-        <w:rPr>
-          <w:rFonts w:ascii="Courier New" w:eastAsia="Times New Roman" w:hAnsi="Courier New" w:cs="Courier New"/>
-          <w:color w:val="0D0D0D" w:themeColor="text1" w:themeTint="F2"/>
-          <w:sz w:val="21"/>
-          <w:szCs w:val="21"/>
-          <w:lang w:val="en-US" w:eastAsia="ru-RU"/>
-        </w:rPr>
-        <w:t>i</w:t>
-      </w:r>
-      <w:proofErr w:type="spellEnd"/>
-      <w:r>
-        <w:rPr>
-          <w:rFonts w:ascii="Courier New" w:eastAsia="Times New Roman" w:hAnsi="Courier New" w:cs="Courier New"/>
-          <w:color w:val="0D0D0D" w:themeColor="text1" w:themeTint="F2"/>
-          <w:sz w:val="21"/>
-          <w:szCs w:val="21"/>
-          <w:lang w:val="en-US" w:eastAsia="ru-RU"/>
-        </w:rPr>
-        <w:t>++) {</w:t>
+        <w:t>; i++) {</w:t>
       </w:r>
     </w:p>
     <w:p>
@@ -19923,29 +20171,7 @@
           <w:szCs w:val="21"/>
           <w:lang w:val="en-US" w:eastAsia="ru-RU"/>
         </w:rPr>
-        <w:t xml:space="preserve">; </w:t>
-      </w:r>
-      <w:proofErr w:type="spellStart"/>
-      <w:r>
-        <w:rPr>
-          <w:rFonts w:ascii="Courier New" w:eastAsia="Times New Roman" w:hAnsi="Courier New" w:cs="Courier New"/>
-          <w:color w:val="0D0D0D" w:themeColor="text1" w:themeTint="F2"/>
-          <w:sz w:val="21"/>
-          <w:szCs w:val="21"/>
-          <w:lang w:val="en-US" w:eastAsia="ru-RU"/>
-        </w:rPr>
-        <w:t>i</w:t>
-      </w:r>
-      <w:proofErr w:type="spellEnd"/>
-      <w:r>
-        <w:rPr>
-          <w:rFonts w:ascii="Courier New" w:eastAsia="Times New Roman" w:hAnsi="Courier New" w:cs="Courier New"/>
-          <w:color w:val="0D0D0D" w:themeColor="text1" w:themeTint="F2"/>
-          <w:sz w:val="21"/>
-          <w:szCs w:val="21"/>
-          <w:lang w:val="en-US" w:eastAsia="ru-RU"/>
-        </w:rPr>
-        <w:t>++) {</w:t>
+        <w:t>; i++) {</w:t>
       </w:r>
     </w:p>
     <w:p>
@@ -22104,51 +22330,7 @@
           <w:szCs w:val="21"/>
           <w:lang w:val="en-US" w:eastAsia="ru-RU"/>
         </w:rPr>
-        <w:t xml:space="preserve">(_, </w:t>
-      </w:r>
-      <w:proofErr w:type="spellStart"/>
-      <w:r>
-        <w:rPr>
-          <w:rFonts w:ascii="Courier New" w:eastAsia="Times New Roman" w:hAnsi="Courier New" w:cs="Courier New"/>
-          <w:color w:val="0D0D0D" w:themeColor="text1" w:themeTint="F2"/>
-          <w:sz w:val="21"/>
-          <w:szCs w:val="21"/>
-          <w:lang w:val="en-US" w:eastAsia="ru-RU"/>
-        </w:rPr>
-        <w:t>i</w:t>
-      </w:r>
-      <w:proofErr w:type="spellEnd"/>
-      <w:r>
-        <w:rPr>
-          <w:rFonts w:ascii="Courier New" w:eastAsia="Times New Roman" w:hAnsi="Courier New" w:cs="Courier New"/>
-          <w:color w:val="0D0D0D" w:themeColor="text1" w:themeTint="F2"/>
-          <w:sz w:val="21"/>
-          <w:szCs w:val="21"/>
-          <w:lang w:val="en-US" w:eastAsia="ru-RU"/>
-        </w:rPr>
-        <w:t>) =&gt; `Run ${</w:t>
-      </w:r>
-      <w:proofErr w:type="spellStart"/>
-      <w:r>
-        <w:rPr>
-          <w:rFonts w:ascii="Courier New" w:eastAsia="Times New Roman" w:hAnsi="Courier New" w:cs="Courier New"/>
-          <w:color w:val="0D0D0D" w:themeColor="text1" w:themeTint="F2"/>
-          <w:sz w:val="21"/>
-          <w:szCs w:val="21"/>
-          <w:lang w:val="en-US" w:eastAsia="ru-RU"/>
-        </w:rPr>
-        <w:t>i</w:t>
-      </w:r>
-      <w:proofErr w:type="spellEnd"/>
-      <w:r>
-        <w:rPr>
-          <w:rFonts w:ascii="Courier New" w:eastAsia="Times New Roman" w:hAnsi="Courier New" w:cs="Courier New"/>
-          <w:color w:val="0D0D0D" w:themeColor="text1" w:themeTint="F2"/>
-          <w:sz w:val="21"/>
-          <w:szCs w:val="21"/>
-          <w:lang w:val="en-US" w:eastAsia="ru-RU"/>
-        </w:rPr>
-        <w:t xml:space="preserve"> + 1}`),</w:t>
+        <w:t>(_, i) =&gt; `Run ${i + 1}`),</w:t>
       </w:r>
     </w:p>
     <w:p>
@@ -22277,9 +22459,731 @@
           <w:color w:val="0D0D0D" w:themeColor="text1" w:themeTint="F2"/>
           <w:sz w:val="21"/>
           <w:szCs w:val="21"/>
+          <w:lang w:val="en-US" w:eastAsia="ru-RU"/>
+        </w:rPr>
+      </w:pPr>
+      <w:r>
+        <w:rPr>
+          <w:rFonts w:ascii="Courier New" w:eastAsia="Times New Roman" w:hAnsi="Courier New" w:cs="Courier New"/>
+          <w:color w:val="0D0D0D" w:themeColor="text1" w:themeTint="F2"/>
+          <w:sz w:val="21"/>
+          <w:szCs w:val="21"/>
           <w:lang w:eastAsia="ru-RU"/>
         </w:rPr>
-      </w:pPr>
+        <w:t xml:space="preserve">                                    </w:t>
+      </w:r>
+      <w:r>
+        <w:rPr>
+          <w:rFonts w:ascii="Courier New" w:eastAsia="Times New Roman" w:hAnsi="Courier New" w:cs="Courier New"/>
+          <w:color w:val="0D0D0D" w:themeColor="text1" w:themeTint="F2"/>
+          <w:sz w:val="21"/>
+          <w:szCs w:val="21"/>
+          <w:lang w:val="en-US" w:eastAsia="ru-RU"/>
+        </w:rPr>
+        <w:t xml:space="preserve">data: </w:t>
+      </w:r>
+      <w:proofErr w:type="spellStart"/>
+      <w:proofErr w:type="gramStart"/>
+      <w:r>
+        <w:rPr>
+          <w:rFonts w:ascii="Courier New" w:eastAsia="Times New Roman" w:hAnsi="Courier New" w:cs="Courier New"/>
+          <w:color w:val="0D0D0D" w:themeColor="text1" w:themeTint="F2"/>
+          <w:sz w:val="21"/>
+          <w:szCs w:val="21"/>
+          <w:lang w:val="en-US" w:eastAsia="ru-RU"/>
+        </w:rPr>
+        <w:t>this.performanceData.time</w:t>
+      </w:r>
+      <w:proofErr w:type="spellEnd"/>
+      <w:proofErr w:type="gramEnd"/>
+      <w:r>
+        <w:rPr>
+          <w:rFonts w:ascii="Courier New" w:eastAsia="Times New Roman" w:hAnsi="Courier New" w:cs="Courier New"/>
+          <w:color w:val="0D0D0D" w:themeColor="text1" w:themeTint="F2"/>
+          <w:sz w:val="21"/>
+          <w:szCs w:val="21"/>
+          <w:lang w:val="en-US" w:eastAsia="ru-RU"/>
+        </w:rPr>
+        <w:t>,</w:t>
+      </w:r>
+    </w:p>
+    <w:p>
+      <w:pPr>
+        <w:shd w:val="clear" w:color="auto" w:fill="FFFFFF"/>
+        <w:suppressAutoHyphens w:val="0"/>
+        <w:spacing w:after="0" w:line="285" w:lineRule="atLeast"/>
+        <w:rPr>
+          <w:rFonts w:ascii="Courier New" w:eastAsia="Times New Roman" w:hAnsi="Courier New" w:cs="Courier New"/>
+          <w:color w:val="0D0D0D" w:themeColor="text1" w:themeTint="F2"/>
+          <w:sz w:val="21"/>
+          <w:szCs w:val="21"/>
+          <w:lang w:val="en-US" w:eastAsia="ru-RU"/>
+        </w:rPr>
+      </w:pPr>
+      <w:r>
+        <w:rPr>
+          <w:rFonts w:ascii="Courier New" w:eastAsia="Times New Roman" w:hAnsi="Courier New" w:cs="Courier New"/>
+          <w:color w:val="0D0D0D" w:themeColor="text1" w:themeTint="F2"/>
+          <w:sz w:val="21"/>
+          <w:szCs w:val="21"/>
+          <w:lang w:val="en-US" w:eastAsia="ru-RU"/>
+        </w:rPr>
+        <w:t xml:space="preserve">                                    </w:t>
+      </w:r>
+      <w:proofErr w:type="spellStart"/>
+      <w:r>
+        <w:rPr>
+          <w:rFonts w:ascii="Courier New" w:eastAsia="Times New Roman" w:hAnsi="Courier New" w:cs="Courier New"/>
+          <w:color w:val="0D0D0D" w:themeColor="text1" w:themeTint="F2"/>
+          <w:sz w:val="21"/>
+          <w:szCs w:val="21"/>
+          <w:lang w:val="en-US" w:eastAsia="ru-RU"/>
+        </w:rPr>
+        <w:t>backgroundColor</w:t>
+      </w:r>
+      <w:proofErr w:type="spellEnd"/>
+      <w:r>
+        <w:rPr>
+          <w:rFonts w:ascii="Courier New" w:eastAsia="Times New Roman" w:hAnsi="Courier New" w:cs="Courier New"/>
+          <w:color w:val="0D0D0D" w:themeColor="text1" w:themeTint="F2"/>
+          <w:sz w:val="21"/>
+          <w:szCs w:val="21"/>
+          <w:lang w:val="en-US" w:eastAsia="ru-RU"/>
+        </w:rPr>
+        <w:t>: '</w:t>
+      </w:r>
+      <w:proofErr w:type="spellStart"/>
+      <w:proofErr w:type="gramStart"/>
+      <w:r>
+        <w:rPr>
+          <w:rFonts w:ascii="Courier New" w:eastAsia="Times New Roman" w:hAnsi="Courier New" w:cs="Courier New"/>
+          <w:color w:val="0D0D0D" w:themeColor="text1" w:themeTint="F2"/>
+          <w:sz w:val="21"/>
+          <w:szCs w:val="21"/>
+          <w:lang w:val="en-US" w:eastAsia="ru-RU"/>
+        </w:rPr>
+        <w:t>rgba</w:t>
+      </w:r>
+      <w:proofErr w:type="spellEnd"/>
+      <w:r>
+        <w:rPr>
+          <w:rFonts w:ascii="Courier New" w:eastAsia="Times New Roman" w:hAnsi="Courier New" w:cs="Courier New"/>
+          <w:color w:val="0D0D0D" w:themeColor="text1" w:themeTint="F2"/>
+          <w:sz w:val="21"/>
+          <w:szCs w:val="21"/>
+          <w:lang w:val="en-US" w:eastAsia="ru-RU"/>
+        </w:rPr>
+        <w:t>(</w:t>
+      </w:r>
+      <w:proofErr w:type="gramEnd"/>
+      <w:r>
+        <w:rPr>
+          <w:rFonts w:ascii="Courier New" w:eastAsia="Times New Roman" w:hAnsi="Courier New" w:cs="Courier New"/>
+          <w:color w:val="0D0D0D" w:themeColor="text1" w:themeTint="F2"/>
+          <w:sz w:val="21"/>
+          <w:szCs w:val="21"/>
+          <w:lang w:val="en-US" w:eastAsia="ru-RU"/>
+        </w:rPr>
+        <w:t>75, 192, 192, 0.2)',</w:t>
+      </w:r>
+    </w:p>
+    <w:p>
+      <w:pPr>
+        <w:shd w:val="clear" w:color="auto" w:fill="FFFFFF"/>
+        <w:suppressAutoHyphens w:val="0"/>
+        <w:spacing w:after="0" w:line="285" w:lineRule="atLeast"/>
+        <w:rPr>
+          <w:rFonts w:ascii="Courier New" w:eastAsia="Times New Roman" w:hAnsi="Courier New" w:cs="Courier New"/>
+          <w:color w:val="0D0D0D" w:themeColor="text1" w:themeTint="F2"/>
+          <w:sz w:val="21"/>
+          <w:szCs w:val="21"/>
+          <w:lang w:val="en-US" w:eastAsia="ru-RU"/>
+        </w:rPr>
+      </w:pPr>
+      <w:r>
+        <w:rPr>
+          <w:rFonts w:ascii="Courier New" w:eastAsia="Times New Roman" w:hAnsi="Courier New" w:cs="Courier New"/>
+          <w:color w:val="0D0D0D" w:themeColor="text1" w:themeTint="F2"/>
+          <w:sz w:val="21"/>
+          <w:szCs w:val="21"/>
+          <w:lang w:val="en-US" w:eastAsia="ru-RU"/>
+        </w:rPr>
+        <w:t xml:space="preserve">                                    </w:t>
+      </w:r>
+      <w:proofErr w:type="spellStart"/>
+      <w:r>
+        <w:rPr>
+          <w:rFonts w:ascii="Courier New" w:eastAsia="Times New Roman" w:hAnsi="Courier New" w:cs="Courier New"/>
+          <w:color w:val="0D0D0D" w:themeColor="text1" w:themeTint="F2"/>
+          <w:sz w:val="21"/>
+          <w:szCs w:val="21"/>
+          <w:lang w:val="en-US" w:eastAsia="ru-RU"/>
+        </w:rPr>
+        <w:t>borderColor</w:t>
+      </w:r>
+      <w:proofErr w:type="spellEnd"/>
+      <w:r>
+        <w:rPr>
+          <w:rFonts w:ascii="Courier New" w:eastAsia="Times New Roman" w:hAnsi="Courier New" w:cs="Courier New"/>
+          <w:color w:val="0D0D0D" w:themeColor="text1" w:themeTint="F2"/>
+          <w:sz w:val="21"/>
+          <w:szCs w:val="21"/>
+          <w:lang w:val="en-US" w:eastAsia="ru-RU"/>
+        </w:rPr>
+        <w:t>: '</w:t>
+      </w:r>
+      <w:proofErr w:type="spellStart"/>
+      <w:proofErr w:type="gramStart"/>
+      <w:r>
+        <w:rPr>
+          <w:rFonts w:ascii="Courier New" w:eastAsia="Times New Roman" w:hAnsi="Courier New" w:cs="Courier New"/>
+          <w:color w:val="0D0D0D" w:themeColor="text1" w:themeTint="F2"/>
+          <w:sz w:val="21"/>
+          <w:szCs w:val="21"/>
+          <w:lang w:val="en-US" w:eastAsia="ru-RU"/>
+        </w:rPr>
+        <w:t>rgba</w:t>
+      </w:r>
+      <w:proofErr w:type="spellEnd"/>
+      <w:r>
+        <w:rPr>
+          <w:rFonts w:ascii="Courier New" w:eastAsia="Times New Roman" w:hAnsi="Courier New" w:cs="Courier New"/>
+          <w:color w:val="0D0D0D" w:themeColor="text1" w:themeTint="F2"/>
+          <w:sz w:val="21"/>
+          <w:szCs w:val="21"/>
+          <w:lang w:val="en-US" w:eastAsia="ru-RU"/>
+        </w:rPr>
+        <w:t>(</w:t>
+      </w:r>
+      <w:proofErr w:type="gramEnd"/>
+      <w:r>
+        <w:rPr>
+          <w:rFonts w:ascii="Courier New" w:eastAsia="Times New Roman" w:hAnsi="Courier New" w:cs="Courier New"/>
+          <w:color w:val="0D0D0D" w:themeColor="text1" w:themeTint="F2"/>
+          <w:sz w:val="21"/>
+          <w:szCs w:val="21"/>
+          <w:lang w:val="en-US" w:eastAsia="ru-RU"/>
+        </w:rPr>
+        <w:t>75, 192, 192, 1)',</w:t>
+      </w:r>
+    </w:p>
+    <w:p>
+      <w:pPr>
+        <w:shd w:val="clear" w:color="auto" w:fill="FFFFFF"/>
+        <w:suppressAutoHyphens w:val="0"/>
+        <w:spacing w:after="0" w:line="285" w:lineRule="atLeast"/>
+        <w:rPr>
+          <w:rFonts w:ascii="Courier New" w:eastAsia="Times New Roman" w:hAnsi="Courier New" w:cs="Courier New"/>
+          <w:color w:val="0D0D0D" w:themeColor="text1" w:themeTint="F2"/>
+          <w:sz w:val="21"/>
+          <w:szCs w:val="21"/>
+          <w:lang w:val="en-US" w:eastAsia="ru-RU"/>
+        </w:rPr>
+      </w:pPr>
+      <w:r>
+        <w:rPr>
+          <w:rFonts w:ascii="Courier New" w:eastAsia="Times New Roman" w:hAnsi="Courier New" w:cs="Courier New"/>
+          <w:color w:val="0D0D0D" w:themeColor="text1" w:themeTint="F2"/>
+          <w:sz w:val="21"/>
+          <w:szCs w:val="21"/>
+          <w:lang w:val="en-US" w:eastAsia="ru-RU"/>
+        </w:rPr>
+        <w:t xml:space="preserve">                                    </w:t>
+      </w:r>
+      <w:proofErr w:type="spellStart"/>
+      <w:r>
+        <w:rPr>
+          <w:rFonts w:ascii="Courier New" w:eastAsia="Times New Roman" w:hAnsi="Courier New" w:cs="Courier New"/>
+          <w:color w:val="0D0D0D" w:themeColor="text1" w:themeTint="F2"/>
+          <w:sz w:val="21"/>
+          <w:szCs w:val="21"/>
+          <w:lang w:val="en-US" w:eastAsia="ru-RU"/>
+        </w:rPr>
+        <w:t>borderWidth</w:t>
+      </w:r>
+      <w:proofErr w:type="spellEnd"/>
+      <w:r>
+        <w:rPr>
+          <w:rFonts w:ascii="Courier New" w:eastAsia="Times New Roman" w:hAnsi="Courier New" w:cs="Courier New"/>
+          <w:color w:val="0D0D0D" w:themeColor="text1" w:themeTint="F2"/>
+          <w:sz w:val="21"/>
+          <w:szCs w:val="21"/>
+          <w:lang w:val="en-US" w:eastAsia="ru-RU"/>
+        </w:rPr>
+        <w:t>: 1</w:t>
+      </w:r>
+    </w:p>
+    <w:p>
+      <w:pPr>
+        <w:shd w:val="clear" w:color="auto" w:fill="FFFFFF"/>
+        <w:suppressAutoHyphens w:val="0"/>
+        <w:spacing w:after="0" w:line="285" w:lineRule="atLeast"/>
+        <w:rPr>
+          <w:rFonts w:ascii="Courier New" w:eastAsia="Times New Roman" w:hAnsi="Courier New" w:cs="Courier New"/>
+          <w:color w:val="0D0D0D" w:themeColor="text1" w:themeTint="F2"/>
+          <w:sz w:val="21"/>
+          <w:szCs w:val="21"/>
+          <w:lang w:val="en-US" w:eastAsia="ru-RU"/>
+        </w:rPr>
+      </w:pPr>
+      <w:r>
+        <w:rPr>
+          <w:rFonts w:ascii="Courier New" w:eastAsia="Times New Roman" w:hAnsi="Courier New" w:cs="Courier New"/>
+          <w:color w:val="0D0D0D" w:themeColor="text1" w:themeTint="F2"/>
+          <w:sz w:val="21"/>
+          <w:szCs w:val="21"/>
+          <w:lang w:val="en-US" w:eastAsia="ru-RU"/>
+        </w:rPr>
+        <w:t xml:space="preserve">                                }</w:t>
+      </w:r>
+    </w:p>
+    <w:p>
+      <w:pPr>
+        <w:shd w:val="clear" w:color="auto" w:fill="FFFFFF"/>
+        <w:suppressAutoHyphens w:val="0"/>
+        <w:spacing w:after="0" w:line="285" w:lineRule="atLeast"/>
+        <w:rPr>
+          <w:rFonts w:ascii="Courier New" w:eastAsia="Times New Roman" w:hAnsi="Courier New" w:cs="Courier New"/>
+          <w:color w:val="0D0D0D" w:themeColor="text1" w:themeTint="F2"/>
+          <w:sz w:val="21"/>
+          <w:szCs w:val="21"/>
+          <w:lang w:val="en-US" w:eastAsia="ru-RU"/>
+        </w:rPr>
+      </w:pPr>
+      <w:r>
+        <w:rPr>
+          <w:rFonts w:ascii="Courier New" w:eastAsia="Times New Roman" w:hAnsi="Courier New" w:cs="Courier New"/>
+          <w:color w:val="0D0D0D" w:themeColor="text1" w:themeTint="F2"/>
+          <w:sz w:val="21"/>
+          <w:szCs w:val="21"/>
+          <w:lang w:val="en-US" w:eastAsia="ru-RU"/>
+        </w:rPr>
+        <w:t xml:space="preserve">                            ]</w:t>
+      </w:r>
+    </w:p>
+    <w:p>
+      <w:pPr>
+        <w:shd w:val="clear" w:color="auto" w:fill="FFFFFF"/>
+        <w:suppressAutoHyphens w:val="0"/>
+        <w:spacing w:after="0" w:line="285" w:lineRule="atLeast"/>
+        <w:rPr>
+          <w:rFonts w:ascii="Courier New" w:eastAsia="Times New Roman" w:hAnsi="Courier New" w:cs="Courier New"/>
+          <w:color w:val="0D0D0D" w:themeColor="text1" w:themeTint="F2"/>
+          <w:sz w:val="21"/>
+          <w:szCs w:val="21"/>
+          <w:lang w:val="en-US" w:eastAsia="ru-RU"/>
+        </w:rPr>
+      </w:pPr>
+      <w:r>
+        <w:rPr>
+          <w:rFonts w:ascii="Courier New" w:eastAsia="Times New Roman" w:hAnsi="Courier New" w:cs="Courier New"/>
+          <w:color w:val="0D0D0D" w:themeColor="text1" w:themeTint="F2"/>
+          <w:sz w:val="21"/>
+          <w:szCs w:val="21"/>
+          <w:lang w:val="en-US" w:eastAsia="ru-RU"/>
+        </w:rPr>
+        <w:t xml:space="preserve">                        },</w:t>
+      </w:r>
+    </w:p>
+    <w:p>
+      <w:pPr>
+        <w:shd w:val="clear" w:color="auto" w:fill="FFFFFF"/>
+        <w:suppressAutoHyphens w:val="0"/>
+        <w:spacing w:after="0" w:line="285" w:lineRule="atLeast"/>
+        <w:rPr>
+          <w:rFonts w:ascii="Courier New" w:eastAsia="Times New Roman" w:hAnsi="Courier New" w:cs="Courier New"/>
+          <w:color w:val="0D0D0D" w:themeColor="text1" w:themeTint="F2"/>
+          <w:sz w:val="21"/>
+          <w:szCs w:val="21"/>
+          <w:lang w:val="en-US" w:eastAsia="ru-RU"/>
+        </w:rPr>
+      </w:pPr>
+      <w:r>
+        <w:rPr>
+          <w:rFonts w:ascii="Courier New" w:eastAsia="Times New Roman" w:hAnsi="Courier New" w:cs="Courier New"/>
+          <w:color w:val="0D0D0D" w:themeColor="text1" w:themeTint="F2"/>
+          <w:sz w:val="21"/>
+          <w:szCs w:val="21"/>
+          <w:lang w:val="en-US" w:eastAsia="ru-RU"/>
+        </w:rPr>
+        <w:t xml:space="preserve">                        options: {</w:t>
+      </w:r>
+    </w:p>
+    <w:p>
+      <w:pPr>
+        <w:shd w:val="clear" w:color="auto" w:fill="FFFFFF"/>
+        <w:suppressAutoHyphens w:val="0"/>
+        <w:spacing w:after="0" w:line="285" w:lineRule="atLeast"/>
+        <w:rPr>
+          <w:rFonts w:ascii="Courier New" w:eastAsia="Times New Roman" w:hAnsi="Courier New" w:cs="Courier New"/>
+          <w:color w:val="0D0D0D" w:themeColor="text1" w:themeTint="F2"/>
+          <w:sz w:val="21"/>
+          <w:szCs w:val="21"/>
+          <w:lang w:val="en-US" w:eastAsia="ru-RU"/>
+        </w:rPr>
+      </w:pPr>
+      <w:r>
+        <w:rPr>
+          <w:rFonts w:ascii="Courier New" w:eastAsia="Times New Roman" w:hAnsi="Courier New" w:cs="Courier New"/>
+          <w:color w:val="0D0D0D" w:themeColor="text1" w:themeTint="F2"/>
+          <w:sz w:val="21"/>
+          <w:szCs w:val="21"/>
+          <w:lang w:val="en-US" w:eastAsia="ru-RU"/>
+        </w:rPr>
+        <w:t xml:space="preserve">                            scales: {</w:t>
+      </w:r>
+    </w:p>
+    <w:p>
+      <w:pPr>
+        <w:shd w:val="clear" w:color="auto" w:fill="FFFFFF"/>
+        <w:suppressAutoHyphens w:val="0"/>
+        <w:spacing w:after="0" w:line="285" w:lineRule="atLeast"/>
+        <w:rPr>
+          <w:rFonts w:ascii="Courier New" w:eastAsia="Times New Roman" w:hAnsi="Courier New" w:cs="Courier New"/>
+          <w:color w:val="0D0D0D" w:themeColor="text1" w:themeTint="F2"/>
+          <w:sz w:val="21"/>
+          <w:szCs w:val="21"/>
+          <w:lang w:val="en-US" w:eastAsia="ru-RU"/>
+        </w:rPr>
+      </w:pPr>
+      <w:r>
+        <w:rPr>
+          <w:rFonts w:ascii="Courier New" w:eastAsia="Times New Roman" w:hAnsi="Courier New" w:cs="Courier New"/>
+          <w:color w:val="0D0D0D" w:themeColor="text1" w:themeTint="F2"/>
+          <w:sz w:val="21"/>
+          <w:szCs w:val="21"/>
+          <w:lang w:val="en-US" w:eastAsia="ru-RU"/>
+        </w:rPr>
+        <w:t xml:space="preserve">                                y: {</w:t>
+      </w:r>
+    </w:p>
+    <w:p>
+      <w:pPr>
+        <w:shd w:val="clear" w:color="auto" w:fill="FFFFFF"/>
+        <w:suppressAutoHyphens w:val="0"/>
+        <w:spacing w:after="0" w:line="285" w:lineRule="atLeast"/>
+        <w:rPr>
+          <w:rFonts w:ascii="Courier New" w:eastAsia="Times New Roman" w:hAnsi="Courier New" w:cs="Courier New"/>
+          <w:color w:val="0D0D0D" w:themeColor="text1" w:themeTint="F2"/>
+          <w:sz w:val="21"/>
+          <w:szCs w:val="21"/>
+          <w:lang w:val="en-US" w:eastAsia="ru-RU"/>
+        </w:rPr>
+      </w:pPr>
+      <w:r>
+        <w:rPr>
+          <w:rFonts w:ascii="Courier New" w:eastAsia="Times New Roman" w:hAnsi="Courier New" w:cs="Courier New"/>
+          <w:color w:val="0D0D0D" w:themeColor="text1" w:themeTint="F2"/>
+          <w:sz w:val="21"/>
+          <w:szCs w:val="21"/>
+          <w:lang w:val="en-US" w:eastAsia="ru-RU"/>
+        </w:rPr>
+        <w:t xml:space="preserve">                                    </w:t>
+      </w:r>
+      <w:proofErr w:type="spellStart"/>
+      <w:r>
+        <w:rPr>
+          <w:rFonts w:ascii="Courier New" w:eastAsia="Times New Roman" w:hAnsi="Courier New" w:cs="Courier New"/>
+          <w:color w:val="0D0D0D" w:themeColor="text1" w:themeTint="F2"/>
+          <w:sz w:val="21"/>
+          <w:szCs w:val="21"/>
+          <w:lang w:val="en-US" w:eastAsia="ru-RU"/>
+        </w:rPr>
+        <w:t>beginAtZero</w:t>
+      </w:r>
+      <w:proofErr w:type="spellEnd"/>
+      <w:r>
+        <w:rPr>
+          <w:rFonts w:ascii="Courier New" w:eastAsia="Times New Roman" w:hAnsi="Courier New" w:cs="Courier New"/>
+          <w:color w:val="0D0D0D" w:themeColor="text1" w:themeTint="F2"/>
+          <w:sz w:val="21"/>
+          <w:szCs w:val="21"/>
+          <w:lang w:val="en-US" w:eastAsia="ru-RU"/>
+        </w:rPr>
+        <w:t>: true</w:t>
+      </w:r>
+    </w:p>
+    <w:p>
+      <w:pPr>
+        <w:shd w:val="clear" w:color="auto" w:fill="FFFFFF"/>
+        <w:suppressAutoHyphens w:val="0"/>
+        <w:spacing w:after="0" w:line="285" w:lineRule="atLeast"/>
+        <w:rPr>
+          <w:rFonts w:ascii="Courier New" w:eastAsia="Times New Roman" w:hAnsi="Courier New" w:cs="Courier New"/>
+          <w:color w:val="0D0D0D" w:themeColor="text1" w:themeTint="F2"/>
+          <w:sz w:val="21"/>
+          <w:szCs w:val="21"/>
+          <w:lang w:val="en-US" w:eastAsia="ru-RU"/>
+        </w:rPr>
+      </w:pPr>
+      <w:r>
+        <w:rPr>
+          <w:rFonts w:ascii="Courier New" w:eastAsia="Times New Roman" w:hAnsi="Courier New" w:cs="Courier New"/>
+          <w:color w:val="0D0D0D" w:themeColor="text1" w:themeTint="F2"/>
+          <w:sz w:val="21"/>
+          <w:szCs w:val="21"/>
+          <w:lang w:val="en-US" w:eastAsia="ru-RU"/>
+        </w:rPr>
+        <w:t xml:space="preserve">                                }</w:t>
+      </w:r>
+    </w:p>
+    <w:p>
+      <w:pPr>
+        <w:shd w:val="clear" w:color="auto" w:fill="FFFFFF"/>
+        <w:suppressAutoHyphens w:val="0"/>
+        <w:spacing w:after="0" w:line="285" w:lineRule="atLeast"/>
+        <w:rPr>
+          <w:rFonts w:ascii="Courier New" w:eastAsia="Times New Roman" w:hAnsi="Courier New" w:cs="Courier New"/>
+          <w:color w:val="0D0D0D" w:themeColor="text1" w:themeTint="F2"/>
+          <w:sz w:val="21"/>
+          <w:szCs w:val="21"/>
+          <w:lang w:val="en-US" w:eastAsia="ru-RU"/>
+        </w:rPr>
+      </w:pPr>
+      <w:r>
+        <w:rPr>
+          <w:rFonts w:ascii="Courier New" w:eastAsia="Times New Roman" w:hAnsi="Courier New" w:cs="Courier New"/>
+          <w:color w:val="0D0D0D" w:themeColor="text1" w:themeTint="F2"/>
+          <w:sz w:val="21"/>
+          <w:szCs w:val="21"/>
+          <w:lang w:val="en-US" w:eastAsia="ru-RU"/>
+        </w:rPr>
+        <w:t xml:space="preserve">                            }</w:t>
+      </w:r>
+    </w:p>
+    <w:p>
+      <w:pPr>
+        <w:shd w:val="clear" w:color="auto" w:fill="FFFFFF"/>
+        <w:suppressAutoHyphens w:val="0"/>
+        <w:spacing w:after="0" w:line="285" w:lineRule="atLeast"/>
+        <w:rPr>
+          <w:rFonts w:ascii="Courier New" w:eastAsia="Times New Roman" w:hAnsi="Courier New" w:cs="Courier New"/>
+          <w:color w:val="0D0D0D" w:themeColor="text1" w:themeTint="F2"/>
+          <w:sz w:val="21"/>
+          <w:szCs w:val="21"/>
+          <w:lang w:val="en-US" w:eastAsia="ru-RU"/>
+        </w:rPr>
+      </w:pPr>
+      <w:r>
+        <w:rPr>
+          <w:rFonts w:ascii="Courier New" w:eastAsia="Times New Roman" w:hAnsi="Courier New" w:cs="Courier New"/>
+          <w:color w:val="0D0D0D" w:themeColor="text1" w:themeTint="F2"/>
+          <w:sz w:val="21"/>
+          <w:szCs w:val="21"/>
+          <w:lang w:val="en-US" w:eastAsia="ru-RU"/>
+        </w:rPr>
+        <w:t xml:space="preserve">                        }</w:t>
+      </w:r>
+    </w:p>
+    <w:p>
+      <w:pPr>
+        <w:shd w:val="clear" w:color="auto" w:fill="FFFFFF"/>
+        <w:suppressAutoHyphens w:val="0"/>
+        <w:spacing w:after="0" w:line="285" w:lineRule="atLeast"/>
+        <w:rPr>
+          <w:rFonts w:ascii="Courier New" w:eastAsia="Times New Roman" w:hAnsi="Courier New" w:cs="Courier New"/>
+          <w:color w:val="0D0D0D" w:themeColor="text1" w:themeTint="F2"/>
+          <w:sz w:val="21"/>
+          <w:szCs w:val="21"/>
+          <w:lang w:val="en-US" w:eastAsia="ru-RU"/>
+        </w:rPr>
+      </w:pPr>
+      <w:r>
+        <w:rPr>
+          <w:rFonts w:ascii="Courier New" w:eastAsia="Times New Roman" w:hAnsi="Courier New" w:cs="Courier New"/>
+          <w:color w:val="0D0D0D" w:themeColor="text1" w:themeTint="F2"/>
+          <w:sz w:val="21"/>
+          <w:szCs w:val="21"/>
+          <w:lang w:val="en-US" w:eastAsia="ru-RU"/>
+        </w:rPr>
+        <w:t xml:space="preserve">                    });</w:t>
+      </w:r>
+    </w:p>
+    <w:p>
+      <w:pPr>
+        <w:shd w:val="clear" w:color="auto" w:fill="FFFFFF"/>
+        <w:suppressAutoHyphens w:val="0"/>
+        <w:spacing w:after="0" w:line="285" w:lineRule="atLeast"/>
+        <w:rPr>
+          <w:rFonts w:ascii="Courier New" w:eastAsia="Times New Roman" w:hAnsi="Courier New" w:cs="Courier New"/>
+          <w:color w:val="0D0D0D" w:themeColor="text1" w:themeTint="F2"/>
+          <w:sz w:val="21"/>
+          <w:szCs w:val="21"/>
+          <w:lang w:val="en-US" w:eastAsia="ru-RU"/>
+        </w:rPr>
+      </w:pPr>
+      <w:r>
+        <w:rPr>
+          <w:rFonts w:ascii="Courier New" w:eastAsia="Times New Roman" w:hAnsi="Courier New" w:cs="Courier New"/>
+          <w:color w:val="0D0D0D" w:themeColor="text1" w:themeTint="F2"/>
+          <w:sz w:val="21"/>
+          <w:szCs w:val="21"/>
+          <w:lang w:val="en-US" w:eastAsia="ru-RU"/>
+        </w:rPr>
+        <w:t xml:space="preserve">                }</w:t>
+      </w:r>
+    </w:p>
+    <w:p>
+      <w:pPr>
+        <w:shd w:val="clear" w:color="auto" w:fill="FFFFFF"/>
+        <w:suppressAutoHyphens w:val="0"/>
+        <w:spacing w:after="0" w:line="285" w:lineRule="atLeast"/>
+        <w:rPr>
+          <w:rFonts w:ascii="Courier New" w:eastAsia="Times New Roman" w:hAnsi="Courier New" w:cs="Courier New"/>
+          <w:color w:val="0D0D0D" w:themeColor="text1" w:themeTint="F2"/>
+          <w:sz w:val="21"/>
+          <w:szCs w:val="21"/>
+          <w:lang w:val="en-US" w:eastAsia="ru-RU"/>
+        </w:rPr>
+      </w:pPr>
+      <w:r>
+        <w:rPr>
+          <w:rFonts w:ascii="Courier New" w:eastAsia="Times New Roman" w:hAnsi="Courier New" w:cs="Courier New"/>
+          <w:color w:val="0D0D0D" w:themeColor="text1" w:themeTint="F2"/>
+          <w:sz w:val="21"/>
+          <w:szCs w:val="21"/>
+          <w:lang w:val="en-US" w:eastAsia="ru-RU"/>
+        </w:rPr>
+        <w:t xml:space="preserve">            },</w:t>
+      </w:r>
+    </w:p>
+    <w:p>
+      <w:pPr>
+        <w:shd w:val="clear" w:color="auto" w:fill="FFFFFF"/>
+        <w:suppressAutoHyphens w:val="0"/>
+        <w:spacing w:after="0" w:line="285" w:lineRule="atLeast"/>
+        <w:rPr>
+          <w:rFonts w:ascii="Courier New" w:eastAsia="Times New Roman" w:hAnsi="Courier New" w:cs="Courier New"/>
+          <w:color w:val="0D0D0D" w:themeColor="text1" w:themeTint="F2"/>
+          <w:sz w:val="21"/>
+          <w:szCs w:val="21"/>
+          <w:lang w:val="en-US" w:eastAsia="ru-RU"/>
+        </w:rPr>
+      </w:pPr>
+      <w:r>
+        <w:rPr>
+          <w:rFonts w:ascii="Courier New" w:eastAsia="Times New Roman" w:hAnsi="Courier New" w:cs="Courier New"/>
+          <w:color w:val="0D0D0D" w:themeColor="text1" w:themeTint="F2"/>
+          <w:sz w:val="21"/>
+          <w:szCs w:val="21"/>
+          <w:lang w:val="en-US" w:eastAsia="ru-RU"/>
+        </w:rPr>
+        <w:t xml:space="preserve">            </w:t>
+      </w:r>
+      <w:proofErr w:type="gramStart"/>
+      <w:r>
+        <w:rPr>
+          <w:rFonts w:ascii="Courier New" w:eastAsia="Times New Roman" w:hAnsi="Courier New" w:cs="Courier New"/>
+          <w:color w:val="0D0D0D" w:themeColor="text1" w:themeTint="F2"/>
+          <w:sz w:val="21"/>
+          <w:szCs w:val="21"/>
+          <w:lang w:val="en-US" w:eastAsia="ru-RU"/>
+        </w:rPr>
+        <w:t>created(</w:t>
+      </w:r>
+      <w:proofErr w:type="gramEnd"/>
+      <w:r>
+        <w:rPr>
+          <w:rFonts w:ascii="Courier New" w:eastAsia="Times New Roman" w:hAnsi="Courier New" w:cs="Courier New"/>
+          <w:color w:val="0D0D0D" w:themeColor="text1" w:themeTint="F2"/>
+          <w:sz w:val="21"/>
+          <w:szCs w:val="21"/>
+          <w:lang w:val="en-US" w:eastAsia="ru-RU"/>
+        </w:rPr>
+        <w:t>) {</w:t>
+      </w:r>
+    </w:p>
+    <w:p>
+      <w:pPr>
+        <w:shd w:val="clear" w:color="auto" w:fill="FFFFFF"/>
+        <w:suppressAutoHyphens w:val="0"/>
+        <w:spacing w:after="0" w:line="285" w:lineRule="atLeast"/>
+        <w:rPr>
+          <w:rFonts w:ascii="Courier New" w:eastAsia="Times New Roman" w:hAnsi="Courier New" w:cs="Courier New"/>
+          <w:color w:val="0D0D0D" w:themeColor="text1" w:themeTint="F2"/>
+          <w:sz w:val="21"/>
+          <w:szCs w:val="21"/>
+          <w:lang w:val="en-US" w:eastAsia="ru-RU"/>
+        </w:rPr>
+      </w:pPr>
+      <w:r>
+        <w:rPr>
+          <w:rFonts w:ascii="Courier New" w:eastAsia="Times New Roman" w:hAnsi="Courier New" w:cs="Courier New"/>
+          <w:color w:val="0D0D0D" w:themeColor="text1" w:themeTint="F2"/>
+          <w:sz w:val="21"/>
+          <w:szCs w:val="21"/>
+          <w:lang w:val="en-US" w:eastAsia="ru-RU"/>
+        </w:rPr>
+        <w:t xml:space="preserve">                let now = new </w:t>
+      </w:r>
+      <w:proofErr w:type="gramStart"/>
+      <w:r>
+        <w:rPr>
+          <w:rFonts w:ascii="Courier New" w:eastAsia="Times New Roman" w:hAnsi="Courier New" w:cs="Courier New"/>
+          <w:color w:val="0D0D0D" w:themeColor="text1" w:themeTint="F2"/>
+          <w:sz w:val="21"/>
+          <w:szCs w:val="21"/>
+          <w:lang w:val="en-US" w:eastAsia="ru-RU"/>
+        </w:rPr>
+        <w:t>Date(</w:t>
+      </w:r>
+      <w:proofErr w:type="gramEnd"/>
+      <w:r>
+        <w:rPr>
+          <w:rFonts w:ascii="Courier New" w:eastAsia="Times New Roman" w:hAnsi="Courier New" w:cs="Courier New"/>
+          <w:color w:val="0D0D0D" w:themeColor="text1" w:themeTint="F2"/>
+          <w:sz w:val="21"/>
+          <w:szCs w:val="21"/>
+          <w:lang w:val="en-US" w:eastAsia="ru-RU"/>
+        </w:rPr>
+        <w:t>);</w:t>
+      </w:r>
+    </w:p>
+    <w:p>
+      <w:pPr>
+        <w:shd w:val="clear" w:color="auto" w:fill="FFFFFF"/>
+        <w:suppressAutoHyphens w:val="0"/>
+        <w:spacing w:after="0" w:line="285" w:lineRule="atLeast"/>
+        <w:rPr>
+          <w:rFonts w:ascii="Courier New" w:eastAsia="Times New Roman" w:hAnsi="Courier New" w:cs="Courier New"/>
+          <w:color w:val="0D0D0D" w:themeColor="text1" w:themeTint="F2"/>
+          <w:sz w:val="21"/>
+          <w:szCs w:val="21"/>
+          <w:lang w:val="en-US" w:eastAsia="ru-RU"/>
+        </w:rPr>
+      </w:pPr>
+      <w:r>
+        <w:rPr>
+          <w:rFonts w:ascii="Courier New" w:eastAsia="Times New Roman" w:hAnsi="Courier New" w:cs="Courier New"/>
+          <w:color w:val="0D0D0D" w:themeColor="text1" w:themeTint="F2"/>
+          <w:sz w:val="21"/>
+          <w:szCs w:val="21"/>
+          <w:lang w:val="en-US" w:eastAsia="ru-RU"/>
+        </w:rPr>
+        <w:t xml:space="preserve">                </w:t>
+      </w:r>
+      <w:proofErr w:type="gramStart"/>
+      <w:r>
+        <w:rPr>
+          <w:rFonts w:ascii="Courier New" w:eastAsia="Times New Roman" w:hAnsi="Courier New" w:cs="Courier New"/>
+          <w:color w:val="0D0D0D" w:themeColor="text1" w:themeTint="F2"/>
+          <w:sz w:val="21"/>
+          <w:szCs w:val="21"/>
+          <w:lang w:val="en-US" w:eastAsia="ru-RU"/>
+        </w:rPr>
+        <w:t>console.log(</w:t>
+      </w:r>
+      <w:proofErr w:type="gramEnd"/>
+      <w:r>
+        <w:rPr>
+          <w:rFonts w:ascii="Courier New" w:eastAsia="Times New Roman" w:hAnsi="Courier New" w:cs="Courier New"/>
+          <w:color w:val="0D0D0D" w:themeColor="text1" w:themeTint="F2"/>
+          <w:sz w:val="21"/>
+          <w:szCs w:val="21"/>
+          <w:lang w:val="en-US" w:eastAsia="ru-RU"/>
+        </w:rPr>
+        <w:t>"</w:t>
+      </w:r>
       <w:r>
         <w:rPr>
           <w:rFonts w:ascii="Courier New" w:eastAsia="Times New Roman" w:hAnsi="Courier New" w:cs="Courier New"/>
@@ -22288,9 +23192,18 @@
           <w:szCs w:val="21"/>
           <w:lang w:eastAsia="ru-RU"/>
         </w:rPr>
-        <w:t xml:space="preserve">                                    </w:t>
-      </w:r>
-      <w:proofErr w:type="spellStart"/>
+        <w:t>Начато</w:t>
+      </w:r>
+      <w:r>
+        <w:rPr>
+          <w:rFonts w:ascii="Courier New" w:eastAsia="Times New Roman" w:hAnsi="Courier New" w:cs="Courier New"/>
+          <w:color w:val="0D0D0D" w:themeColor="text1" w:themeTint="F2"/>
+          <w:sz w:val="21"/>
+          <w:szCs w:val="21"/>
+          <w:lang w:val="en-US" w:eastAsia="ru-RU"/>
+        </w:rPr>
+        <w:t xml:space="preserve"> </w:t>
+      </w:r>
       <w:r>
         <w:rPr>
           <w:rFonts w:ascii="Courier New" w:eastAsia="Times New Roman" w:hAnsi="Courier New" w:cs="Courier New"/>
@@ -22299,9 +23212,18 @@
           <w:szCs w:val="21"/>
           <w:lang w:eastAsia="ru-RU"/>
         </w:rPr>
-        <w:t>data</w:t>
-      </w:r>
-      <w:proofErr w:type="spellEnd"/>
+        <w:t>построение</w:t>
+      </w:r>
+      <w:r>
+        <w:rPr>
+          <w:rFonts w:ascii="Courier New" w:eastAsia="Times New Roman" w:hAnsi="Courier New" w:cs="Courier New"/>
+          <w:color w:val="0D0D0D" w:themeColor="text1" w:themeTint="F2"/>
+          <w:sz w:val="21"/>
+          <w:szCs w:val="21"/>
+          <w:lang w:val="en-US" w:eastAsia="ru-RU"/>
+        </w:rPr>
+        <w:t xml:space="preserve">: " + now + " </w:t>
+      </w:r>
       <w:r>
         <w:rPr>
           <w:rFonts w:ascii="Courier New" w:eastAsia="Times New Roman" w:hAnsi="Courier New" w:cs="Courier New"/>
@@ -22310,7 +23232,63 @@
           <w:szCs w:val="21"/>
           <w:lang w:eastAsia="ru-RU"/>
         </w:rPr>
-        <w:t xml:space="preserve">: </w:t>
+        <w:t>мс</w:t>
+      </w:r>
+      <w:r>
+        <w:rPr>
+          <w:rFonts w:ascii="Courier New" w:eastAsia="Times New Roman" w:hAnsi="Courier New" w:cs="Courier New"/>
+          <w:color w:val="0D0D0D" w:themeColor="text1" w:themeTint="F2"/>
+          <w:sz w:val="21"/>
+          <w:szCs w:val="21"/>
+          <w:lang w:val="en-US" w:eastAsia="ru-RU"/>
+        </w:rPr>
+        <w:t xml:space="preserve">: " + </w:t>
+      </w:r>
+      <w:proofErr w:type="spellStart"/>
+      <w:r>
+        <w:rPr>
+          <w:rFonts w:ascii="Courier New" w:eastAsia="Times New Roman" w:hAnsi="Courier New" w:cs="Courier New"/>
+          <w:color w:val="0D0D0D" w:themeColor="text1" w:themeTint="F2"/>
+          <w:sz w:val="21"/>
+          <w:szCs w:val="21"/>
+          <w:lang w:val="en-US" w:eastAsia="ru-RU"/>
+        </w:rPr>
+        <w:t>now.getMilliseconds</w:t>
+      </w:r>
+      <w:proofErr w:type="spellEnd"/>
+      <w:r>
+        <w:rPr>
+          <w:rFonts w:ascii="Courier New" w:eastAsia="Times New Roman" w:hAnsi="Courier New" w:cs="Courier New"/>
+          <w:color w:val="0D0D0D" w:themeColor="text1" w:themeTint="F2"/>
+          <w:sz w:val="21"/>
+          <w:szCs w:val="21"/>
+          <w:lang w:val="en-US" w:eastAsia="ru-RU"/>
+        </w:rPr>
+        <w:t>());</w:t>
+      </w:r>
+    </w:p>
+    <w:p>
+      <w:pPr>
+        <w:shd w:val="clear" w:color="auto" w:fill="FFFFFF"/>
+        <w:suppressAutoHyphens w:val="0"/>
+        <w:spacing w:after="0" w:line="285" w:lineRule="atLeast"/>
+        <w:rPr>
+          <w:rFonts w:ascii="Courier New" w:eastAsia="Times New Roman" w:hAnsi="Courier New" w:cs="Courier New"/>
+          <w:color w:val="0D0D0D" w:themeColor="text1" w:themeTint="F2"/>
+          <w:sz w:val="21"/>
+          <w:szCs w:val="21"/>
+          <w:lang w:val="en-US" w:eastAsia="ru-RU"/>
+        </w:rPr>
+      </w:pPr>
+      <w:r>
+        <w:rPr>
+          <w:rFonts w:ascii="Courier New" w:eastAsia="Times New Roman" w:hAnsi="Courier New" w:cs="Courier New"/>
+          <w:color w:val="0D0D0D" w:themeColor="text1" w:themeTint="F2"/>
+          <w:sz w:val="21"/>
+          <w:szCs w:val="21"/>
+          <w:lang w:val="en-US" w:eastAsia="ru-RU"/>
+        </w:rPr>
+        <w:t xml:space="preserve">                </w:t>
       </w:r>
       <w:proofErr w:type="spellStart"/>
       <w:proofErr w:type="gramStart"/>
@@ -22320,12 +23298,204 @@
           <w:color w:val="0D0D0D" w:themeColor="text1" w:themeTint="F2"/>
           <w:sz w:val="21"/>
           <w:szCs w:val="21"/>
+          <w:lang w:val="en-US" w:eastAsia="ru-RU"/>
+        </w:rPr>
+        <w:t>this.drawN</w:t>
+      </w:r>
+      <w:proofErr w:type="spellEnd"/>
+      <w:proofErr w:type="gramEnd"/>
+      <w:r>
+        <w:rPr>
+          <w:rFonts w:ascii="Courier New" w:eastAsia="Times New Roman" w:hAnsi="Courier New" w:cs="Courier New"/>
+          <w:color w:val="0D0D0D" w:themeColor="text1" w:themeTint="F2"/>
+          <w:sz w:val="21"/>
+          <w:szCs w:val="21"/>
+          <w:lang w:val="en-US" w:eastAsia="ru-RU"/>
+        </w:rPr>
+        <w:t>();</w:t>
+      </w:r>
+    </w:p>
+    <w:p>
+      <w:pPr>
+        <w:shd w:val="clear" w:color="auto" w:fill="FFFFFF"/>
+        <w:suppressAutoHyphens w:val="0"/>
+        <w:spacing w:after="0" w:line="285" w:lineRule="atLeast"/>
+        <w:rPr>
+          <w:rFonts w:ascii="Courier New" w:eastAsia="Times New Roman" w:hAnsi="Courier New" w:cs="Courier New"/>
+          <w:color w:val="0D0D0D" w:themeColor="text1" w:themeTint="F2"/>
+          <w:sz w:val="21"/>
+          <w:szCs w:val="21"/>
+          <w:lang w:val="en-US" w:eastAsia="ru-RU"/>
+        </w:rPr>
+      </w:pPr>
+      <w:r>
+        <w:rPr>
+          <w:rFonts w:ascii="Courier New" w:eastAsia="Times New Roman" w:hAnsi="Courier New" w:cs="Courier New"/>
+          <w:color w:val="0D0D0D" w:themeColor="text1" w:themeTint="F2"/>
+          <w:sz w:val="21"/>
+          <w:szCs w:val="21"/>
+          <w:lang w:val="en-US" w:eastAsia="ru-RU"/>
+        </w:rPr>
+        <w:t xml:space="preserve">            },</w:t>
+      </w:r>
+    </w:p>
+    <w:p>
+      <w:pPr>
+        <w:shd w:val="clear" w:color="auto" w:fill="FFFFFF"/>
+        <w:suppressAutoHyphens w:val="0"/>
+        <w:spacing w:after="0" w:line="285" w:lineRule="atLeast"/>
+        <w:rPr>
+          <w:rFonts w:ascii="Courier New" w:eastAsia="Times New Roman" w:hAnsi="Courier New" w:cs="Courier New"/>
+          <w:color w:val="0D0D0D" w:themeColor="text1" w:themeTint="F2"/>
+          <w:sz w:val="21"/>
+          <w:szCs w:val="21"/>
+          <w:lang w:val="en-US" w:eastAsia="ru-RU"/>
+        </w:rPr>
+      </w:pPr>
+      <w:r>
+        <w:rPr>
+          <w:rFonts w:ascii="Courier New" w:eastAsia="Times New Roman" w:hAnsi="Courier New" w:cs="Courier New"/>
+          <w:color w:val="0D0D0D" w:themeColor="text1" w:themeTint="F2"/>
+          <w:sz w:val="21"/>
+          <w:szCs w:val="21"/>
+          <w:lang w:val="en-US" w:eastAsia="ru-RU"/>
+        </w:rPr>
+        <w:t xml:space="preserve">            </w:t>
+      </w:r>
+      <w:proofErr w:type="gramStart"/>
+      <w:r>
+        <w:rPr>
+          <w:rFonts w:ascii="Courier New" w:eastAsia="Times New Roman" w:hAnsi="Courier New" w:cs="Courier New"/>
+          <w:color w:val="0D0D0D" w:themeColor="text1" w:themeTint="F2"/>
+          <w:sz w:val="21"/>
+          <w:szCs w:val="21"/>
+          <w:lang w:val="en-US" w:eastAsia="ru-RU"/>
+        </w:rPr>
+        <w:t>mounted(</w:t>
+      </w:r>
+      <w:proofErr w:type="gramEnd"/>
+      <w:r>
+        <w:rPr>
+          <w:rFonts w:ascii="Courier New" w:eastAsia="Times New Roman" w:hAnsi="Courier New" w:cs="Courier New"/>
+          <w:color w:val="0D0D0D" w:themeColor="text1" w:themeTint="F2"/>
+          <w:sz w:val="21"/>
+          <w:szCs w:val="21"/>
+          <w:lang w:val="en-US" w:eastAsia="ru-RU"/>
+        </w:rPr>
+        <w:t>) {</w:t>
+      </w:r>
+    </w:p>
+    <w:p>
+      <w:pPr>
+        <w:shd w:val="clear" w:color="auto" w:fill="FFFFFF"/>
+        <w:suppressAutoHyphens w:val="0"/>
+        <w:spacing w:after="0" w:line="285" w:lineRule="atLeast"/>
+        <w:rPr>
+          <w:rFonts w:ascii="Courier New" w:eastAsia="Times New Roman" w:hAnsi="Courier New" w:cs="Courier New"/>
+          <w:color w:val="0D0D0D" w:themeColor="text1" w:themeTint="F2"/>
+          <w:sz w:val="21"/>
+          <w:szCs w:val="21"/>
+          <w:lang w:val="en-US" w:eastAsia="ru-RU"/>
+        </w:rPr>
+      </w:pPr>
+      <w:r>
+        <w:rPr>
+          <w:rFonts w:ascii="Courier New" w:eastAsia="Times New Roman" w:hAnsi="Courier New" w:cs="Courier New"/>
+          <w:color w:val="0D0D0D" w:themeColor="text1" w:themeTint="F2"/>
+          <w:sz w:val="21"/>
+          <w:szCs w:val="21"/>
+          <w:lang w:val="en-US" w:eastAsia="ru-RU"/>
+        </w:rPr>
+        <w:t xml:space="preserve">                let now = new </w:t>
+      </w:r>
+      <w:proofErr w:type="gramStart"/>
+      <w:r>
+        <w:rPr>
+          <w:rFonts w:ascii="Courier New" w:eastAsia="Times New Roman" w:hAnsi="Courier New" w:cs="Courier New"/>
+          <w:color w:val="0D0D0D" w:themeColor="text1" w:themeTint="F2"/>
+          <w:sz w:val="21"/>
+          <w:szCs w:val="21"/>
+          <w:lang w:val="en-US" w:eastAsia="ru-RU"/>
+        </w:rPr>
+        <w:t>Date(</w:t>
+      </w:r>
+      <w:proofErr w:type="gramEnd"/>
+      <w:r>
+        <w:rPr>
+          <w:rFonts w:ascii="Courier New" w:eastAsia="Times New Roman" w:hAnsi="Courier New" w:cs="Courier New"/>
+          <w:color w:val="0D0D0D" w:themeColor="text1" w:themeTint="F2"/>
+          <w:sz w:val="21"/>
+          <w:szCs w:val="21"/>
+          <w:lang w:val="en-US" w:eastAsia="ru-RU"/>
+        </w:rPr>
+        <w:t>);</w:t>
+      </w:r>
+    </w:p>
+    <w:p>
+      <w:pPr>
+        <w:shd w:val="clear" w:color="auto" w:fill="FFFFFF"/>
+        <w:suppressAutoHyphens w:val="0"/>
+        <w:spacing w:after="0" w:line="285" w:lineRule="atLeast"/>
+        <w:rPr>
+          <w:rFonts w:ascii="Courier New" w:eastAsia="Times New Roman" w:hAnsi="Courier New" w:cs="Courier New"/>
+          <w:color w:val="0D0D0D" w:themeColor="text1" w:themeTint="F2"/>
+          <w:sz w:val="21"/>
+          <w:szCs w:val="21"/>
+          <w:lang w:val="en-US" w:eastAsia="ru-RU"/>
+        </w:rPr>
+      </w:pPr>
+      <w:r>
+        <w:rPr>
+          <w:rFonts w:ascii="Courier New" w:eastAsia="Times New Roman" w:hAnsi="Courier New" w:cs="Courier New"/>
+          <w:color w:val="0D0D0D" w:themeColor="text1" w:themeTint="F2"/>
+          <w:sz w:val="21"/>
+          <w:szCs w:val="21"/>
+          <w:lang w:val="en-US" w:eastAsia="ru-RU"/>
+        </w:rPr>
+        <w:t xml:space="preserve">                </w:t>
+      </w:r>
+      <w:proofErr w:type="gramStart"/>
+      <w:r>
+        <w:rPr>
+          <w:rFonts w:ascii="Courier New" w:eastAsia="Times New Roman" w:hAnsi="Courier New" w:cs="Courier New"/>
+          <w:color w:val="0D0D0D" w:themeColor="text1" w:themeTint="F2"/>
+          <w:sz w:val="21"/>
+          <w:szCs w:val="21"/>
+          <w:lang w:val="en-US" w:eastAsia="ru-RU"/>
+        </w:rPr>
+        <w:t>console.log(</w:t>
+      </w:r>
+      <w:proofErr w:type="gramEnd"/>
+      <w:r>
+        <w:rPr>
+          <w:rFonts w:ascii="Courier New" w:eastAsia="Times New Roman" w:hAnsi="Courier New" w:cs="Courier New"/>
+          <w:color w:val="0D0D0D" w:themeColor="text1" w:themeTint="F2"/>
+          <w:sz w:val="21"/>
+          <w:szCs w:val="21"/>
+          <w:lang w:val="en-US" w:eastAsia="ru-RU"/>
+        </w:rPr>
+        <w:t>"</w:t>
+      </w:r>
+      <w:r>
+        <w:rPr>
+          <w:rFonts w:ascii="Courier New" w:eastAsia="Times New Roman" w:hAnsi="Courier New" w:cs="Courier New"/>
+          <w:color w:val="0D0D0D" w:themeColor="text1" w:themeTint="F2"/>
+          <w:sz w:val="21"/>
+          <w:szCs w:val="21"/>
           <w:lang w:eastAsia="ru-RU"/>
         </w:rPr>
-        <w:t>this.performanceData.time</w:t>
-      </w:r>
-      <w:proofErr w:type="spellEnd"/>
-      <w:proofErr w:type="gramEnd"/>
+        <w:t>Отображено</w:t>
+      </w:r>
+      <w:r>
+        <w:rPr>
+          <w:rFonts w:ascii="Courier New" w:eastAsia="Times New Roman" w:hAnsi="Courier New" w:cs="Courier New"/>
+          <w:color w:val="0D0D0D" w:themeColor="text1" w:themeTint="F2"/>
+          <w:sz w:val="21"/>
+          <w:szCs w:val="21"/>
+          <w:lang w:val="en-US" w:eastAsia="ru-RU"/>
+        </w:rPr>
+        <w:t xml:space="preserve"> </w:t>
+      </w:r>
       <w:r>
         <w:rPr>
           <w:rFonts w:ascii="Courier New" w:eastAsia="Times New Roman" w:hAnsi="Courier New" w:cs="Courier New"/>
@@ -22334,22 +23504,18 @@
           <w:szCs w:val="21"/>
           <w:lang w:eastAsia="ru-RU"/>
         </w:rPr>
-        <w:t>,</w:t>
-      </w:r>
-    </w:p>
-    <w:p>
-      <w:pPr>
-        <w:shd w:val="clear" w:color="auto" w:fill="FFFFFF"/>
-        <w:suppressAutoHyphens w:val="0"/>
-        <w:spacing w:after="0" w:line="285" w:lineRule="atLeast"/>
-        <w:rPr>
-          <w:rFonts w:ascii="Courier New" w:eastAsia="Times New Roman" w:hAnsi="Courier New" w:cs="Courier New"/>
-          <w:color w:val="0D0D0D" w:themeColor="text1" w:themeTint="F2"/>
-          <w:sz w:val="21"/>
-          <w:szCs w:val="21"/>
-          <w:lang w:val="en-US" w:eastAsia="ru-RU"/>
-        </w:rPr>
-      </w:pPr>
+        <w:t>на</w:t>
+      </w:r>
+      <w:r>
+        <w:rPr>
+          <w:rFonts w:ascii="Courier New" w:eastAsia="Times New Roman" w:hAnsi="Courier New" w:cs="Courier New"/>
+          <w:color w:val="0D0D0D" w:themeColor="text1" w:themeTint="F2"/>
+          <w:sz w:val="21"/>
+          <w:szCs w:val="21"/>
+          <w:lang w:val="en-US" w:eastAsia="ru-RU"/>
+        </w:rPr>
+        <w:t xml:space="preserve"> </w:t>
+      </w:r>
       <w:r>
         <w:rPr>
           <w:rFonts w:ascii="Courier New" w:eastAsia="Times New Roman" w:hAnsi="Courier New" w:cs="Courier New"/>
@@ -22358,536 +23524,72 @@
           <w:szCs w:val="21"/>
           <w:lang w:eastAsia="ru-RU"/>
         </w:rPr>
-        <w:t xml:space="preserve">                                    </w:t>
-      </w:r>
-      <w:proofErr w:type="spellStart"/>
-      <w:r>
-        <w:rPr>
-          <w:rFonts w:ascii="Courier New" w:eastAsia="Times New Roman" w:hAnsi="Courier New" w:cs="Courier New"/>
-          <w:color w:val="0D0D0D" w:themeColor="text1" w:themeTint="F2"/>
-          <w:sz w:val="21"/>
-          <w:szCs w:val="21"/>
-          <w:lang w:val="en-US" w:eastAsia="ru-RU"/>
-        </w:rPr>
-        <w:t>backgroundColor</w:t>
-      </w:r>
-      <w:proofErr w:type="spellEnd"/>
-      <w:r>
-        <w:rPr>
-          <w:rFonts w:ascii="Courier New" w:eastAsia="Times New Roman" w:hAnsi="Courier New" w:cs="Courier New"/>
-          <w:color w:val="0D0D0D" w:themeColor="text1" w:themeTint="F2"/>
-          <w:sz w:val="21"/>
-          <w:szCs w:val="21"/>
-          <w:lang w:val="en-US" w:eastAsia="ru-RU"/>
-        </w:rPr>
-        <w:t>: '</w:t>
-      </w:r>
-      <w:proofErr w:type="spellStart"/>
-      <w:proofErr w:type="gramStart"/>
-      <w:r>
-        <w:rPr>
-          <w:rFonts w:ascii="Courier New" w:eastAsia="Times New Roman" w:hAnsi="Courier New" w:cs="Courier New"/>
-          <w:color w:val="0D0D0D" w:themeColor="text1" w:themeTint="F2"/>
-          <w:sz w:val="21"/>
-          <w:szCs w:val="21"/>
-          <w:lang w:val="en-US" w:eastAsia="ru-RU"/>
-        </w:rPr>
-        <w:t>rgba</w:t>
-      </w:r>
-      <w:proofErr w:type="spellEnd"/>
-      <w:r>
-        <w:rPr>
-          <w:rFonts w:ascii="Courier New" w:eastAsia="Times New Roman" w:hAnsi="Courier New" w:cs="Courier New"/>
-          <w:color w:val="0D0D0D" w:themeColor="text1" w:themeTint="F2"/>
-          <w:sz w:val="21"/>
-          <w:szCs w:val="21"/>
-          <w:lang w:val="en-US" w:eastAsia="ru-RU"/>
-        </w:rPr>
-        <w:t>(</w:t>
-      </w:r>
-      <w:proofErr w:type="gramEnd"/>
-      <w:r>
-        <w:rPr>
-          <w:rFonts w:ascii="Courier New" w:eastAsia="Times New Roman" w:hAnsi="Courier New" w:cs="Courier New"/>
-          <w:color w:val="0D0D0D" w:themeColor="text1" w:themeTint="F2"/>
-          <w:sz w:val="21"/>
-          <w:szCs w:val="21"/>
-          <w:lang w:val="en-US" w:eastAsia="ru-RU"/>
-        </w:rPr>
-        <w:t>75, 192, 192, 0.2)',</w:t>
-      </w:r>
-    </w:p>
-    <w:p>
-      <w:pPr>
-        <w:shd w:val="clear" w:color="auto" w:fill="FFFFFF"/>
-        <w:suppressAutoHyphens w:val="0"/>
-        <w:spacing w:after="0" w:line="285" w:lineRule="atLeast"/>
-        <w:rPr>
-          <w:rFonts w:ascii="Courier New" w:eastAsia="Times New Roman" w:hAnsi="Courier New" w:cs="Courier New"/>
-          <w:color w:val="0D0D0D" w:themeColor="text1" w:themeTint="F2"/>
-          <w:sz w:val="21"/>
-          <w:szCs w:val="21"/>
-          <w:lang w:val="en-US" w:eastAsia="ru-RU"/>
-        </w:rPr>
-      </w:pPr>
-      <w:r>
-        <w:rPr>
-          <w:rFonts w:ascii="Courier New" w:eastAsia="Times New Roman" w:hAnsi="Courier New" w:cs="Courier New"/>
-          <w:color w:val="0D0D0D" w:themeColor="text1" w:themeTint="F2"/>
-          <w:sz w:val="21"/>
-          <w:szCs w:val="21"/>
-          <w:lang w:val="en-US" w:eastAsia="ru-RU"/>
-        </w:rPr>
-        <w:t xml:space="preserve">                                    </w:t>
-      </w:r>
-      <w:proofErr w:type="spellStart"/>
-      <w:r>
-        <w:rPr>
-          <w:rFonts w:ascii="Courier New" w:eastAsia="Times New Roman" w:hAnsi="Courier New" w:cs="Courier New"/>
-          <w:color w:val="0D0D0D" w:themeColor="text1" w:themeTint="F2"/>
-          <w:sz w:val="21"/>
-          <w:szCs w:val="21"/>
-          <w:lang w:val="en-US" w:eastAsia="ru-RU"/>
-        </w:rPr>
-        <w:t>borderColor</w:t>
-      </w:r>
-      <w:proofErr w:type="spellEnd"/>
-      <w:r>
-        <w:rPr>
-          <w:rFonts w:ascii="Courier New" w:eastAsia="Times New Roman" w:hAnsi="Courier New" w:cs="Courier New"/>
-          <w:color w:val="0D0D0D" w:themeColor="text1" w:themeTint="F2"/>
-          <w:sz w:val="21"/>
-          <w:szCs w:val="21"/>
-          <w:lang w:val="en-US" w:eastAsia="ru-RU"/>
-        </w:rPr>
-        <w:t>: '</w:t>
-      </w:r>
-      <w:proofErr w:type="spellStart"/>
-      <w:proofErr w:type="gramStart"/>
-      <w:r>
-        <w:rPr>
-          <w:rFonts w:ascii="Courier New" w:eastAsia="Times New Roman" w:hAnsi="Courier New" w:cs="Courier New"/>
-          <w:color w:val="0D0D0D" w:themeColor="text1" w:themeTint="F2"/>
-          <w:sz w:val="21"/>
-          <w:szCs w:val="21"/>
-          <w:lang w:val="en-US" w:eastAsia="ru-RU"/>
-        </w:rPr>
-        <w:t>rgba</w:t>
-      </w:r>
-      <w:proofErr w:type="spellEnd"/>
-      <w:r>
-        <w:rPr>
-          <w:rFonts w:ascii="Courier New" w:eastAsia="Times New Roman" w:hAnsi="Courier New" w:cs="Courier New"/>
-          <w:color w:val="0D0D0D" w:themeColor="text1" w:themeTint="F2"/>
-          <w:sz w:val="21"/>
-          <w:szCs w:val="21"/>
-          <w:lang w:val="en-US" w:eastAsia="ru-RU"/>
-        </w:rPr>
-        <w:t>(</w:t>
-      </w:r>
-      <w:proofErr w:type="gramEnd"/>
-      <w:r>
-        <w:rPr>
-          <w:rFonts w:ascii="Courier New" w:eastAsia="Times New Roman" w:hAnsi="Courier New" w:cs="Courier New"/>
-          <w:color w:val="0D0D0D" w:themeColor="text1" w:themeTint="F2"/>
-          <w:sz w:val="21"/>
-          <w:szCs w:val="21"/>
-          <w:lang w:val="en-US" w:eastAsia="ru-RU"/>
-        </w:rPr>
-        <w:t>75, 192, 192, 1)',</w:t>
-      </w:r>
-    </w:p>
-    <w:p>
-      <w:pPr>
-        <w:shd w:val="clear" w:color="auto" w:fill="FFFFFF"/>
-        <w:suppressAutoHyphens w:val="0"/>
-        <w:spacing w:after="0" w:line="285" w:lineRule="atLeast"/>
-        <w:rPr>
-          <w:rFonts w:ascii="Courier New" w:eastAsia="Times New Roman" w:hAnsi="Courier New" w:cs="Courier New"/>
-          <w:color w:val="0D0D0D" w:themeColor="text1" w:themeTint="F2"/>
-          <w:sz w:val="21"/>
-          <w:szCs w:val="21"/>
-          <w:lang w:val="en-US" w:eastAsia="ru-RU"/>
-        </w:rPr>
-      </w:pPr>
-      <w:r>
-        <w:rPr>
-          <w:rFonts w:ascii="Courier New" w:eastAsia="Times New Roman" w:hAnsi="Courier New" w:cs="Courier New"/>
-          <w:color w:val="0D0D0D" w:themeColor="text1" w:themeTint="F2"/>
-          <w:sz w:val="21"/>
-          <w:szCs w:val="21"/>
-          <w:lang w:val="en-US" w:eastAsia="ru-RU"/>
-        </w:rPr>
-        <w:t xml:space="preserve">                                    </w:t>
-      </w:r>
-      <w:proofErr w:type="spellStart"/>
-      <w:r>
-        <w:rPr>
-          <w:rFonts w:ascii="Courier New" w:eastAsia="Times New Roman" w:hAnsi="Courier New" w:cs="Courier New"/>
-          <w:color w:val="0D0D0D" w:themeColor="text1" w:themeTint="F2"/>
-          <w:sz w:val="21"/>
-          <w:szCs w:val="21"/>
-          <w:lang w:val="en-US" w:eastAsia="ru-RU"/>
-        </w:rPr>
-        <w:t>borderWidth</w:t>
-      </w:r>
-      <w:proofErr w:type="spellEnd"/>
-      <w:r>
-        <w:rPr>
-          <w:rFonts w:ascii="Courier New" w:eastAsia="Times New Roman" w:hAnsi="Courier New" w:cs="Courier New"/>
-          <w:color w:val="0D0D0D" w:themeColor="text1" w:themeTint="F2"/>
-          <w:sz w:val="21"/>
-          <w:szCs w:val="21"/>
-          <w:lang w:val="en-US" w:eastAsia="ru-RU"/>
-        </w:rPr>
-        <w:t>: 1</w:t>
-      </w:r>
-    </w:p>
-    <w:p>
-      <w:pPr>
-        <w:shd w:val="clear" w:color="auto" w:fill="FFFFFF"/>
-        <w:suppressAutoHyphens w:val="0"/>
-        <w:spacing w:after="0" w:line="285" w:lineRule="atLeast"/>
-        <w:rPr>
-          <w:rFonts w:ascii="Courier New" w:eastAsia="Times New Roman" w:hAnsi="Courier New" w:cs="Courier New"/>
-          <w:color w:val="0D0D0D" w:themeColor="text1" w:themeTint="F2"/>
-          <w:sz w:val="21"/>
-          <w:szCs w:val="21"/>
-          <w:lang w:val="en-US" w:eastAsia="ru-RU"/>
-        </w:rPr>
-      </w:pPr>
-      <w:r>
-        <w:rPr>
-          <w:rFonts w:ascii="Courier New" w:eastAsia="Times New Roman" w:hAnsi="Courier New" w:cs="Courier New"/>
-          <w:color w:val="0D0D0D" w:themeColor="text1" w:themeTint="F2"/>
-          <w:sz w:val="21"/>
-          <w:szCs w:val="21"/>
-          <w:lang w:val="en-US" w:eastAsia="ru-RU"/>
-        </w:rPr>
-        <w:t xml:space="preserve">                                }</w:t>
-      </w:r>
-    </w:p>
-    <w:p>
-      <w:pPr>
-        <w:shd w:val="clear" w:color="auto" w:fill="FFFFFF"/>
-        <w:suppressAutoHyphens w:val="0"/>
-        <w:spacing w:after="0" w:line="285" w:lineRule="atLeast"/>
-        <w:rPr>
-          <w:rFonts w:ascii="Courier New" w:eastAsia="Times New Roman" w:hAnsi="Courier New" w:cs="Courier New"/>
-          <w:color w:val="0D0D0D" w:themeColor="text1" w:themeTint="F2"/>
-          <w:sz w:val="21"/>
-          <w:szCs w:val="21"/>
-          <w:lang w:val="en-US" w:eastAsia="ru-RU"/>
-        </w:rPr>
-      </w:pPr>
-      <w:r>
-        <w:rPr>
-          <w:rFonts w:ascii="Courier New" w:eastAsia="Times New Roman" w:hAnsi="Courier New" w:cs="Courier New"/>
-          <w:color w:val="0D0D0D" w:themeColor="text1" w:themeTint="F2"/>
-          <w:sz w:val="21"/>
-          <w:szCs w:val="21"/>
-          <w:lang w:val="en-US" w:eastAsia="ru-RU"/>
-        </w:rPr>
-        <w:t xml:space="preserve">                            ]</w:t>
-      </w:r>
-    </w:p>
-    <w:p>
-      <w:pPr>
-        <w:shd w:val="clear" w:color="auto" w:fill="FFFFFF"/>
-        <w:suppressAutoHyphens w:val="0"/>
-        <w:spacing w:after="0" w:line="285" w:lineRule="atLeast"/>
-        <w:rPr>
-          <w:rFonts w:ascii="Courier New" w:eastAsia="Times New Roman" w:hAnsi="Courier New" w:cs="Courier New"/>
-          <w:color w:val="0D0D0D" w:themeColor="text1" w:themeTint="F2"/>
-          <w:sz w:val="21"/>
-          <w:szCs w:val="21"/>
-          <w:lang w:val="en-US" w:eastAsia="ru-RU"/>
-        </w:rPr>
-      </w:pPr>
-      <w:r>
-        <w:rPr>
-          <w:rFonts w:ascii="Courier New" w:eastAsia="Times New Roman" w:hAnsi="Courier New" w:cs="Courier New"/>
-          <w:color w:val="0D0D0D" w:themeColor="text1" w:themeTint="F2"/>
-          <w:sz w:val="21"/>
-          <w:szCs w:val="21"/>
-          <w:lang w:val="en-US" w:eastAsia="ru-RU"/>
-        </w:rPr>
-        <w:t xml:space="preserve">                        },</w:t>
-      </w:r>
-    </w:p>
-    <w:p>
-      <w:pPr>
-        <w:shd w:val="clear" w:color="auto" w:fill="FFFFFF"/>
-        <w:suppressAutoHyphens w:val="0"/>
-        <w:spacing w:after="0" w:line="285" w:lineRule="atLeast"/>
-        <w:rPr>
-          <w:rFonts w:ascii="Courier New" w:eastAsia="Times New Roman" w:hAnsi="Courier New" w:cs="Courier New"/>
-          <w:color w:val="0D0D0D" w:themeColor="text1" w:themeTint="F2"/>
-          <w:sz w:val="21"/>
-          <w:szCs w:val="21"/>
-          <w:lang w:val="en-US" w:eastAsia="ru-RU"/>
-        </w:rPr>
-      </w:pPr>
-      <w:r>
-        <w:rPr>
-          <w:rFonts w:ascii="Courier New" w:eastAsia="Times New Roman" w:hAnsi="Courier New" w:cs="Courier New"/>
-          <w:color w:val="0D0D0D" w:themeColor="text1" w:themeTint="F2"/>
-          <w:sz w:val="21"/>
-          <w:szCs w:val="21"/>
-          <w:lang w:val="en-US" w:eastAsia="ru-RU"/>
-        </w:rPr>
-        <w:t xml:space="preserve">                        options: {</w:t>
-      </w:r>
-    </w:p>
-    <w:p>
-      <w:pPr>
-        <w:shd w:val="clear" w:color="auto" w:fill="FFFFFF"/>
-        <w:suppressAutoHyphens w:val="0"/>
-        <w:spacing w:after="0" w:line="285" w:lineRule="atLeast"/>
-        <w:rPr>
-          <w:rFonts w:ascii="Courier New" w:eastAsia="Times New Roman" w:hAnsi="Courier New" w:cs="Courier New"/>
-          <w:color w:val="0D0D0D" w:themeColor="text1" w:themeTint="F2"/>
-          <w:sz w:val="21"/>
-          <w:szCs w:val="21"/>
-          <w:lang w:val="en-US" w:eastAsia="ru-RU"/>
-        </w:rPr>
-      </w:pPr>
-      <w:r>
-        <w:rPr>
-          <w:rFonts w:ascii="Courier New" w:eastAsia="Times New Roman" w:hAnsi="Courier New" w:cs="Courier New"/>
-          <w:color w:val="0D0D0D" w:themeColor="text1" w:themeTint="F2"/>
-          <w:sz w:val="21"/>
-          <w:szCs w:val="21"/>
-          <w:lang w:val="en-US" w:eastAsia="ru-RU"/>
-        </w:rPr>
-        <w:t xml:space="preserve">                            scales: {</w:t>
-      </w:r>
-    </w:p>
-    <w:p>
-      <w:pPr>
-        <w:shd w:val="clear" w:color="auto" w:fill="FFFFFF"/>
-        <w:suppressAutoHyphens w:val="0"/>
-        <w:spacing w:after="0" w:line="285" w:lineRule="atLeast"/>
-        <w:rPr>
-          <w:rFonts w:ascii="Courier New" w:eastAsia="Times New Roman" w:hAnsi="Courier New" w:cs="Courier New"/>
-          <w:color w:val="0D0D0D" w:themeColor="text1" w:themeTint="F2"/>
-          <w:sz w:val="21"/>
-          <w:szCs w:val="21"/>
-          <w:lang w:val="en-US" w:eastAsia="ru-RU"/>
-        </w:rPr>
-      </w:pPr>
-      <w:r>
-        <w:rPr>
-          <w:rFonts w:ascii="Courier New" w:eastAsia="Times New Roman" w:hAnsi="Courier New" w:cs="Courier New"/>
-          <w:color w:val="0D0D0D" w:themeColor="text1" w:themeTint="F2"/>
-          <w:sz w:val="21"/>
-          <w:szCs w:val="21"/>
-          <w:lang w:val="en-US" w:eastAsia="ru-RU"/>
-        </w:rPr>
-        <w:t xml:space="preserve">                                y: {</w:t>
-      </w:r>
-    </w:p>
-    <w:p>
-      <w:pPr>
-        <w:shd w:val="clear" w:color="auto" w:fill="FFFFFF"/>
-        <w:suppressAutoHyphens w:val="0"/>
-        <w:spacing w:after="0" w:line="285" w:lineRule="atLeast"/>
-        <w:rPr>
-          <w:rFonts w:ascii="Courier New" w:eastAsia="Times New Roman" w:hAnsi="Courier New" w:cs="Courier New"/>
-          <w:color w:val="0D0D0D" w:themeColor="text1" w:themeTint="F2"/>
-          <w:sz w:val="21"/>
-          <w:szCs w:val="21"/>
-          <w:lang w:val="en-US" w:eastAsia="ru-RU"/>
-        </w:rPr>
-      </w:pPr>
-      <w:r>
-        <w:rPr>
-          <w:rFonts w:ascii="Courier New" w:eastAsia="Times New Roman" w:hAnsi="Courier New" w:cs="Courier New"/>
-          <w:color w:val="0D0D0D" w:themeColor="text1" w:themeTint="F2"/>
-          <w:sz w:val="21"/>
-          <w:szCs w:val="21"/>
-          <w:lang w:val="en-US" w:eastAsia="ru-RU"/>
-        </w:rPr>
-        <w:t xml:space="preserve">                                    </w:t>
-      </w:r>
-      <w:proofErr w:type="spellStart"/>
-      <w:r>
-        <w:rPr>
-          <w:rFonts w:ascii="Courier New" w:eastAsia="Times New Roman" w:hAnsi="Courier New" w:cs="Courier New"/>
-          <w:color w:val="0D0D0D" w:themeColor="text1" w:themeTint="F2"/>
-          <w:sz w:val="21"/>
-          <w:szCs w:val="21"/>
-          <w:lang w:val="en-US" w:eastAsia="ru-RU"/>
-        </w:rPr>
-        <w:t>beginAtZero</w:t>
-      </w:r>
-      <w:proofErr w:type="spellEnd"/>
-      <w:r>
-        <w:rPr>
-          <w:rFonts w:ascii="Courier New" w:eastAsia="Times New Roman" w:hAnsi="Courier New" w:cs="Courier New"/>
-          <w:color w:val="0D0D0D" w:themeColor="text1" w:themeTint="F2"/>
-          <w:sz w:val="21"/>
-          <w:szCs w:val="21"/>
-          <w:lang w:val="en-US" w:eastAsia="ru-RU"/>
-        </w:rPr>
-        <w:t>: true</w:t>
-      </w:r>
-    </w:p>
-    <w:p>
-      <w:pPr>
-        <w:shd w:val="clear" w:color="auto" w:fill="FFFFFF"/>
-        <w:suppressAutoHyphens w:val="0"/>
-        <w:spacing w:after="0" w:line="285" w:lineRule="atLeast"/>
-        <w:rPr>
-          <w:rFonts w:ascii="Courier New" w:eastAsia="Times New Roman" w:hAnsi="Courier New" w:cs="Courier New"/>
-          <w:color w:val="0D0D0D" w:themeColor="text1" w:themeTint="F2"/>
-          <w:sz w:val="21"/>
-          <w:szCs w:val="21"/>
-          <w:lang w:val="en-US" w:eastAsia="ru-RU"/>
-        </w:rPr>
-      </w:pPr>
-      <w:r>
-        <w:rPr>
-          <w:rFonts w:ascii="Courier New" w:eastAsia="Times New Roman" w:hAnsi="Courier New" w:cs="Courier New"/>
-          <w:color w:val="0D0D0D" w:themeColor="text1" w:themeTint="F2"/>
-          <w:sz w:val="21"/>
-          <w:szCs w:val="21"/>
-          <w:lang w:val="en-US" w:eastAsia="ru-RU"/>
-        </w:rPr>
-        <w:t xml:space="preserve">                                }</w:t>
-      </w:r>
-    </w:p>
-    <w:p>
-      <w:pPr>
-        <w:shd w:val="clear" w:color="auto" w:fill="FFFFFF"/>
-        <w:suppressAutoHyphens w:val="0"/>
-        <w:spacing w:after="0" w:line="285" w:lineRule="atLeast"/>
-        <w:rPr>
-          <w:rFonts w:ascii="Courier New" w:eastAsia="Times New Roman" w:hAnsi="Courier New" w:cs="Courier New"/>
-          <w:color w:val="0D0D0D" w:themeColor="text1" w:themeTint="F2"/>
-          <w:sz w:val="21"/>
-          <w:szCs w:val="21"/>
-          <w:lang w:val="en-US" w:eastAsia="ru-RU"/>
-        </w:rPr>
-      </w:pPr>
-      <w:r>
-        <w:rPr>
-          <w:rFonts w:ascii="Courier New" w:eastAsia="Times New Roman" w:hAnsi="Courier New" w:cs="Courier New"/>
-          <w:color w:val="0D0D0D" w:themeColor="text1" w:themeTint="F2"/>
-          <w:sz w:val="21"/>
-          <w:szCs w:val="21"/>
-          <w:lang w:val="en-US" w:eastAsia="ru-RU"/>
-        </w:rPr>
-        <w:t xml:space="preserve">                            }</w:t>
-      </w:r>
-    </w:p>
-    <w:p>
-      <w:pPr>
-        <w:shd w:val="clear" w:color="auto" w:fill="FFFFFF"/>
-        <w:suppressAutoHyphens w:val="0"/>
-        <w:spacing w:after="0" w:line="285" w:lineRule="atLeast"/>
-        <w:rPr>
-          <w:rFonts w:ascii="Courier New" w:eastAsia="Times New Roman" w:hAnsi="Courier New" w:cs="Courier New"/>
-          <w:color w:val="0D0D0D" w:themeColor="text1" w:themeTint="F2"/>
-          <w:sz w:val="21"/>
-          <w:szCs w:val="21"/>
-          <w:lang w:val="en-US" w:eastAsia="ru-RU"/>
-        </w:rPr>
-      </w:pPr>
-      <w:r>
-        <w:rPr>
-          <w:rFonts w:ascii="Courier New" w:eastAsia="Times New Roman" w:hAnsi="Courier New" w:cs="Courier New"/>
-          <w:color w:val="0D0D0D" w:themeColor="text1" w:themeTint="F2"/>
-          <w:sz w:val="21"/>
-          <w:szCs w:val="21"/>
-          <w:lang w:val="en-US" w:eastAsia="ru-RU"/>
-        </w:rPr>
-        <w:t xml:space="preserve">                        }</w:t>
-      </w:r>
-    </w:p>
-    <w:p>
-      <w:pPr>
-        <w:shd w:val="clear" w:color="auto" w:fill="FFFFFF"/>
-        <w:suppressAutoHyphens w:val="0"/>
-        <w:spacing w:after="0" w:line="285" w:lineRule="atLeast"/>
-        <w:rPr>
-          <w:rFonts w:ascii="Courier New" w:eastAsia="Times New Roman" w:hAnsi="Courier New" w:cs="Courier New"/>
-          <w:color w:val="0D0D0D" w:themeColor="text1" w:themeTint="F2"/>
-          <w:sz w:val="21"/>
-          <w:szCs w:val="21"/>
-          <w:lang w:val="en-US" w:eastAsia="ru-RU"/>
-        </w:rPr>
-      </w:pPr>
-      <w:r>
-        <w:rPr>
-          <w:rFonts w:ascii="Courier New" w:eastAsia="Times New Roman" w:hAnsi="Courier New" w:cs="Courier New"/>
-          <w:color w:val="0D0D0D" w:themeColor="text1" w:themeTint="F2"/>
-          <w:sz w:val="21"/>
-          <w:szCs w:val="21"/>
-          <w:lang w:val="en-US" w:eastAsia="ru-RU"/>
-        </w:rPr>
-        <w:t xml:space="preserve">                    });</w:t>
-      </w:r>
-    </w:p>
-    <w:p>
-      <w:pPr>
-        <w:shd w:val="clear" w:color="auto" w:fill="FFFFFF"/>
-        <w:suppressAutoHyphens w:val="0"/>
-        <w:spacing w:after="0" w:line="285" w:lineRule="atLeast"/>
-        <w:rPr>
-          <w:rFonts w:ascii="Courier New" w:eastAsia="Times New Roman" w:hAnsi="Courier New" w:cs="Courier New"/>
-          <w:color w:val="0D0D0D" w:themeColor="text1" w:themeTint="F2"/>
-          <w:sz w:val="21"/>
-          <w:szCs w:val="21"/>
-          <w:lang w:val="en-US" w:eastAsia="ru-RU"/>
-        </w:rPr>
-      </w:pPr>
-      <w:r>
-        <w:rPr>
-          <w:rFonts w:ascii="Courier New" w:eastAsia="Times New Roman" w:hAnsi="Courier New" w:cs="Courier New"/>
-          <w:color w:val="0D0D0D" w:themeColor="text1" w:themeTint="F2"/>
-          <w:sz w:val="21"/>
-          <w:szCs w:val="21"/>
-          <w:lang w:val="en-US" w:eastAsia="ru-RU"/>
-        </w:rPr>
-        <w:t xml:space="preserve">                }</w:t>
-      </w:r>
-    </w:p>
-    <w:p>
-      <w:pPr>
-        <w:shd w:val="clear" w:color="auto" w:fill="FFFFFF"/>
-        <w:suppressAutoHyphens w:val="0"/>
-        <w:spacing w:after="0" w:line="285" w:lineRule="atLeast"/>
-        <w:rPr>
-          <w:rFonts w:ascii="Courier New" w:eastAsia="Times New Roman" w:hAnsi="Courier New" w:cs="Courier New"/>
-          <w:color w:val="0D0D0D" w:themeColor="text1" w:themeTint="F2"/>
-          <w:sz w:val="21"/>
-          <w:szCs w:val="21"/>
-          <w:lang w:val="en-US" w:eastAsia="ru-RU"/>
-        </w:rPr>
-      </w:pPr>
-      <w:r>
-        <w:rPr>
-          <w:rFonts w:ascii="Courier New" w:eastAsia="Times New Roman" w:hAnsi="Courier New" w:cs="Courier New"/>
-          <w:color w:val="0D0D0D" w:themeColor="text1" w:themeTint="F2"/>
-          <w:sz w:val="21"/>
-          <w:szCs w:val="21"/>
-          <w:lang w:val="en-US" w:eastAsia="ru-RU"/>
-        </w:rPr>
-        <w:t xml:space="preserve">            },</w:t>
-      </w:r>
-    </w:p>
-    <w:p>
-      <w:pPr>
-        <w:shd w:val="clear" w:color="auto" w:fill="FFFFFF"/>
-        <w:suppressAutoHyphens w:val="0"/>
-        <w:spacing w:after="0" w:line="285" w:lineRule="atLeast"/>
-        <w:rPr>
-          <w:rFonts w:ascii="Courier New" w:eastAsia="Times New Roman" w:hAnsi="Courier New" w:cs="Courier New"/>
-          <w:color w:val="0D0D0D" w:themeColor="text1" w:themeTint="F2"/>
-          <w:sz w:val="21"/>
-          <w:szCs w:val="21"/>
-          <w:lang w:val="en-US" w:eastAsia="ru-RU"/>
+        <w:t>странице</w:t>
+      </w:r>
+      <w:r>
+        <w:rPr>
+          <w:rFonts w:ascii="Courier New" w:eastAsia="Times New Roman" w:hAnsi="Courier New" w:cs="Courier New"/>
+          <w:color w:val="0D0D0D" w:themeColor="text1" w:themeTint="F2"/>
+          <w:sz w:val="21"/>
+          <w:szCs w:val="21"/>
+          <w:lang w:val="en-US" w:eastAsia="ru-RU"/>
+        </w:rPr>
+        <w:t xml:space="preserve">: " + now + " </w:t>
+      </w:r>
+      <w:r>
+        <w:rPr>
+          <w:rFonts w:ascii="Courier New" w:eastAsia="Times New Roman" w:hAnsi="Courier New" w:cs="Courier New"/>
+          <w:color w:val="0D0D0D" w:themeColor="text1" w:themeTint="F2"/>
+          <w:sz w:val="21"/>
+          <w:szCs w:val="21"/>
+          <w:lang w:eastAsia="ru-RU"/>
+        </w:rPr>
+        <w:t>мс</w:t>
+      </w:r>
+      <w:r>
+        <w:rPr>
+          <w:rFonts w:ascii="Courier New" w:eastAsia="Times New Roman" w:hAnsi="Courier New" w:cs="Courier New"/>
+          <w:color w:val="0D0D0D" w:themeColor="text1" w:themeTint="F2"/>
+          <w:sz w:val="21"/>
+          <w:szCs w:val="21"/>
+          <w:lang w:val="en-US" w:eastAsia="ru-RU"/>
+        </w:rPr>
+        <w:t xml:space="preserve">: " + </w:t>
+      </w:r>
+      <w:proofErr w:type="spellStart"/>
+      <w:r>
+        <w:rPr>
+          <w:rFonts w:ascii="Courier New" w:eastAsia="Times New Roman" w:hAnsi="Courier New" w:cs="Courier New"/>
+          <w:color w:val="0D0D0D" w:themeColor="text1" w:themeTint="F2"/>
+          <w:sz w:val="21"/>
+          <w:szCs w:val="21"/>
+          <w:lang w:val="en-US" w:eastAsia="ru-RU"/>
+        </w:rPr>
+        <w:t>now.getMilliseconds</w:t>
+      </w:r>
+      <w:proofErr w:type="spellEnd"/>
+      <w:r>
+        <w:rPr>
+          <w:rFonts w:ascii="Courier New" w:eastAsia="Times New Roman" w:hAnsi="Courier New" w:cs="Courier New"/>
+          <w:color w:val="0D0D0D" w:themeColor="text1" w:themeTint="F2"/>
+          <w:sz w:val="21"/>
+          <w:szCs w:val="21"/>
+          <w:lang w:val="en-US" w:eastAsia="ru-RU"/>
+        </w:rPr>
+        <w:t>());</w:t>
+      </w:r>
+    </w:p>
+    <w:p>
+      <w:pPr>
+        <w:shd w:val="clear" w:color="auto" w:fill="FFFFFF"/>
+        <w:suppressAutoHyphens w:val="0"/>
+        <w:spacing w:after="0" w:line="285" w:lineRule="atLeast"/>
+        <w:rPr>
+          <w:rFonts w:ascii="Courier New" w:eastAsia="Times New Roman" w:hAnsi="Courier New" w:cs="Courier New"/>
+          <w:color w:val="0D0D0D" w:themeColor="text1" w:themeTint="F2"/>
+          <w:sz w:val="21"/>
+          <w:szCs w:val="21"/>
+          <w:lang w:eastAsia="ru-RU"/>
         </w:rPr>
       </w:pPr>
       <w:r>
@@ -22900,120 +23602,6 @@
         </w:rPr>
         <w:t xml:space="preserve">            </w:t>
       </w:r>
-      <w:proofErr w:type="gramStart"/>
-      <w:r>
-        <w:rPr>
-          <w:rFonts w:ascii="Courier New" w:eastAsia="Times New Roman" w:hAnsi="Courier New" w:cs="Courier New"/>
-          <w:color w:val="0D0D0D" w:themeColor="text1" w:themeTint="F2"/>
-          <w:sz w:val="21"/>
-          <w:szCs w:val="21"/>
-          <w:lang w:val="en-US" w:eastAsia="ru-RU"/>
-        </w:rPr>
-        <w:t>created(</w:t>
-      </w:r>
-      <w:proofErr w:type="gramEnd"/>
-      <w:r>
-        <w:rPr>
-          <w:rFonts w:ascii="Courier New" w:eastAsia="Times New Roman" w:hAnsi="Courier New" w:cs="Courier New"/>
-          <w:color w:val="0D0D0D" w:themeColor="text1" w:themeTint="F2"/>
-          <w:sz w:val="21"/>
-          <w:szCs w:val="21"/>
-          <w:lang w:val="en-US" w:eastAsia="ru-RU"/>
-        </w:rPr>
-        <w:t>) {</w:t>
-      </w:r>
-    </w:p>
-    <w:p>
-      <w:pPr>
-        <w:shd w:val="clear" w:color="auto" w:fill="FFFFFF"/>
-        <w:suppressAutoHyphens w:val="0"/>
-        <w:spacing w:after="0" w:line="285" w:lineRule="atLeast"/>
-        <w:rPr>
-          <w:rFonts w:ascii="Courier New" w:eastAsia="Times New Roman" w:hAnsi="Courier New" w:cs="Courier New"/>
-          <w:color w:val="0D0D0D" w:themeColor="text1" w:themeTint="F2"/>
-          <w:sz w:val="21"/>
-          <w:szCs w:val="21"/>
-          <w:lang w:val="en-US" w:eastAsia="ru-RU"/>
-        </w:rPr>
-      </w:pPr>
-      <w:r>
-        <w:rPr>
-          <w:rFonts w:ascii="Courier New" w:eastAsia="Times New Roman" w:hAnsi="Courier New" w:cs="Courier New"/>
-          <w:color w:val="0D0D0D" w:themeColor="text1" w:themeTint="F2"/>
-          <w:sz w:val="21"/>
-          <w:szCs w:val="21"/>
-          <w:lang w:val="en-US" w:eastAsia="ru-RU"/>
-        </w:rPr>
-        <w:t xml:space="preserve">                let now = new </w:t>
-      </w:r>
-      <w:proofErr w:type="gramStart"/>
-      <w:r>
-        <w:rPr>
-          <w:rFonts w:ascii="Courier New" w:eastAsia="Times New Roman" w:hAnsi="Courier New" w:cs="Courier New"/>
-          <w:color w:val="0D0D0D" w:themeColor="text1" w:themeTint="F2"/>
-          <w:sz w:val="21"/>
-          <w:szCs w:val="21"/>
-          <w:lang w:val="en-US" w:eastAsia="ru-RU"/>
-        </w:rPr>
-        <w:t>Date(</w:t>
-      </w:r>
-      <w:proofErr w:type="gramEnd"/>
-      <w:r>
-        <w:rPr>
-          <w:rFonts w:ascii="Courier New" w:eastAsia="Times New Roman" w:hAnsi="Courier New" w:cs="Courier New"/>
-          <w:color w:val="0D0D0D" w:themeColor="text1" w:themeTint="F2"/>
-          <w:sz w:val="21"/>
-          <w:szCs w:val="21"/>
-          <w:lang w:val="en-US" w:eastAsia="ru-RU"/>
-        </w:rPr>
-        <w:t>);</w:t>
-      </w:r>
-    </w:p>
-    <w:p>
-      <w:pPr>
-        <w:shd w:val="clear" w:color="auto" w:fill="FFFFFF"/>
-        <w:suppressAutoHyphens w:val="0"/>
-        <w:spacing w:after="0" w:line="285" w:lineRule="atLeast"/>
-        <w:rPr>
-          <w:rFonts w:ascii="Courier New" w:eastAsia="Times New Roman" w:hAnsi="Courier New" w:cs="Courier New"/>
-          <w:color w:val="0D0D0D" w:themeColor="text1" w:themeTint="F2"/>
-          <w:sz w:val="21"/>
-          <w:szCs w:val="21"/>
-          <w:lang w:val="en-US" w:eastAsia="ru-RU"/>
-        </w:rPr>
-      </w:pPr>
-      <w:r>
-        <w:rPr>
-          <w:rFonts w:ascii="Courier New" w:eastAsia="Times New Roman" w:hAnsi="Courier New" w:cs="Courier New"/>
-          <w:color w:val="0D0D0D" w:themeColor="text1" w:themeTint="F2"/>
-          <w:sz w:val="21"/>
-          <w:szCs w:val="21"/>
-          <w:lang w:val="en-US" w:eastAsia="ru-RU"/>
-        </w:rPr>
-        <w:t xml:space="preserve">                </w:t>
-      </w:r>
-      <w:proofErr w:type="gramStart"/>
-      <w:r>
-        <w:rPr>
-          <w:rFonts w:ascii="Courier New" w:eastAsia="Times New Roman" w:hAnsi="Courier New" w:cs="Courier New"/>
-          <w:color w:val="0D0D0D" w:themeColor="text1" w:themeTint="F2"/>
-          <w:sz w:val="21"/>
-          <w:szCs w:val="21"/>
-          <w:lang w:val="en-US" w:eastAsia="ru-RU"/>
-        </w:rPr>
-        <w:t>console.log(</w:t>
-      </w:r>
-      <w:proofErr w:type="gramEnd"/>
-      <w:r>
-        <w:rPr>
-          <w:rFonts w:ascii="Courier New" w:eastAsia="Times New Roman" w:hAnsi="Courier New" w:cs="Courier New"/>
-          <w:color w:val="0D0D0D" w:themeColor="text1" w:themeTint="F2"/>
-          <w:sz w:val="21"/>
-          <w:szCs w:val="21"/>
-          <w:lang w:val="en-US" w:eastAsia="ru-RU"/>
-        </w:rPr>
-        <w:t>"</w:t>
-      </w:r>
       <w:r>
         <w:rPr>
           <w:rFonts w:ascii="Courier New" w:eastAsia="Times New Roman" w:hAnsi="Courier New" w:cs="Courier New"/>
@@ -23022,19 +23610,14 @@
           <w:szCs w:val="21"/>
           <w:lang w:eastAsia="ru-RU"/>
         </w:rPr>
-        <w:t>Начато</w:t>
-      </w:r>
-      <w:r>
-        <w:rPr>
-          <w:rFonts w:ascii="Courier New" w:eastAsia="Times New Roman" w:hAnsi="Courier New" w:cs="Courier New"/>
-          <w:color w:val="0D0D0D" w:themeColor="text1" w:themeTint="F2"/>
-          <w:sz w:val="21"/>
-          <w:szCs w:val="21"/>
-          <w:lang w:val="en-US" w:eastAsia="ru-RU"/>
-        </w:rPr>
-        <w:t xml:space="preserve"> </w:t>
-      </w:r>
-      <w:r>
+        <w:t>}</w:t>
+      </w:r>
+    </w:p>
+    <w:p>
+      <w:pPr>
+        <w:shd w:val="clear" w:color="auto" w:fill="FFFFFF"/>
+        <w:suppressAutoHyphens w:val="0"/>
+        <w:spacing w:after="0" w:line="285" w:lineRule="atLeast"/>
         <w:rPr>
           <w:rFonts w:ascii="Courier New" w:eastAsia="Times New Roman" w:hAnsi="Courier New" w:cs="Courier New"/>
           <w:color w:val="0D0D0D" w:themeColor="text1" w:themeTint="F2"/>
@@ -23042,18 +23625,7 @@
           <w:szCs w:val="21"/>
           <w:lang w:eastAsia="ru-RU"/>
         </w:rPr>
-        <w:t>построение</w:t>
-      </w:r>
-      <w:r>
-        <w:rPr>
-          <w:rFonts w:ascii="Courier New" w:eastAsia="Times New Roman" w:hAnsi="Courier New" w:cs="Courier New"/>
-          <w:color w:val="0D0D0D" w:themeColor="text1" w:themeTint="F2"/>
-          <w:sz w:val="21"/>
-          <w:szCs w:val="21"/>
-          <w:lang w:val="en-US" w:eastAsia="ru-RU"/>
-        </w:rPr>
-        <w:t xml:space="preserve">: " + now + " </w:t>
-      </w:r>
+      </w:pPr>
       <w:r>
         <w:rPr>
           <w:rFonts w:ascii="Courier New" w:eastAsia="Times New Roman" w:hAnsi="Courier New" w:cs="Courier New"/>
@@ -23062,251 +23634,14 @@
           <w:szCs w:val="21"/>
           <w:lang w:eastAsia="ru-RU"/>
         </w:rPr>
-        <w:t>мс</w:t>
-      </w:r>
-      <w:r>
-        <w:rPr>
-          <w:rFonts w:ascii="Courier New" w:eastAsia="Times New Roman" w:hAnsi="Courier New" w:cs="Courier New"/>
-          <w:color w:val="0D0D0D" w:themeColor="text1" w:themeTint="F2"/>
-          <w:sz w:val="21"/>
-          <w:szCs w:val="21"/>
-          <w:lang w:val="en-US" w:eastAsia="ru-RU"/>
-        </w:rPr>
-        <w:t xml:space="preserve">: " + </w:t>
-      </w:r>
-      <w:proofErr w:type="spellStart"/>
-      <w:r>
-        <w:rPr>
-          <w:rFonts w:ascii="Courier New" w:eastAsia="Times New Roman" w:hAnsi="Courier New" w:cs="Courier New"/>
-          <w:color w:val="0D0D0D" w:themeColor="text1" w:themeTint="F2"/>
-          <w:sz w:val="21"/>
-          <w:szCs w:val="21"/>
-          <w:lang w:val="en-US" w:eastAsia="ru-RU"/>
-        </w:rPr>
-        <w:t>now.getMilliseconds</w:t>
-      </w:r>
-      <w:proofErr w:type="spellEnd"/>
-      <w:r>
-        <w:rPr>
-          <w:rFonts w:ascii="Courier New" w:eastAsia="Times New Roman" w:hAnsi="Courier New" w:cs="Courier New"/>
-          <w:color w:val="0D0D0D" w:themeColor="text1" w:themeTint="F2"/>
-          <w:sz w:val="21"/>
-          <w:szCs w:val="21"/>
-          <w:lang w:val="en-US" w:eastAsia="ru-RU"/>
-        </w:rPr>
-        <w:t>());</w:t>
-      </w:r>
-    </w:p>
-    <w:p>
-      <w:pPr>
-        <w:shd w:val="clear" w:color="auto" w:fill="FFFFFF"/>
-        <w:suppressAutoHyphens w:val="0"/>
-        <w:spacing w:after="0" w:line="285" w:lineRule="atLeast"/>
-        <w:rPr>
-          <w:rFonts w:ascii="Courier New" w:eastAsia="Times New Roman" w:hAnsi="Courier New" w:cs="Courier New"/>
-          <w:color w:val="0D0D0D" w:themeColor="text1" w:themeTint="F2"/>
-          <w:sz w:val="21"/>
-          <w:szCs w:val="21"/>
-          <w:lang w:val="en-US" w:eastAsia="ru-RU"/>
-        </w:rPr>
-      </w:pPr>
-      <w:r>
-        <w:rPr>
-          <w:rFonts w:ascii="Courier New" w:eastAsia="Times New Roman" w:hAnsi="Courier New" w:cs="Courier New"/>
-          <w:color w:val="0D0D0D" w:themeColor="text1" w:themeTint="F2"/>
-          <w:sz w:val="21"/>
-          <w:szCs w:val="21"/>
-          <w:lang w:val="en-US" w:eastAsia="ru-RU"/>
-        </w:rPr>
-        <w:t xml:space="preserve">                </w:t>
-      </w:r>
-      <w:proofErr w:type="spellStart"/>
-      <w:proofErr w:type="gramStart"/>
-      <w:r>
-        <w:rPr>
-          <w:rFonts w:ascii="Courier New" w:eastAsia="Times New Roman" w:hAnsi="Courier New" w:cs="Courier New"/>
-          <w:color w:val="0D0D0D" w:themeColor="text1" w:themeTint="F2"/>
-          <w:sz w:val="21"/>
-          <w:szCs w:val="21"/>
-          <w:lang w:val="en-US" w:eastAsia="ru-RU"/>
-        </w:rPr>
-        <w:t>this.drawN</w:t>
-      </w:r>
-      <w:proofErr w:type="spellEnd"/>
-      <w:proofErr w:type="gramEnd"/>
-      <w:r>
-        <w:rPr>
-          <w:rFonts w:ascii="Courier New" w:eastAsia="Times New Roman" w:hAnsi="Courier New" w:cs="Courier New"/>
-          <w:color w:val="0D0D0D" w:themeColor="text1" w:themeTint="F2"/>
-          <w:sz w:val="21"/>
-          <w:szCs w:val="21"/>
-          <w:lang w:val="en-US" w:eastAsia="ru-RU"/>
-        </w:rPr>
-        <w:t>();</w:t>
-      </w:r>
-    </w:p>
-    <w:p>
-      <w:pPr>
-        <w:shd w:val="clear" w:color="auto" w:fill="FFFFFF"/>
-        <w:suppressAutoHyphens w:val="0"/>
-        <w:spacing w:after="0" w:line="285" w:lineRule="atLeast"/>
-        <w:rPr>
-          <w:rFonts w:ascii="Courier New" w:eastAsia="Times New Roman" w:hAnsi="Courier New" w:cs="Courier New"/>
-          <w:color w:val="0D0D0D" w:themeColor="text1" w:themeTint="F2"/>
-          <w:sz w:val="21"/>
-          <w:szCs w:val="21"/>
-          <w:lang w:val="en-US" w:eastAsia="ru-RU"/>
-        </w:rPr>
-      </w:pPr>
-      <w:r>
-        <w:rPr>
-          <w:rFonts w:ascii="Courier New" w:eastAsia="Times New Roman" w:hAnsi="Courier New" w:cs="Courier New"/>
-          <w:color w:val="0D0D0D" w:themeColor="text1" w:themeTint="F2"/>
-          <w:sz w:val="21"/>
-          <w:szCs w:val="21"/>
-          <w:lang w:val="en-US" w:eastAsia="ru-RU"/>
-        </w:rPr>
-        <w:t xml:space="preserve">            },</w:t>
-      </w:r>
-    </w:p>
-    <w:p>
-      <w:pPr>
-        <w:shd w:val="clear" w:color="auto" w:fill="FFFFFF"/>
-        <w:suppressAutoHyphens w:val="0"/>
-        <w:spacing w:after="0" w:line="285" w:lineRule="atLeast"/>
-        <w:rPr>
-          <w:rFonts w:ascii="Courier New" w:eastAsia="Times New Roman" w:hAnsi="Courier New" w:cs="Courier New"/>
-          <w:color w:val="0D0D0D" w:themeColor="text1" w:themeTint="F2"/>
-          <w:sz w:val="21"/>
-          <w:szCs w:val="21"/>
-          <w:lang w:val="en-US" w:eastAsia="ru-RU"/>
-        </w:rPr>
-      </w:pPr>
-      <w:r>
-        <w:rPr>
-          <w:rFonts w:ascii="Courier New" w:eastAsia="Times New Roman" w:hAnsi="Courier New" w:cs="Courier New"/>
-          <w:color w:val="0D0D0D" w:themeColor="text1" w:themeTint="F2"/>
-          <w:sz w:val="21"/>
-          <w:szCs w:val="21"/>
-          <w:lang w:val="en-US" w:eastAsia="ru-RU"/>
-        </w:rPr>
-        <w:t xml:space="preserve">            </w:t>
-      </w:r>
-      <w:proofErr w:type="gramStart"/>
-      <w:r>
-        <w:rPr>
-          <w:rFonts w:ascii="Courier New" w:eastAsia="Times New Roman" w:hAnsi="Courier New" w:cs="Courier New"/>
-          <w:color w:val="0D0D0D" w:themeColor="text1" w:themeTint="F2"/>
-          <w:sz w:val="21"/>
-          <w:szCs w:val="21"/>
-          <w:lang w:val="en-US" w:eastAsia="ru-RU"/>
-        </w:rPr>
-        <w:t>mounted(</w:t>
-      </w:r>
-      <w:proofErr w:type="gramEnd"/>
-      <w:r>
-        <w:rPr>
-          <w:rFonts w:ascii="Courier New" w:eastAsia="Times New Roman" w:hAnsi="Courier New" w:cs="Courier New"/>
-          <w:color w:val="0D0D0D" w:themeColor="text1" w:themeTint="F2"/>
-          <w:sz w:val="21"/>
-          <w:szCs w:val="21"/>
-          <w:lang w:val="en-US" w:eastAsia="ru-RU"/>
-        </w:rPr>
-        <w:t>) {</w:t>
-      </w:r>
-    </w:p>
-    <w:p>
-      <w:pPr>
-        <w:shd w:val="clear" w:color="auto" w:fill="FFFFFF"/>
-        <w:suppressAutoHyphens w:val="0"/>
-        <w:spacing w:after="0" w:line="285" w:lineRule="atLeast"/>
-        <w:rPr>
-          <w:rFonts w:ascii="Courier New" w:eastAsia="Times New Roman" w:hAnsi="Courier New" w:cs="Courier New"/>
-          <w:color w:val="0D0D0D" w:themeColor="text1" w:themeTint="F2"/>
-          <w:sz w:val="21"/>
-          <w:szCs w:val="21"/>
-          <w:lang w:val="en-US" w:eastAsia="ru-RU"/>
-        </w:rPr>
-      </w:pPr>
-      <w:r>
-        <w:rPr>
-          <w:rFonts w:ascii="Courier New" w:eastAsia="Times New Roman" w:hAnsi="Courier New" w:cs="Courier New"/>
-          <w:color w:val="0D0D0D" w:themeColor="text1" w:themeTint="F2"/>
-          <w:sz w:val="21"/>
-          <w:szCs w:val="21"/>
-          <w:lang w:val="en-US" w:eastAsia="ru-RU"/>
-        </w:rPr>
-        <w:t xml:space="preserve">                let now = new </w:t>
-      </w:r>
-      <w:proofErr w:type="gramStart"/>
-      <w:r>
-        <w:rPr>
-          <w:rFonts w:ascii="Courier New" w:eastAsia="Times New Roman" w:hAnsi="Courier New" w:cs="Courier New"/>
-          <w:color w:val="0D0D0D" w:themeColor="text1" w:themeTint="F2"/>
-          <w:sz w:val="21"/>
-          <w:szCs w:val="21"/>
-          <w:lang w:val="en-US" w:eastAsia="ru-RU"/>
-        </w:rPr>
-        <w:t>Date(</w:t>
-      </w:r>
-      <w:proofErr w:type="gramEnd"/>
-      <w:r>
-        <w:rPr>
-          <w:rFonts w:ascii="Courier New" w:eastAsia="Times New Roman" w:hAnsi="Courier New" w:cs="Courier New"/>
-          <w:color w:val="0D0D0D" w:themeColor="text1" w:themeTint="F2"/>
-          <w:sz w:val="21"/>
-          <w:szCs w:val="21"/>
-          <w:lang w:val="en-US" w:eastAsia="ru-RU"/>
-        </w:rPr>
-        <w:t>);</w:t>
-      </w:r>
-    </w:p>
-    <w:p>
-      <w:pPr>
-        <w:shd w:val="clear" w:color="auto" w:fill="FFFFFF"/>
-        <w:suppressAutoHyphens w:val="0"/>
-        <w:spacing w:after="0" w:line="285" w:lineRule="atLeast"/>
-        <w:rPr>
-          <w:rFonts w:ascii="Courier New" w:eastAsia="Times New Roman" w:hAnsi="Courier New" w:cs="Courier New"/>
-          <w:color w:val="0D0D0D" w:themeColor="text1" w:themeTint="F2"/>
-          <w:sz w:val="21"/>
-          <w:szCs w:val="21"/>
-          <w:lang w:val="en-US" w:eastAsia="ru-RU"/>
-        </w:rPr>
-      </w:pPr>
-      <w:r>
-        <w:rPr>
-          <w:rFonts w:ascii="Courier New" w:eastAsia="Times New Roman" w:hAnsi="Courier New" w:cs="Courier New"/>
-          <w:color w:val="0D0D0D" w:themeColor="text1" w:themeTint="F2"/>
-          <w:sz w:val="21"/>
-          <w:szCs w:val="21"/>
-          <w:lang w:val="en-US" w:eastAsia="ru-RU"/>
-        </w:rPr>
-        <w:t xml:space="preserve">                </w:t>
-      </w:r>
-      <w:proofErr w:type="gramStart"/>
-      <w:r>
-        <w:rPr>
-          <w:rFonts w:ascii="Courier New" w:eastAsia="Times New Roman" w:hAnsi="Courier New" w:cs="Courier New"/>
-          <w:color w:val="0D0D0D" w:themeColor="text1" w:themeTint="F2"/>
-          <w:sz w:val="21"/>
-          <w:szCs w:val="21"/>
-          <w:lang w:val="en-US" w:eastAsia="ru-RU"/>
-        </w:rPr>
-        <w:t>console.log(</w:t>
-      </w:r>
-      <w:proofErr w:type="gramEnd"/>
-      <w:r>
-        <w:rPr>
-          <w:rFonts w:ascii="Courier New" w:eastAsia="Times New Roman" w:hAnsi="Courier New" w:cs="Courier New"/>
-          <w:color w:val="0D0D0D" w:themeColor="text1" w:themeTint="F2"/>
-          <w:sz w:val="21"/>
-          <w:szCs w:val="21"/>
-          <w:lang w:val="en-US" w:eastAsia="ru-RU"/>
-        </w:rPr>
-        <w:t>"</w:t>
-      </w:r>
-      <w:r>
+        <w:t xml:space="preserve">        });</w:t>
+      </w:r>
+    </w:p>
+    <w:p>
+      <w:pPr>
+        <w:shd w:val="clear" w:color="auto" w:fill="FFFFFF"/>
+        <w:suppressAutoHyphens w:val="0"/>
+        <w:spacing w:after="0" w:line="285" w:lineRule="atLeast"/>
         <w:rPr>
           <w:rFonts w:ascii="Courier New" w:eastAsia="Times New Roman" w:hAnsi="Courier New" w:cs="Courier New"/>
           <w:color w:val="0D0D0D" w:themeColor="text1" w:themeTint="F2"/>
@@ -23314,18 +23649,7 @@
           <w:szCs w:val="21"/>
           <w:lang w:eastAsia="ru-RU"/>
         </w:rPr>
-        <w:t>Отображено</w:t>
-      </w:r>
-      <w:r>
-        <w:rPr>
-          <w:rFonts w:ascii="Courier New" w:eastAsia="Times New Roman" w:hAnsi="Courier New" w:cs="Courier New"/>
-          <w:color w:val="0D0D0D" w:themeColor="text1" w:themeTint="F2"/>
-          <w:sz w:val="21"/>
-          <w:szCs w:val="21"/>
-          <w:lang w:val="en-US" w:eastAsia="ru-RU"/>
-        </w:rPr>
-        <w:t xml:space="preserve"> </w:t>
-      </w:r>
+      </w:pPr>
       <w:r>
         <w:rPr>
           <w:rFonts w:ascii="Courier New" w:eastAsia="Times New Roman" w:hAnsi="Courier New" w:cs="Courier New"/>
@@ -23334,18 +23658,9 @@
           <w:szCs w:val="21"/>
           <w:lang w:eastAsia="ru-RU"/>
         </w:rPr>
-        <w:t>на</w:t>
-      </w:r>
-      <w:r>
-        <w:rPr>
-          <w:rFonts w:ascii="Courier New" w:eastAsia="Times New Roman" w:hAnsi="Courier New" w:cs="Courier New"/>
-          <w:color w:val="0D0D0D" w:themeColor="text1" w:themeTint="F2"/>
-          <w:sz w:val="21"/>
-          <w:szCs w:val="21"/>
-          <w:lang w:val="en-US" w:eastAsia="ru-RU"/>
-        </w:rPr>
-        <w:t xml:space="preserve"> </w:t>
-      </w:r>
+        <w:t xml:space="preserve">    &lt;/</w:t>
+      </w:r>
+      <w:proofErr w:type="spellStart"/>
       <w:r>
         <w:rPr>
           <w:rFonts w:ascii="Courier New" w:eastAsia="Times New Roman" w:hAnsi="Courier New" w:cs="Courier New"/>
@@ -23354,18 +23669,9 @@
           <w:szCs w:val="21"/>
           <w:lang w:eastAsia="ru-RU"/>
         </w:rPr>
-        <w:t>странице</w:t>
-      </w:r>
-      <w:r>
-        <w:rPr>
-          <w:rFonts w:ascii="Courier New" w:eastAsia="Times New Roman" w:hAnsi="Courier New" w:cs="Courier New"/>
-          <w:color w:val="0D0D0D" w:themeColor="text1" w:themeTint="F2"/>
-          <w:sz w:val="21"/>
-          <w:szCs w:val="21"/>
-          <w:lang w:val="en-US" w:eastAsia="ru-RU"/>
-        </w:rPr>
-        <w:t xml:space="preserve">: " + now + " </w:t>
-      </w:r>
+        <w:t>script</w:t>
+      </w:r>
+      <w:proofErr w:type="spellEnd"/>
       <w:r>
         <w:rPr>
           <w:rFonts w:ascii="Courier New" w:eastAsia="Times New Roman" w:hAnsi="Courier New" w:cs="Courier New"/>
@@ -23374,39 +23680,7 @@
           <w:szCs w:val="21"/>
           <w:lang w:eastAsia="ru-RU"/>
         </w:rPr>
-        <w:t>мс</w:t>
-      </w:r>
-      <w:r>
-        <w:rPr>
-          <w:rFonts w:ascii="Courier New" w:eastAsia="Times New Roman" w:hAnsi="Courier New" w:cs="Courier New"/>
-          <w:color w:val="0D0D0D" w:themeColor="text1" w:themeTint="F2"/>
-          <w:sz w:val="21"/>
-          <w:szCs w:val="21"/>
-          <w:lang w:val="en-US" w:eastAsia="ru-RU"/>
-        </w:rPr>
-        <w:t xml:space="preserve">: " + </w:t>
-      </w:r>
-      <w:proofErr w:type="spellStart"/>
-      <w:r>
-        <w:rPr>
-          <w:rFonts w:ascii="Courier New" w:eastAsia="Times New Roman" w:hAnsi="Courier New" w:cs="Courier New"/>
-          <w:color w:val="0D0D0D" w:themeColor="text1" w:themeTint="F2"/>
-          <w:sz w:val="21"/>
-          <w:szCs w:val="21"/>
-          <w:lang w:val="en-US" w:eastAsia="ru-RU"/>
-        </w:rPr>
-        <w:t>now.getMilliseconds</w:t>
-      </w:r>
-      <w:proofErr w:type="spellEnd"/>
-      <w:r>
-        <w:rPr>
-          <w:rFonts w:ascii="Courier New" w:eastAsia="Times New Roman" w:hAnsi="Courier New" w:cs="Courier New"/>
-          <w:color w:val="0D0D0D" w:themeColor="text1" w:themeTint="F2"/>
-          <w:sz w:val="21"/>
-          <w:szCs w:val="21"/>
-          <w:lang w:val="en-US" w:eastAsia="ru-RU"/>
-        </w:rPr>
-        <w:t>());</w:t>
+        <w:t>&gt;</w:t>
       </w:r>
     </w:p>
     <w:p>
@@ -23428,26 +23702,12 @@
           <w:color w:val="0D0D0D" w:themeColor="text1" w:themeTint="F2"/>
           <w:sz w:val="21"/>
           <w:szCs w:val="21"/>
-          <w:lang w:val="en-US" w:eastAsia="ru-RU"/>
-        </w:rPr>
-        <w:t xml:space="preserve">            </w:t>
-      </w:r>
-      <w:r>
-        <w:rPr>
-          <w:rFonts w:ascii="Courier New" w:eastAsia="Times New Roman" w:hAnsi="Courier New" w:cs="Courier New"/>
-          <w:color w:val="0D0D0D" w:themeColor="text1" w:themeTint="F2"/>
-          <w:sz w:val="21"/>
-          <w:szCs w:val="21"/>
           <w:lang w:eastAsia="ru-RU"/>
         </w:rPr>
-        <w:t>}</w:t>
-      </w:r>
-    </w:p>
-    <w:p>
-      <w:pPr>
-        <w:shd w:val="clear" w:color="auto" w:fill="FFFFFF"/>
-        <w:suppressAutoHyphens w:val="0"/>
-        <w:spacing w:after="0" w:line="285" w:lineRule="atLeast"/>
+        <w:t>&lt;/</w:t>
+      </w:r>
+      <w:proofErr w:type="spellStart"/>
+      <w:r>
         <w:rPr>
           <w:rFonts w:ascii="Courier New" w:eastAsia="Times New Roman" w:hAnsi="Courier New" w:cs="Courier New"/>
           <w:color w:val="0D0D0D" w:themeColor="text1" w:themeTint="F2"/>
@@ -23455,7 +23715,9 @@
           <w:szCs w:val="21"/>
           <w:lang w:eastAsia="ru-RU"/>
         </w:rPr>
-      </w:pPr>
+        <w:t>body</w:t>
+      </w:r>
+      <w:proofErr w:type="spellEnd"/>
       <w:r>
         <w:rPr>
           <w:rFonts w:ascii="Courier New" w:eastAsia="Times New Roman" w:hAnsi="Courier New" w:cs="Courier New"/>
@@ -23464,7 +23726,7 @@
           <w:szCs w:val="21"/>
           <w:lang w:eastAsia="ru-RU"/>
         </w:rPr>
-        <w:t xml:space="preserve">        });</w:t>
+        <w:t>&gt;</w:t>
       </w:r>
     </w:p>
     <w:p>
@@ -23488,7 +23750,7 @@
           <w:szCs w:val="21"/>
           <w:lang w:eastAsia="ru-RU"/>
         </w:rPr>
-        <w:t xml:space="preserve">    &lt;/</w:t>
+        <w:t>&lt;/</w:t>
       </w:r>
       <w:proofErr w:type="spellStart"/>
       <w:r>
@@ -23499,7 +23761,7 @@
           <w:szCs w:val="21"/>
           <w:lang w:eastAsia="ru-RU"/>
         </w:rPr>
-        <w:t>script</w:t>
+        <w:t>html</w:t>
       </w:r>
       <w:proofErr w:type="spellEnd"/>
       <w:r>
@@ -23526,7 +23788,12 @@
           <w:lang w:eastAsia="ru-RU"/>
         </w:rPr>
       </w:pPr>
-      <w:r>
+    </w:p>
+    <w:p>
+      <w:pPr>
+        <w:shd w:val="clear" w:color="auto" w:fill="FFFFFF"/>
+        <w:suppressAutoHyphens w:val="0"/>
+        <w:spacing w:after="0" w:line="285" w:lineRule="atLeast"/>
         <w:rPr>
           <w:rFonts w:ascii="Courier New" w:eastAsia="Times New Roman" w:hAnsi="Courier New" w:cs="Courier New"/>
           <w:color w:val="0D0D0D" w:themeColor="text1" w:themeTint="F2"/>
@@ -23534,113 +23801,16 @@
           <w:szCs w:val="21"/>
           <w:lang w:eastAsia="ru-RU"/>
         </w:rPr>
-        <w:t>&lt;/</w:t>
-      </w:r>
-      <w:proofErr w:type="spellStart"/>
-      <w:r>
-        <w:rPr>
-          <w:rFonts w:ascii="Courier New" w:eastAsia="Times New Roman" w:hAnsi="Courier New" w:cs="Courier New"/>
-          <w:color w:val="0D0D0D" w:themeColor="text1" w:themeTint="F2"/>
-          <w:sz w:val="21"/>
-          <w:szCs w:val="21"/>
+      </w:pPr>
+    </w:p>
+    <w:p>
+      <w:pPr>
+        <w:pStyle w:val="32"/>
+        <w:rPr>
           <w:lang w:eastAsia="ru-RU"/>
         </w:rPr>
-        <w:t>body</w:t>
-      </w:r>
-      <w:proofErr w:type="spellEnd"/>
-      <w:r>
-        <w:rPr>
-          <w:rFonts w:ascii="Courier New" w:eastAsia="Times New Roman" w:hAnsi="Courier New" w:cs="Courier New"/>
-          <w:color w:val="0D0D0D" w:themeColor="text1" w:themeTint="F2"/>
-          <w:sz w:val="21"/>
-          <w:szCs w:val="21"/>
-          <w:lang w:eastAsia="ru-RU"/>
-        </w:rPr>
-        <w:t>&gt;</w:t>
-      </w:r>
-    </w:p>
-    <w:p>
-      <w:pPr>
-        <w:shd w:val="clear" w:color="auto" w:fill="FFFFFF"/>
-        <w:suppressAutoHyphens w:val="0"/>
-        <w:spacing w:after="0" w:line="285" w:lineRule="atLeast"/>
-        <w:rPr>
-          <w:rFonts w:ascii="Courier New" w:eastAsia="Times New Roman" w:hAnsi="Courier New" w:cs="Courier New"/>
-          <w:color w:val="0D0D0D" w:themeColor="text1" w:themeTint="F2"/>
-          <w:sz w:val="21"/>
-          <w:szCs w:val="21"/>
-          <w:lang w:eastAsia="ru-RU"/>
-        </w:rPr>
-      </w:pPr>
-      <w:r>
-        <w:rPr>
-          <w:rFonts w:ascii="Courier New" w:eastAsia="Times New Roman" w:hAnsi="Courier New" w:cs="Courier New"/>
-          <w:color w:val="0D0D0D" w:themeColor="text1" w:themeTint="F2"/>
-          <w:sz w:val="21"/>
-          <w:szCs w:val="21"/>
-          <w:lang w:eastAsia="ru-RU"/>
-        </w:rPr>
-        <w:t>&lt;/</w:t>
-      </w:r>
-      <w:proofErr w:type="spellStart"/>
-      <w:r>
-        <w:rPr>
-          <w:rFonts w:ascii="Courier New" w:eastAsia="Times New Roman" w:hAnsi="Courier New" w:cs="Courier New"/>
-          <w:color w:val="0D0D0D" w:themeColor="text1" w:themeTint="F2"/>
-          <w:sz w:val="21"/>
-          <w:szCs w:val="21"/>
-          <w:lang w:eastAsia="ru-RU"/>
-        </w:rPr>
-        <w:t>html</w:t>
-      </w:r>
-      <w:proofErr w:type="spellEnd"/>
-      <w:r>
-        <w:rPr>
-          <w:rFonts w:ascii="Courier New" w:eastAsia="Times New Roman" w:hAnsi="Courier New" w:cs="Courier New"/>
-          <w:color w:val="0D0D0D" w:themeColor="text1" w:themeTint="F2"/>
-          <w:sz w:val="21"/>
-          <w:szCs w:val="21"/>
-          <w:lang w:eastAsia="ru-RU"/>
-        </w:rPr>
-        <w:t>&gt;</w:t>
-      </w:r>
-    </w:p>
-    <w:p>
-      <w:pPr>
-        <w:shd w:val="clear" w:color="auto" w:fill="FFFFFF"/>
-        <w:suppressAutoHyphens w:val="0"/>
-        <w:spacing w:after="0" w:line="285" w:lineRule="atLeast"/>
-        <w:rPr>
-          <w:rFonts w:ascii="Courier New" w:eastAsia="Times New Roman" w:hAnsi="Courier New" w:cs="Courier New"/>
-          <w:color w:val="0D0D0D" w:themeColor="text1" w:themeTint="F2"/>
-          <w:sz w:val="21"/>
-          <w:szCs w:val="21"/>
-          <w:lang w:eastAsia="ru-RU"/>
-        </w:rPr>
-      </w:pPr>
-    </w:p>
-    <w:p>
-      <w:pPr>
-        <w:shd w:val="clear" w:color="auto" w:fill="FFFFFF"/>
-        <w:suppressAutoHyphens w:val="0"/>
-        <w:spacing w:after="0" w:line="285" w:lineRule="atLeast"/>
-        <w:rPr>
-          <w:rFonts w:ascii="Courier New" w:eastAsia="Times New Roman" w:hAnsi="Courier New" w:cs="Courier New"/>
-          <w:color w:val="0D0D0D" w:themeColor="text1" w:themeTint="F2"/>
-          <w:sz w:val="21"/>
-          <w:szCs w:val="21"/>
-          <w:lang w:eastAsia="ru-RU"/>
-        </w:rPr>
-      </w:pPr>
-    </w:p>
-    <w:p>
-      <w:pPr>
-        <w:pStyle w:val="32"/>
-        <w:rPr>
-          <w:lang w:eastAsia="ru-RU"/>
-        </w:rPr>
-      </w:pPr>
-      <w:bookmarkStart w:id="9" w:name="_Toc184126071"/>
+      </w:pPr>
+      <w:bookmarkStart w:id="9" w:name="_Toc184657896"/>
       <w:r>
         <w:rPr>
           <w:lang w:eastAsia="ru-RU"/>
@@ -23690,6 +23860,7 @@
             <w:r>
               <w:rPr>
                 <w:rFonts w:ascii="Times New Roman" w:eastAsia="Calibri" w:hAnsi="Times New Roman"/>
+                <w:noProof/>
                 <w:sz w:val="28"/>
               </w:rPr>
               <w:drawing>
@@ -23775,7 +23946,7 @@
           <w:lang w:eastAsia="ru-RU"/>
         </w:rPr>
       </w:pPr>
-      <w:bookmarkStart w:id="10" w:name="_Toc184126072"/>
+      <w:bookmarkStart w:id="10" w:name="_Toc184657897"/>
       <w:r>
         <w:rPr>
           <w:lang w:eastAsia="ru-RU"/>
@@ -23819,6 +23990,7 @@
             <w:r>
               <w:rPr>
                 <w:rFonts w:ascii="Times New Roman" w:eastAsia="Calibri" w:hAnsi="Times New Roman"/>
+                <w:noProof/>
                 <w:sz w:val="28"/>
               </w:rPr>
               <w:drawing>
@@ -23913,7 +24085,7 @@
           <w:lang w:eastAsia="ru-RU"/>
         </w:rPr>
       </w:pPr>
-      <w:bookmarkStart w:id="11" w:name="_Toc184126073"/>
+      <w:bookmarkStart w:id="11" w:name="_Toc184657898"/>
       <w:r>
         <w:rPr>
           <w:lang w:eastAsia="ru-RU"/>
@@ -24043,14 +24215,7 @@
               <w:rFonts w:ascii="Cambria Math" w:hAnsi="Cambria Math"/>
               <w:lang w:eastAsia="ru-RU"/>
             </w:rPr>
-            <m:t xml:space="preserve">Для 1.5 МПкс: </m:t>
-          </m:r>
-          <m:r>
-            <w:rPr>
-              <w:rFonts w:ascii="Cambria Math" w:hAnsi="Cambria Math"/>
-              <w:lang w:eastAsia="ru-RU"/>
-            </w:rPr>
-            <m:t>0</m:t>
+            <m:t>Для 1.5 МПкс: 0</m:t>
           </m:r>
           <m:r>
             <w:rPr>
@@ -24064,14 +24229,7 @@
               <w:rFonts w:ascii="Cambria Math" w:hAnsi="Cambria Math"/>
               <w:lang w:eastAsia="ru-RU"/>
             </w:rPr>
-            <m:t xml:space="preserve"> * 1000000 = </m:t>
-          </m:r>
-          <m:r>
-            <w:rPr>
-              <w:rFonts w:ascii="Cambria Math" w:hAnsi="Cambria Math"/>
-              <w:lang w:eastAsia="ru-RU"/>
-            </w:rPr>
-            <m:t>6</m:t>
+            <m:t xml:space="preserve"> * 1000000 = 6</m:t>
           </m:r>
           <m:r>
             <w:rPr>
@@ -24105,14 +24263,7 @@
               <w:rFonts w:ascii="Cambria Math" w:hAnsi="Cambria Math"/>
               <w:lang w:eastAsia="ru-RU"/>
             </w:rPr>
-            <m:t xml:space="preserve">Для 2.5 МПкс: </m:t>
-          </m:r>
-          <m:r>
-            <w:rPr>
-              <w:rFonts w:ascii="Cambria Math" w:hAnsi="Cambria Math"/>
-              <w:lang w:eastAsia="ru-RU"/>
-            </w:rPr>
-            <m:t>0</m:t>
+            <m:t>Для 2.5 МПкс: 0</m:t>
           </m:r>
           <m:r>
             <w:rPr>
@@ -24126,21 +24277,7 @@
               <w:rFonts w:ascii="Cambria Math" w:hAnsi="Cambria Math"/>
               <w:lang w:eastAsia="ru-RU"/>
             </w:rPr>
-            <m:t xml:space="preserve"> * 1000000 = </m:t>
-          </m:r>
-          <m:r>
-            <w:rPr>
-              <w:rFonts w:ascii="Cambria Math" w:hAnsi="Cambria Math"/>
-              <w:lang w:eastAsia="ru-RU"/>
-            </w:rPr>
-            <m:t>9</m:t>
-          </m:r>
-          <m:r>
-            <w:rPr>
-              <w:rFonts w:ascii="Cambria Math" w:hAnsi="Cambria Math"/>
-              <w:lang w:eastAsia="ru-RU"/>
-            </w:rPr>
-            <m:t>00000 пикселей</m:t>
+            <m:t xml:space="preserve"> * 1000000 = 900000 пикселей</m:t>
           </m:r>
         </m:oMath>
       </m:oMathPara>
@@ -24152,7 +24289,7 @@
           <w:lang w:eastAsia="ru-RU"/>
         </w:rPr>
       </w:pPr>
-      <w:bookmarkStart w:id="12" w:name="_Toc184126074"/>
+      <w:bookmarkStart w:id="12" w:name="_Toc184657899"/>
       <w:r>
         <w:rPr>
           <w:lang w:eastAsia="ru-RU"/>
@@ -24301,7 +24438,7 @@
       <w:pPr>
         <w:pStyle w:val="2"/>
       </w:pPr>
-      <w:bookmarkStart w:id="13" w:name="_Toc184126075"/>
+      <w:bookmarkStart w:id="13" w:name="_Toc184657900"/>
       <w:r>
         <w:lastRenderedPageBreak/>
         <w:t>L</w:t>
@@ -24330,7 +24467,7 @@
           <w:lang w:val="en-US"/>
         </w:rPr>
       </w:pPr>
-      <w:bookmarkStart w:id="14" w:name="_Toc184126076"/>
+      <w:bookmarkStart w:id="14" w:name="_Toc184657901"/>
       <w:proofErr w:type="spellStart"/>
       <w:r>
         <w:rPr>
@@ -24339,7 +24476,7 @@
           <w:szCs w:val="21"/>
           <w:lang w:val="en-US" w:eastAsia="ru-RU"/>
         </w:rPr>
-        <w:t>SierpinskiTriangle</w:t>
+        <w:t>FractalComponent</w:t>
       </w:r>
       <w:r>
         <w:rPr>
@@ -30949,29 +31086,7 @@
           <w:szCs w:val="21"/>
           <w:lang w:val="en-US" w:eastAsia="ru-RU"/>
         </w:rPr>
-        <w:t xml:space="preserve">(_, </w:t>
-      </w:r>
-      <w:proofErr w:type="spellStart"/>
-      <w:r>
-        <w:rPr>
-          <w:rFonts w:ascii="Courier New" w:eastAsia="Times New Roman" w:hAnsi="Courier New" w:cs="Courier New"/>
-          <w:color w:val="0D0D0D" w:themeColor="text1" w:themeTint="F2"/>
-          <w:sz w:val="21"/>
-          <w:szCs w:val="21"/>
-          <w:lang w:val="en-US" w:eastAsia="ru-RU"/>
-        </w:rPr>
-        <w:t>i</w:t>
-      </w:r>
-      <w:proofErr w:type="spellEnd"/>
-      <w:r>
-        <w:rPr>
-          <w:rFonts w:ascii="Courier New" w:eastAsia="Times New Roman" w:hAnsi="Courier New" w:cs="Courier New"/>
-          <w:color w:val="0D0D0D" w:themeColor="text1" w:themeTint="F2"/>
-          <w:sz w:val="21"/>
-          <w:szCs w:val="21"/>
-          <w:lang w:val="en-US" w:eastAsia="ru-RU"/>
-        </w:rPr>
-        <w:t>) =&gt; `Run ${</w:t>
+        <w:t>(_, i) =&gt; `Run ${</w:t>
       </w:r>
       <w:proofErr w:type="spellStart"/>
       <w:r>
@@ -33665,7 +33780,7 @@
           <w:color w:val="0D0D0D" w:themeColor="text1" w:themeTint="F2"/>
           <w:sz w:val="21"/>
           <w:szCs w:val="21"/>
-          <w:lang w:eastAsia="ru-RU"/>
+          <w:lang w:val="en-US" w:eastAsia="ru-RU"/>
         </w:rPr>
       </w:pPr>
       <w:r>
@@ -33678,71 +33793,37 @@
         </w:rPr>
         <w:t xml:space="preserve">  </w:t>
       </w:r>
-      <w:proofErr w:type="spellStart"/>
-      <w:r>
-        <w:rPr>
-          <w:rFonts w:ascii="Courier New" w:eastAsia="Times New Roman" w:hAnsi="Courier New" w:cs="Courier New"/>
-          <w:color w:val="0D0D0D" w:themeColor="text1" w:themeTint="F2"/>
-          <w:sz w:val="21"/>
-          <w:szCs w:val="21"/>
-          <w:lang w:eastAsia="ru-RU"/>
-        </w:rPr>
-        <w:t>color</w:t>
-      </w:r>
-      <w:proofErr w:type="spellEnd"/>
-      <w:r>
-        <w:rPr>
-          <w:rFonts w:ascii="Courier New" w:eastAsia="Times New Roman" w:hAnsi="Courier New" w:cs="Courier New"/>
-          <w:color w:val="0D0D0D" w:themeColor="text1" w:themeTint="F2"/>
-          <w:sz w:val="21"/>
-          <w:szCs w:val="21"/>
-          <w:lang w:eastAsia="ru-RU"/>
-        </w:rPr>
-        <w:t xml:space="preserve">: </w:t>
-      </w:r>
-      <w:proofErr w:type="spellStart"/>
-      <w:r>
-        <w:rPr>
-          <w:rFonts w:ascii="Courier New" w:eastAsia="Times New Roman" w:hAnsi="Courier New" w:cs="Courier New"/>
-          <w:color w:val="0D0D0D" w:themeColor="text1" w:themeTint="F2"/>
-          <w:sz w:val="21"/>
-          <w:szCs w:val="21"/>
-          <w:lang w:eastAsia="ru-RU"/>
-        </w:rPr>
-        <w:t>white</w:t>
-      </w:r>
-      <w:proofErr w:type="spellEnd"/>
-      <w:r>
-        <w:rPr>
-          <w:rFonts w:ascii="Courier New" w:eastAsia="Times New Roman" w:hAnsi="Courier New" w:cs="Courier New"/>
-          <w:color w:val="0D0D0D" w:themeColor="text1" w:themeTint="F2"/>
-          <w:sz w:val="21"/>
-          <w:szCs w:val="21"/>
-          <w:lang w:eastAsia="ru-RU"/>
-        </w:rPr>
-        <w:t>;</w:t>
-      </w:r>
-    </w:p>
-    <w:p>
-      <w:pPr>
-        <w:shd w:val="clear" w:color="auto" w:fill="FFFFFF"/>
-        <w:suppressAutoHyphens w:val="0"/>
-        <w:spacing w:after="0" w:line="285" w:lineRule="atLeast"/>
-        <w:rPr>
-          <w:rFonts w:ascii="Courier New" w:eastAsia="Times New Roman" w:hAnsi="Courier New" w:cs="Courier New"/>
-          <w:color w:val="0D0D0D" w:themeColor="text1" w:themeTint="F2"/>
-          <w:sz w:val="21"/>
-          <w:szCs w:val="21"/>
-          <w:lang w:val="en-US" w:eastAsia="ru-RU"/>
-        </w:rPr>
-      </w:pPr>
-      <w:r>
-        <w:rPr>
-          <w:rFonts w:ascii="Courier New" w:eastAsia="Times New Roman" w:hAnsi="Courier New" w:cs="Courier New"/>
-          <w:color w:val="0D0D0D" w:themeColor="text1" w:themeTint="F2"/>
-          <w:sz w:val="21"/>
-          <w:szCs w:val="21"/>
-          <w:lang w:eastAsia="ru-RU"/>
+      <w:r>
+        <w:rPr>
+          <w:rFonts w:ascii="Courier New" w:eastAsia="Times New Roman" w:hAnsi="Courier New" w:cs="Courier New"/>
+          <w:color w:val="0D0D0D" w:themeColor="text1" w:themeTint="F2"/>
+          <w:sz w:val="21"/>
+          <w:szCs w:val="21"/>
+          <w:lang w:val="en-US" w:eastAsia="ru-RU"/>
+        </w:rPr>
+        <w:t>color: white;</w:t>
+      </w:r>
+    </w:p>
+    <w:p>
+      <w:pPr>
+        <w:shd w:val="clear" w:color="auto" w:fill="FFFFFF"/>
+        <w:suppressAutoHyphens w:val="0"/>
+        <w:spacing w:after="0" w:line="285" w:lineRule="atLeast"/>
+        <w:rPr>
+          <w:rFonts w:ascii="Courier New" w:eastAsia="Times New Roman" w:hAnsi="Courier New" w:cs="Courier New"/>
+          <w:color w:val="0D0D0D" w:themeColor="text1" w:themeTint="F2"/>
+          <w:sz w:val="21"/>
+          <w:szCs w:val="21"/>
+          <w:lang w:val="en-US" w:eastAsia="ru-RU"/>
+        </w:rPr>
+      </w:pPr>
+      <w:r>
+        <w:rPr>
+          <w:rFonts w:ascii="Courier New" w:eastAsia="Times New Roman" w:hAnsi="Courier New" w:cs="Courier New"/>
+          <w:color w:val="0D0D0D" w:themeColor="text1" w:themeTint="F2"/>
+          <w:sz w:val="21"/>
+          <w:szCs w:val="21"/>
+          <w:lang w:val="en-US" w:eastAsia="ru-RU"/>
         </w:rPr>
         <w:t xml:space="preserve">  </w:t>
       </w:r>
@@ -34462,1055 +34543,1045 @@
       <w:pPr>
         <w:pStyle w:val="32"/>
       </w:pPr>
+      <w:bookmarkStart w:id="15" w:name="_Toc184657902"/>
       <w:proofErr w:type="spellStart"/>
       <w:r>
         <w:rPr>
           <w:lang w:val="en-US"/>
         </w:rPr>
-        <w:t>App</w:t>
-      </w:r>
+        <w:t>App.vue</w:t>
+      </w:r>
+      <w:bookmarkEnd w:id="15"/>
+      <w:proofErr w:type="spellEnd"/>
+    </w:p>
+    <w:p>
+      <w:pPr>
+        <w:shd w:val="clear" w:color="auto" w:fill="FFFFFF"/>
+        <w:suppressAutoHyphens w:val="0"/>
+        <w:spacing w:after="0" w:line="285" w:lineRule="atLeast"/>
+        <w:rPr>
+          <w:rFonts w:ascii="Courier New" w:eastAsia="Times New Roman" w:hAnsi="Courier New" w:cs="Courier New"/>
+          <w:color w:val="0D0D0D" w:themeColor="text1" w:themeTint="F2"/>
+          <w:sz w:val="21"/>
+          <w:szCs w:val="21"/>
+          <w:lang w:eastAsia="ru-RU"/>
+        </w:rPr>
+      </w:pPr>
+      <w:r>
+        <w:rPr>
+          <w:rFonts w:ascii="Courier New" w:eastAsia="Times New Roman" w:hAnsi="Courier New" w:cs="Courier New"/>
+          <w:color w:val="0D0D0D" w:themeColor="text1" w:themeTint="F2"/>
+          <w:sz w:val="21"/>
+          <w:szCs w:val="21"/>
+          <w:lang w:eastAsia="ru-RU"/>
+        </w:rPr>
+        <w:t>&lt;</w:t>
+      </w:r>
+      <w:proofErr w:type="spellStart"/>
+      <w:r>
+        <w:rPr>
+          <w:rFonts w:ascii="Courier New" w:eastAsia="Times New Roman" w:hAnsi="Courier New" w:cs="Courier New"/>
+          <w:color w:val="0D0D0D" w:themeColor="text1" w:themeTint="F2"/>
+          <w:sz w:val="21"/>
+          <w:szCs w:val="21"/>
+          <w:lang w:eastAsia="ru-RU"/>
+        </w:rPr>
+        <w:t>template</w:t>
+      </w:r>
+      <w:proofErr w:type="spellEnd"/>
+      <w:r>
+        <w:rPr>
+          <w:rFonts w:ascii="Courier New" w:eastAsia="Times New Roman" w:hAnsi="Courier New" w:cs="Courier New"/>
+          <w:color w:val="0D0D0D" w:themeColor="text1" w:themeTint="F2"/>
+          <w:sz w:val="21"/>
+          <w:szCs w:val="21"/>
+          <w:lang w:eastAsia="ru-RU"/>
+        </w:rPr>
+        <w:t>&gt;</w:t>
+      </w:r>
+    </w:p>
+    <w:p>
+      <w:pPr>
+        <w:shd w:val="clear" w:color="auto" w:fill="FFFFFF"/>
+        <w:suppressAutoHyphens w:val="0"/>
+        <w:spacing w:after="0" w:line="285" w:lineRule="atLeast"/>
+        <w:rPr>
+          <w:rFonts w:ascii="Courier New" w:eastAsia="Times New Roman" w:hAnsi="Courier New" w:cs="Courier New"/>
+          <w:color w:val="0D0D0D" w:themeColor="text1" w:themeTint="F2"/>
+          <w:sz w:val="21"/>
+          <w:szCs w:val="21"/>
+          <w:lang w:eastAsia="ru-RU"/>
+        </w:rPr>
+      </w:pPr>
+      <w:r>
+        <w:rPr>
+          <w:rFonts w:ascii="Courier New" w:eastAsia="Times New Roman" w:hAnsi="Courier New" w:cs="Courier New"/>
+          <w:color w:val="0D0D0D" w:themeColor="text1" w:themeTint="F2"/>
+          <w:sz w:val="21"/>
+          <w:szCs w:val="21"/>
+          <w:lang w:eastAsia="ru-RU"/>
+        </w:rPr>
+        <w:t xml:space="preserve">  &lt;</w:t>
+      </w:r>
+      <w:proofErr w:type="spellStart"/>
+      <w:r>
+        <w:rPr>
+          <w:rFonts w:ascii="Courier New" w:eastAsia="Times New Roman" w:hAnsi="Courier New" w:cs="Courier New"/>
+          <w:color w:val="0D0D0D" w:themeColor="text1" w:themeTint="F2"/>
+          <w:sz w:val="21"/>
+          <w:szCs w:val="21"/>
+          <w:lang w:eastAsia="ru-RU"/>
+        </w:rPr>
+        <w:t>div</w:t>
+      </w:r>
+      <w:proofErr w:type="spellEnd"/>
+      <w:r>
+        <w:rPr>
+          <w:rFonts w:ascii="Courier New" w:eastAsia="Times New Roman" w:hAnsi="Courier New" w:cs="Courier New"/>
+          <w:color w:val="0D0D0D" w:themeColor="text1" w:themeTint="F2"/>
+          <w:sz w:val="21"/>
+          <w:szCs w:val="21"/>
+          <w:lang w:eastAsia="ru-RU"/>
+        </w:rPr>
+        <w:t xml:space="preserve"> </w:t>
+      </w:r>
+      <w:proofErr w:type="spellStart"/>
+      <w:r>
+        <w:rPr>
+          <w:rFonts w:ascii="Courier New" w:eastAsia="Times New Roman" w:hAnsi="Courier New" w:cs="Courier New"/>
+          <w:color w:val="0D0D0D" w:themeColor="text1" w:themeTint="F2"/>
+          <w:sz w:val="21"/>
+          <w:szCs w:val="21"/>
+          <w:lang w:eastAsia="ru-RU"/>
+        </w:rPr>
+        <w:t>id</w:t>
+      </w:r>
+      <w:proofErr w:type="spellEnd"/>
+      <w:r>
+        <w:rPr>
+          <w:rFonts w:ascii="Courier New" w:eastAsia="Times New Roman" w:hAnsi="Courier New" w:cs="Courier New"/>
+          <w:color w:val="0D0D0D" w:themeColor="text1" w:themeTint="F2"/>
+          <w:sz w:val="21"/>
+          <w:szCs w:val="21"/>
+          <w:lang w:eastAsia="ru-RU"/>
+        </w:rPr>
+        <w:t>="</w:t>
+      </w:r>
+      <w:proofErr w:type="spellStart"/>
+      <w:r>
+        <w:rPr>
+          <w:rFonts w:ascii="Courier New" w:eastAsia="Times New Roman" w:hAnsi="Courier New" w:cs="Courier New"/>
+          <w:color w:val="0D0D0D" w:themeColor="text1" w:themeTint="F2"/>
+          <w:sz w:val="21"/>
+          <w:szCs w:val="21"/>
+          <w:lang w:eastAsia="ru-RU"/>
+        </w:rPr>
+        <w:t>app</w:t>
+      </w:r>
+      <w:proofErr w:type="spellEnd"/>
+      <w:r>
+        <w:rPr>
+          <w:rFonts w:ascii="Courier New" w:eastAsia="Times New Roman" w:hAnsi="Courier New" w:cs="Courier New"/>
+          <w:color w:val="0D0D0D" w:themeColor="text1" w:themeTint="F2"/>
+          <w:sz w:val="21"/>
+          <w:szCs w:val="21"/>
+          <w:lang w:eastAsia="ru-RU"/>
+        </w:rPr>
+        <w:t>"&gt;</w:t>
+      </w:r>
+    </w:p>
+    <w:p>
+      <w:pPr>
+        <w:shd w:val="clear" w:color="auto" w:fill="FFFFFF"/>
+        <w:suppressAutoHyphens w:val="0"/>
+        <w:spacing w:after="0" w:line="285" w:lineRule="atLeast"/>
+        <w:rPr>
+          <w:rFonts w:ascii="Courier New" w:eastAsia="Times New Roman" w:hAnsi="Courier New" w:cs="Courier New"/>
+          <w:color w:val="0D0D0D" w:themeColor="text1" w:themeTint="F2"/>
+          <w:sz w:val="21"/>
+          <w:szCs w:val="21"/>
+          <w:lang w:eastAsia="ru-RU"/>
+        </w:rPr>
+      </w:pPr>
+      <w:r>
+        <w:rPr>
+          <w:rFonts w:ascii="Courier New" w:eastAsia="Times New Roman" w:hAnsi="Courier New" w:cs="Courier New"/>
+          <w:color w:val="0D0D0D" w:themeColor="text1" w:themeTint="F2"/>
+          <w:sz w:val="21"/>
+          <w:szCs w:val="21"/>
+          <w:lang w:eastAsia="ru-RU"/>
+        </w:rPr>
+        <w:t xml:space="preserve">    &lt;</w:t>
+      </w:r>
+      <w:proofErr w:type="spellStart"/>
+      <w:r>
+        <w:rPr>
+          <w:rFonts w:ascii="Courier New" w:eastAsia="Times New Roman" w:hAnsi="Courier New" w:cs="Courier New"/>
+          <w:color w:val="0D0D0D" w:themeColor="text1" w:themeTint="F2"/>
+          <w:sz w:val="21"/>
+          <w:szCs w:val="21"/>
+          <w:lang w:eastAsia="ru-RU"/>
+        </w:rPr>
+        <w:t>FractalComponent</w:t>
+      </w:r>
+      <w:proofErr w:type="spellEnd"/>
+      <w:r>
+        <w:rPr>
+          <w:rFonts w:ascii="Courier New" w:eastAsia="Times New Roman" w:hAnsi="Courier New" w:cs="Courier New"/>
+          <w:color w:val="0D0D0D" w:themeColor="text1" w:themeTint="F2"/>
+          <w:sz w:val="21"/>
+          <w:szCs w:val="21"/>
+          <w:lang w:eastAsia="ru-RU"/>
+        </w:rPr>
+        <w:t xml:space="preserve"> /&gt;</w:t>
+      </w:r>
+    </w:p>
+    <w:p>
+      <w:pPr>
+        <w:shd w:val="clear" w:color="auto" w:fill="FFFFFF"/>
+        <w:suppressAutoHyphens w:val="0"/>
+        <w:spacing w:after="0" w:line="285" w:lineRule="atLeast"/>
+        <w:rPr>
+          <w:rFonts w:ascii="Courier New" w:eastAsia="Times New Roman" w:hAnsi="Courier New" w:cs="Courier New"/>
+          <w:color w:val="0D0D0D" w:themeColor="text1" w:themeTint="F2"/>
+          <w:sz w:val="21"/>
+          <w:szCs w:val="21"/>
+          <w:lang w:eastAsia="ru-RU"/>
+        </w:rPr>
+      </w:pPr>
+      <w:r>
+        <w:rPr>
+          <w:rFonts w:ascii="Courier New" w:eastAsia="Times New Roman" w:hAnsi="Courier New" w:cs="Courier New"/>
+          <w:color w:val="0D0D0D" w:themeColor="text1" w:themeTint="F2"/>
+          <w:sz w:val="21"/>
+          <w:szCs w:val="21"/>
+          <w:lang w:eastAsia="ru-RU"/>
+        </w:rPr>
+        <w:t xml:space="preserve">  &lt;/</w:t>
+      </w:r>
+      <w:proofErr w:type="spellStart"/>
+      <w:r>
+        <w:rPr>
+          <w:rFonts w:ascii="Courier New" w:eastAsia="Times New Roman" w:hAnsi="Courier New" w:cs="Courier New"/>
+          <w:color w:val="0D0D0D" w:themeColor="text1" w:themeTint="F2"/>
+          <w:sz w:val="21"/>
+          <w:szCs w:val="21"/>
+          <w:lang w:eastAsia="ru-RU"/>
+        </w:rPr>
+        <w:t>div</w:t>
+      </w:r>
+      <w:proofErr w:type="spellEnd"/>
+      <w:r>
+        <w:rPr>
+          <w:rFonts w:ascii="Courier New" w:eastAsia="Times New Roman" w:hAnsi="Courier New" w:cs="Courier New"/>
+          <w:color w:val="0D0D0D" w:themeColor="text1" w:themeTint="F2"/>
+          <w:sz w:val="21"/>
+          <w:szCs w:val="21"/>
+          <w:lang w:eastAsia="ru-RU"/>
+        </w:rPr>
+        <w:t>&gt;</w:t>
+      </w:r>
+    </w:p>
+    <w:p>
+      <w:pPr>
+        <w:shd w:val="clear" w:color="auto" w:fill="FFFFFF"/>
+        <w:suppressAutoHyphens w:val="0"/>
+        <w:spacing w:after="0" w:line="285" w:lineRule="atLeast"/>
+        <w:rPr>
+          <w:rFonts w:ascii="Courier New" w:eastAsia="Times New Roman" w:hAnsi="Courier New" w:cs="Courier New"/>
+          <w:color w:val="0D0D0D" w:themeColor="text1" w:themeTint="F2"/>
+          <w:sz w:val="21"/>
+          <w:szCs w:val="21"/>
+          <w:lang w:eastAsia="ru-RU"/>
+        </w:rPr>
+      </w:pPr>
+      <w:r>
+        <w:rPr>
+          <w:rFonts w:ascii="Courier New" w:eastAsia="Times New Roman" w:hAnsi="Courier New" w:cs="Courier New"/>
+          <w:color w:val="0D0D0D" w:themeColor="text1" w:themeTint="F2"/>
+          <w:sz w:val="21"/>
+          <w:szCs w:val="21"/>
+          <w:lang w:eastAsia="ru-RU"/>
+        </w:rPr>
+        <w:t>&lt;/</w:t>
+      </w:r>
+      <w:proofErr w:type="spellStart"/>
+      <w:r>
+        <w:rPr>
+          <w:rFonts w:ascii="Courier New" w:eastAsia="Times New Roman" w:hAnsi="Courier New" w:cs="Courier New"/>
+          <w:color w:val="0D0D0D" w:themeColor="text1" w:themeTint="F2"/>
+          <w:sz w:val="21"/>
+          <w:szCs w:val="21"/>
+          <w:lang w:eastAsia="ru-RU"/>
+        </w:rPr>
+        <w:t>template</w:t>
+      </w:r>
+      <w:proofErr w:type="spellEnd"/>
+      <w:r>
+        <w:rPr>
+          <w:rFonts w:ascii="Courier New" w:eastAsia="Times New Roman" w:hAnsi="Courier New" w:cs="Courier New"/>
+          <w:color w:val="0D0D0D" w:themeColor="text1" w:themeTint="F2"/>
+          <w:sz w:val="21"/>
+          <w:szCs w:val="21"/>
+          <w:lang w:eastAsia="ru-RU"/>
+        </w:rPr>
+        <w:t>&gt;</w:t>
+      </w:r>
+    </w:p>
+    <w:p>
+      <w:pPr>
+        <w:shd w:val="clear" w:color="auto" w:fill="FFFFFF"/>
+        <w:suppressAutoHyphens w:val="0"/>
+        <w:spacing w:after="0" w:line="285" w:lineRule="atLeast"/>
+        <w:rPr>
+          <w:rFonts w:ascii="Courier New" w:eastAsia="Times New Roman" w:hAnsi="Courier New" w:cs="Courier New"/>
+          <w:color w:val="0D0D0D" w:themeColor="text1" w:themeTint="F2"/>
+          <w:sz w:val="21"/>
+          <w:szCs w:val="21"/>
+          <w:lang w:eastAsia="ru-RU"/>
+        </w:rPr>
+      </w:pPr>
+    </w:p>
+    <w:p>
+      <w:pPr>
+        <w:shd w:val="clear" w:color="auto" w:fill="FFFFFF"/>
+        <w:suppressAutoHyphens w:val="0"/>
+        <w:spacing w:after="0" w:line="285" w:lineRule="atLeast"/>
+        <w:rPr>
+          <w:rFonts w:ascii="Courier New" w:eastAsia="Times New Roman" w:hAnsi="Courier New" w:cs="Courier New"/>
+          <w:color w:val="0D0D0D" w:themeColor="text1" w:themeTint="F2"/>
+          <w:sz w:val="21"/>
+          <w:szCs w:val="21"/>
+          <w:lang w:eastAsia="ru-RU"/>
+        </w:rPr>
+      </w:pPr>
+      <w:r>
+        <w:rPr>
+          <w:rFonts w:ascii="Courier New" w:eastAsia="Times New Roman" w:hAnsi="Courier New" w:cs="Courier New"/>
+          <w:color w:val="0D0D0D" w:themeColor="text1" w:themeTint="F2"/>
+          <w:sz w:val="21"/>
+          <w:szCs w:val="21"/>
+          <w:lang w:eastAsia="ru-RU"/>
+        </w:rPr>
+        <w:t>&lt;</w:t>
+      </w:r>
+      <w:proofErr w:type="spellStart"/>
+      <w:r>
+        <w:rPr>
+          <w:rFonts w:ascii="Courier New" w:eastAsia="Times New Roman" w:hAnsi="Courier New" w:cs="Courier New"/>
+          <w:color w:val="0D0D0D" w:themeColor="text1" w:themeTint="F2"/>
+          <w:sz w:val="21"/>
+          <w:szCs w:val="21"/>
+          <w:lang w:eastAsia="ru-RU"/>
+        </w:rPr>
+        <w:t>script</w:t>
+      </w:r>
+      <w:proofErr w:type="spellEnd"/>
+      <w:r>
+        <w:rPr>
+          <w:rFonts w:ascii="Courier New" w:eastAsia="Times New Roman" w:hAnsi="Courier New" w:cs="Courier New"/>
+          <w:color w:val="0D0D0D" w:themeColor="text1" w:themeTint="F2"/>
+          <w:sz w:val="21"/>
+          <w:szCs w:val="21"/>
+          <w:lang w:eastAsia="ru-RU"/>
+        </w:rPr>
+        <w:t>&gt;</w:t>
+      </w:r>
+    </w:p>
+    <w:p>
+      <w:pPr>
+        <w:shd w:val="clear" w:color="auto" w:fill="FFFFFF"/>
+        <w:suppressAutoHyphens w:val="0"/>
+        <w:spacing w:after="0" w:line="285" w:lineRule="atLeast"/>
+        <w:rPr>
+          <w:rFonts w:ascii="Courier New" w:eastAsia="Times New Roman" w:hAnsi="Courier New" w:cs="Courier New"/>
+          <w:color w:val="0D0D0D" w:themeColor="text1" w:themeTint="F2"/>
+          <w:sz w:val="21"/>
+          <w:szCs w:val="21"/>
+          <w:lang w:val="en-US" w:eastAsia="ru-RU"/>
+        </w:rPr>
+      </w:pPr>
+      <w:r>
+        <w:rPr>
+          <w:rFonts w:ascii="Courier New" w:eastAsia="Times New Roman" w:hAnsi="Courier New" w:cs="Courier New"/>
+          <w:color w:val="0D0D0D" w:themeColor="text1" w:themeTint="F2"/>
+          <w:sz w:val="21"/>
+          <w:szCs w:val="21"/>
+          <w:lang w:val="en-US" w:eastAsia="ru-RU"/>
+        </w:rPr>
+        <w:t xml:space="preserve">import </w:t>
+      </w:r>
+      <w:proofErr w:type="spellStart"/>
+      <w:r>
+        <w:rPr>
+          <w:rFonts w:ascii="Courier New" w:eastAsia="Times New Roman" w:hAnsi="Courier New" w:cs="Courier New"/>
+          <w:color w:val="0D0D0D" w:themeColor="text1" w:themeTint="F2"/>
+          <w:sz w:val="21"/>
+          <w:szCs w:val="21"/>
+          <w:lang w:val="en-US" w:eastAsia="ru-RU"/>
+        </w:rPr>
+        <w:t>FractalComponent</w:t>
+      </w:r>
+      <w:proofErr w:type="spellEnd"/>
+      <w:r>
+        <w:rPr>
+          <w:rFonts w:ascii="Courier New" w:eastAsia="Times New Roman" w:hAnsi="Courier New" w:cs="Courier New"/>
+          <w:color w:val="0D0D0D" w:themeColor="text1" w:themeTint="F2"/>
+          <w:sz w:val="21"/>
+          <w:szCs w:val="21"/>
+          <w:lang w:val="en-US" w:eastAsia="ru-RU"/>
+        </w:rPr>
+        <w:t xml:space="preserve"> from './components/</w:t>
+      </w:r>
+      <w:proofErr w:type="spellStart"/>
+      <w:r>
+        <w:rPr>
+          <w:rFonts w:ascii="Courier New" w:eastAsia="Times New Roman" w:hAnsi="Courier New" w:cs="Courier New"/>
+          <w:color w:val="0D0D0D" w:themeColor="text1" w:themeTint="F2"/>
+          <w:sz w:val="21"/>
+          <w:szCs w:val="21"/>
+          <w:lang w:val="en-US" w:eastAsia="ru-RU"/>
+        </w:rPr>
+        <w:t>FractalComponent.vue</w:t>
+      </w:r>
+      <w:proofErr w:type="spellEnd"/>
+      <w:r>
+        <w:rPr>
+          <w:rFonts w:ascii="Courier New" w:eastAsia="Times New Roman" w:hAnsi="Courier New" w:cs="Courier New"/>
+          <w:color w:val="0D0D0D" w:themeColor="text1" w:themeTint="F2"/>
+          <w:sz w:val="21"/>
+          <w:szCs w:val="21"/>
+          <w:lang w:val="en-US" w:eastAsia="ru-RU"/>
+        </w:rPr>
+        <w:t>';</w:t>
+      </w:r>
+    </w:p>
+    <w:p>
+      <w:pPr>
+        <w:shd w:val="clear" w:color="auto" w:fill="FFFFFF"/>
+        <w:suppressAutoHyphens w:val="0"/>
+        <w:spacing w:after="0" w:line="285" w:lineRule="atLeast"/>
+        <w:rPr>
+          <w:rFonts w:ascii="Courier New" w:eastAsia="Times New Roman" w:hAnsi="Courier New" w:cs="Courier New"/>
+          <w:color w:val="0D0D0D" w:themeColor="text1" w:themeTint="F2"/>
+          <w:sz w:val="21"/>
+          <w:szCs w:val="21"/>
+          <w:lang w:val="en-US" w:eastAsia="ru-RU"/>
+        </w:rPr>
+      </w:pPr>
+    </w:p>
+    <w:p>
+      <w:pPr>
+        <w:shd w:val="clear" w:color="auto" w:fill="FFFFFF"/>
+        <w:suppressAutoHyphens w:val="0"/>
+        <w:spacing w:after="0" w:line="285" w:lineRule="atLeast"/>
+        <w:rPr>
+          <w:rFonts w:ascii="Courier New" w:eastAsia="Times New Roman" w:hAnsi="Courier New" w:cs="Courier New"/>
+          <w:color w:val="0D0D0D" w:themeColor="text1" w:themeTint="F2"/>
+          <w:sz w:val="21"/>
+          <w:szCs w:val="21"/>
+          <w:lang w:val="en-US" w:eastAsia="ru-RU"/>
+        </w:rPr>
+      </w:pPr>
+      <w:r>
+        <w:rPr>
+          <w:rFonts w:ascii="Courier New" w:eastAsia="Times New Roman" w:hAnsi="Courier New" w:cs="Courier New"/>
+          <w:color w:val="0D0D0D" w:themeColor="text1" w:themeTint="F2"/>
+          <w:sz w:val="21"/>
+          <w:szCs w:val="21"/>
+          <w:lang w:val="en-US" w:eastAsia="ru-RU"/>
+        </w:rPr>
+        <w:t>export default {</w:t>
+      </w:r>
+    </w:p>
+    <w:p>
+      <w:pPr>
+        <w:shd w:val="clear" w:color="auto" w:fill="FFFFFF"/>
+        <w:suppressAutoHyphens w:val="0"/>
+        <w:spacing w:after="0" w:line="285" w:lineRule="atLeast"/>
+        <w:rPr>
+          <w:rFonts w:ascii="Courier New" w:eastAsia="Times New Roman" w:hAnsi="Courier New" w:cs="Courier New"/>
+          <w:color w:val="0D0D0D" w:themeColor="text1" w:themeTint="F2"/>
+          <w:sz w:val="21"/>
+          <w:szCs w:val="21"/>
+          <w:lang w:val="en-US" w:eastAsia="ru-RU"/>
+        </w:rPr>
+      </w:pPr>
+      <w:r>
+        <w:rPr>
+          <w:rFonts w:ascii="Courier New" w:eastAsia="Times New Roman" w:hAnsi="Courier New" w:cs="Courier New"/>
+          <w:color w:val="0D0D0D" w:themeColor="text1" w:themeTint="F2"/>
+          <w:sz w:val="21"/>
+          <w:szCs w:val="21"/>
+          <w:lang w:val="en-US" w:eastAsia="ru-RU"/>
+        </w:rPr>
+        <w:t xml:space="preserve">  name: 'App',</w:t>
+      </w:r>
+    </w:p>
+    <w:p>
+      <w:pPr>
+        <w:shd w:val="clear" w:color="auto" w:fill="FFFFFF"/>
+        <w:suppressAutoHyphens w:val="0"/>
+        <w:spacing w:after="0" w:line="285" w:lineRule="atLeast"/>
+        <w:rPr>
+          <w:rFonts w:ascii="Courier New" w:eastAsia="Times New Roman" w:hAnsi="Courier New" w:cs="Courier New"/>
+          <w:color w:val="0D0D0D" w:themeColor="text1" w:themeTint="F2"/>
+          <w:sz w:val="21"/>
+          <w:szCs w:val="21"/>
+          <w:lang w:val="en-US" w:eastAsia="ru-RU"/>
+        </w:rPr>
+      </w:pPr>
+      <w:r>
+        <w:rPr>
+          <w:rFonts w:ascii="Courier New" w:eastAsia="Times New Roman" w:hAnsi="Courier New" w:cs="Courier New"/>
+          <w:color w:val="0D0D0D" w:themeColor="text1" w:themeTint="F2"/>
+          <w:sz w:val="21"/>
+          <w:szCs w:val="21"/>
+          <w:lang w:val="en-US" w:eastAsia="ru-RU"/>
+        </w:rPr>
+        <w:t xml:space="preserve">  components: {</w:t>
+      </w:r>
+    </w:p>
+    <w:p>
+      <w:pPr>
+        <w:shd w:val="clear" w:color="auto" w:fill="FFFFFF"/>
+        <w:suppressAutoHyphens w:val="0"/>
+        <w:spacing w:after="0" w:line="285" w:lineRule="atLeast"/>
+        <w:rPr>
+          <w:rFonts w:ascii="Courier New" w:eastAsia="Times New Roman" w:hAnsi="Courier New" w:cs="Courier New"/>
+          <w:color w:val="0D0D0D" w:themeColor="text1" w:themeTint="F2"/>
+          <w:sz w:val="21"/>
+          <w:szCs w:val="21"/>
+          <w:lang w:val="en-US" w:eastAsia="ru-RU"/>
+        </w:rPr>
+      </w:pPr>
+      <w:r>
+        <w:rPr>
+          <w:rFonts w:ascii="Courier New" w:eastAsia="Times New Roman" w:hAnsi="Courier New" w:cs="Courier New"/>
+          <w:color w:val="0D0D0D" w:themeColor="text1" w:themeTint="F2"/>
+          <w:sz w:val="21"/>
+          <w:szCs w:val="21"/>
+          <w:lang w:val="en-US" w:eastAsia="ru-RU"/>
+        </w:rPr>
+        <w:t xml:space="preserve">    </w:t>
+      </w:r>
+      <w:proofErr w:type="spellStart"/>
+      <w:r>
+        <w:rPr>
+          <w:rFonts w:ascii="Courier New" w:eastAsia="Times New Roman" w:hAnsi="Courier New" w:cs="Courier New"/>
+          <w:color w:val="0D0D0D" w:themeColor="text1" w:themeTint="F2"/>
+          <w:sz w:val="21"/>
+          <w:szCs w:val="21"/>
+          <w:lang w:val="en-US" w:eastAsia="ru-RU"/>
+        </w:rPr>
+        <w:t>FractalComponent</w:t>
+      </w:r>
+      <w:proofErr w:type="spellEnd"/>
+    </w:p>
+    <w:p>
+      <w:pPr>
+        <w:shd w:val="clear" w:color="auto" w:fill="FFFFFF"/>
+        <w:suppressAutoHyphens w:val="0"/>
+        <w:spacing w:after="0" w:line="285" w:lineRule="atLeast"/>
+        <w:rPr>
+          <w:rFonts w:ascii="Courier New" w:eastAsia="Times New Roman" w:hAnsi="Courier New" w:cs="Courier New"/>
+          <w:color w:val="0D0D0D" w:themeColor="text1" w:themeTint="F2"/>
+          <w:sz w:val="21"/>
+          <w:szCs w:val="21"/>
+          <w:lang w:val="en-US" w:eastAsia="ru-RU"/>
+        </w:rPr>
+      </w:pPr>
+      <w:r>
+        <w:rPr>
+          <w:rFonts w:ascii="Courier New" w:eastAsia="Times New Roman" w:hAnsi="Courier New" w:cs="Courier New"/>
+          <w:color w:val="0D0D0D" w:themeColor="text1" w:themeTint="F2"/>
+          <w:sz w:val="21"/>
+          <w:szCs w:val="21"/>
+          <w:lang w:val="en-US" w:eastAsia="ru-RU"/>
+        </w:rPr>
+        <w:t xml:space="preserve">  }</w:t>
+      </w:r>
+    </w:p>
+    <w:p>
+      <w:pPr>
+        <w:shd w:val="clear" w:color="auto" w:fill="FFFFFF"/>
+        <w:suppressAutoHyphens w:val="0"/>
+        <w:spacing w:after="0" w:line="285" w:lineRule="atLeast"/>
+        <w:rPr>
+          <w:rFonts w:ascii="Courier New" w:eastAsia="Times New Roman" w:hAnsi="Courier New" w:cs="Courier New"/>
+          <w:color w:val="0D0D0D" w:themeColor="text1" w:themeTint="F2"/>
+          <w:sz w:val="21"/>
+          <w:szCs w:val="21"/>
+          <w:lang w:val="en-US" w:eastAsia="ru-RU"/>
+        </w:rPr>
+      </w:pPr>
+      <w:r>
+        <w:rPr>
+          <w:rFonts w:ascii="Courier New" w:eastAsia="Times New Roman" w:hAnsi="Courier New" w:cs="Courier New"/>
+          <w:color w:val="0D0D0D" w:themeColor="text1" w:themeTint="F2"/>
+          <w:sz w:val="21"/>
+          <w:szCs w:val="21"/>
+          <w:lang w:val="en-US" w:eastAsia="ru-RU"/>
+        </w:rPr>
+        <w:t>};</w:t>
+      </w:r>
+    </w:p>
+    <w:p>
+      <w:pPr>
+        <w:shd w:val="clear" w:color="auto" w:fill="FFFFFF"/>
+        <w:suppressAutoHyphens w:val="0"/>
+        <w:spacing w:after="0" w:line="285" w:lineRule="atLeast"/>
+        <w:rPr>
+          <w:rFonts w:ascii="Courier New" w:eastAsia="Times New Roman" w:hAnsi="Courier New" w:cs="Courier New"/>
+          <w:color w:val="0D0D0D" w:themeColor="text1" w:themeTint="F2"/>
+          <w:sz w:val="21"/>
+          <w:szCs w:val="21"/>
+          <w:lang w:val="en-US" w:eastAsia="ru-RU"/>
+        </w:rPr>
+      </w:pPr>
+      <w:r>
+        <w:rPr>
+          <w:rFonts w:ascii="Courier New" w:eastAsia="Times New Roman" w:hAnsi="Courier New" w:cs="Courier New"/>
+          <w:color w:val="0D0D0D" w:themeColor="text1" w:themeTint="F2"/>
+          <w:sz w:val="21"/>
+          <w:szCs w:val="21"/>
+          <w:lang w:val="en-US" w:eastAsia="ru-RU"/>
+        </w:rPr>
+        <w:t>&lt;/script&gt;</w:t>
+      </w:r>
+    </w:p>
+    <w:p>
+      <w:pPr>
+        <w:shd w:val="clear" w:color="auto" w:fill="FFFFFF"/>
+        <w:suppressAutoHyphens w:val="0"/>
+        <w:spacing w:after="0" w:line="285" w:lineRule="atLeast"/>
+        <w:rPr>
+          <w:rFonts w:ascii="Courier New" w:eastAsia="Times New Roman" w:hAnsi="Courier New" w:cs="Courier New"/>
+          <w:color w:val="0D0D0D" w:themeColor="text1" w:themeTint="F2"/>
+          <w:sz w:val="21"/>
+          <w:szCs w:val="21"/>
+          <w:lang w:val="en-US" w:eastAsia="ru-RU"/>
+        </w:rPr>
+      </w:pPr>
+    </w:p>
+    <w:p>
+      <w:pPr>
+        <w:shd w:val="clear" w:color="auto" w:fill="FFFFFF"/>
+        <w:suppressAutoHyphens w:val="0"/>
+        <w:spacing w:after="0" w:line="285" w:lineRule="atLeast"/>
+        <w:rPr>
+          <w:rFonts w:ascii="Courier New" w:eastAsia="Times New Roman" w:hAnsi="Courier New" w:cs="Courier New"/>
+          <w:color w:val="0D0D0D" w:themeColor="text1" w:themeTint="F2"/>
+          <w:sz w:val="21"/>
+          <w:szCs w:val="21"/>
+          <w:lang w:val="en-US" w:eastAsia="ru-RU"/>
+        </w:rPr>
+      </w:pPr>
+      <w:r>
+        <w:rPr>
+          <w:rFonts w:ascii="Courier New" w:eastAsia="Times New Roman" w:hAnsi="Courier New" w:cs="Courier New"/>
+          <w:color w:val="0D0D0D" w:themeColor="text1" w:themeTint="F2"/>
+          <w:sz w:val="21"/>
+          <w:szCs w:val="21"/>
+          <w:lang w:val="en-US" w:eastAsia="ru-RU"/>
+        </w:rPr>
+        <w:t>&lt;style&gt;</w:t>
+      </w:r>
+    </w:p>
+    <w:p>
+      <w:pPr>
+        <w:shd w:val="clear" w:color="auto" w:fill="FFFFFF"/>
+        <w:suppressAutoHyphens w:val="0"/>
+        <w:spacing w:after="0" w:line="285" w:lineRule="atLeast"/>
+        <w:rPr>
+          <w:rFonts w:ascii="Courier New" w:eastAsia="Times New Roman" w:hAnsi="Courier New" w:cs="Courier New"/>
+          <w:color w:val="0D0D0D" w:themeColor="text1" w:themeTint="F2"/>
+          <w:sz w:val="21"/>
+          <w:szCs w:val="21"/>
+          <w:lang w:val="en-US" w:eastAsia="ru-RU"/>
+        </w:rPr>
+      </w:pPr>
+      <w:r>
+        <w:rPr>
+          <w:rFonts w:ascii="Courier New" w:eastAsia="Times New Roman" w:hAnsi="Courier New" w:cs="Courier New"/>
+          <w:color w:val="0D0D0D" w:themeColor="text1" w:themeTint="F2"/>
+          <w:sz w:val="21"/>
+          <w:szCs w:val="21"/>
+          <w:lang w:val="en-US" w:eastAsia="ru-RU"/>
+        </w:rPr>
+        <w:t>#app {</w:t>
+      </w:r>
+    </w:p>
+    <w:p>
+      <w:pPr>
+        <w:shd w:val="clear" w:color="auto" w:fill="FFFFFF"/>
+        <w:suppressAutoHyphens w:val="0"/>
+        <w:spacing w:after="0" w:line="285" w:lineRule="atLeast"/>
+        <w:rPr>
+          <w:rFonts w:ascii="Courier New" w:eastAsia="Times New Roman" w:hAnsi="Courier New" w:cs="Courier New"/>
+          <w:color w:val="0D0D0D" w:themeColor="text1" w:themeTint="F2"/>
+          <w:sz w:val="21"/>
+          <w:szCs w:val="21"/>
+          <w:lang w:val="en-US" w:eastAsia="ru-RU"/>
+        </w:rPr>
+      </w:pPr>
+      <w:r>
+        <w:rPr>
+          <w:rFonts w:ascii="Courier New" w:eastAsia="Times New Roman" w:hAnsi="Courier New" w:cs="Courier New"/>
+          <w:color w:val="0D0D0D" w:themeColor="text1" w:themeTint="F2"/>
+          <w:sz w:val="21"/>
+          <w:szCs w:val="21"/>
+          <w:lang w:val="en-US" w:eastAsia="ru-RU"/>
+        </w:rPr>
+        <w:t xml:space="preserve">  font-family: Avenir, Helvetica, Arial, sans-serif;</w:t>
+      </w:r>
+    </w:p>
+    <w:p>
+      <w:pPr>
+        <w:shd w:val="clear" w:color="auto" w:fill="FFFFFF"/>
+        <w:suppressAutoHyphens w:val="0"/>
+        <w:spacing w:after="0" w:line="285" w:lineRule="atLeast"/>
+        <w:rPr>
+          <w:rFonts w:ascii="Courier New" w:eastAsia="Times New Roman" w:hAnsi="Courier New" w:cs="Courier New"/>
+          <w:color w:val="0D0D0D" w:themeColor="text1" w:themeTint="F2"/>
+          <w:sz w:val="21"/>
+          <w:szCs w:val="21"/>
+          <w:lang w:val="en-US" w:eastAsia="ru-RU"/>
+        </w:rPr>
+      </w:pPr>
+      <w:r>
+        <w:rPr>
+          <w:rFonts w:ascii="Courier New" w:eastAsia="Times New Roman" w:hAnsi="Courier New" w:cs="Courier New"/>
+          <w:color w:val="0D0D0D" w:themeColor="text1" w:themeTint="F2"/>
+          <w:sz w:val="21"/>
+          <w:szCs w:val="21"/>
+          <w:lang w:val="en-US" w:eastAsia="ru-RU"/>
+        </w:rPr>
+        <w:t xml:space="preserve">  -</w:t>
+      </w:r>
+      <w:proofErr w:type="spellStart"/>
+      <w:r>
+        <w:rPr>
+          <w:rFonts w:ascii="Courier New" w:eastAsia="Times New Roman" w:hAnsi="Courier New" w:cs="Courier New"/>
+          <w:color w:val="0D0D0D" w:themeColor="text1" w:themeTint="F2"/>
+          <w:sz w:val="21"/>
+          <w:szCs w:val="21"/>
+          <w:lang w:val="en-US" w:eastAsia="ru-RU"/>
+        </w:rPr>
+        <w:t>webkit</w:t>
+      </w:r>
+      <w:proofErr w:type="spellEnd"/>
+      <w:r>
+        <w:rPr>
+          <w:rFonts w:ascii="Courier New" w:eastAsia="Times New Roman" w:hAnsi="Courier New" w:cs="Courier New"/>
+          <w:color w:val="0D0D0D" w:themeColor="text1" w:themeTint="F2"/>
+          <w:sz w:val="21"/>
+          <w:szCs w:val="21"/>
+          <w:lang w:val="en-US" w:eastAsia="ru-RU"/>
+        </w:rPr>
+        <w:t xml:space="preserve">-font-smoothing: </w:t>
+      </w:r>
+      <w:proofErr w:type="spellStart"/>
+      <w:r>
+        <w:rPr>
+          <w:rFonts w:ascii="Courier New" w:eastAsia="Times New Roman" w:hAnsi="Courier New" w:cs="Courier New"/>
+          <w:color w:val="0D0D0D" w:themeColor="text1" w:themeTint="F2"/>
+          <w:sz w:val="21"/>
+          <w:szCs w:val="21"/>
+          <w:lang w:val="en-US" w:eastAsia="ru-RU"/>
+        </w:rPr>
+        <w:t>antialiased</w:t>
+      </w:r>
+      <w:proofErr w:type="spellEnd"/>
+      <w:r>
+        <w:rPr>
+          <w:rFonts w:ascii="Courier New" w:eastAsia="Times New Roman" w:hAnsi="Courier New" w:cs="Courier New"/>
+          <w:color w:val="0D0D0D" w:themeColor="text1" w:themeTint="F2"/>
+          <w:sz w:val="21"/>
+          <w:szCs w:val="21"/>
+          <w:lang w:val="en-US" w:eastAsia="ru-RU"/>
+        </w:rPr>
+        <w:t>;</w:t>
+      </w:r>
+    </w:p>
+    <w:p>
+      <w:pPr>
+        <w:shd w:val="clear" w:color="auto" w:fill="FFFFFF"/>
+        <w:suppressAutoHyphens w:val="0"/>
+        <w:spacing w:after="0" w:line="285" w:lineRule="atLeast"/>
+        <w:rPr>
+          <w:rFonts w:ascii="Courier New" w:eastAsia="Times New Roman" w:hAnsi="Courier New" w:cs="Courier New"/>
+          <w:color w:val="0D0D0D" w:themeColor="text1" w:themeTint="F2"/>
+          <w:sz w:val="21"/>
+          <w:szCs w:val="21"/>
+          <w:lang w:val="en-US" w:eastAsia="ru-RU"/>
+        </w:rPr>
+      </w:pPr>
+      <w:r>
+        <w:rPr>
+          <w:rFonts w:ascii="Courier New" w:eastAsia="Times New Roman" w:hAnsi="Courier New" w:cs="Courier New"/>
+          <w:color w:val="0D0D0D" w:themeColor="text1" w:themeTint="F2"/>
+          <w:sz w:val="21"/>
+          <w:szCs w:val="21"/>
+          <w:lang w:val="en-US" w:eastAsia="ru-RU"/>
+        </w:rPr>
+        <w:t xml:space="preserve">  -</w:t>
+      </w:r>
+      <w:proofErr w:type="spellStart"/>
+      <w:r>
+        <w:rPr>
+          <w:rFonts w:ascii="Courier New" w:eastAsia="Times New Roman" w:hAnsi="Courier New" w:cs="Courier New"/>
+          <w:color w:val="0D0D0D" w:themeColor="text1" w:themeTint="F2"/>
+          <w:sz w:val="21"/>
+          <w:szCs w:val="21"/>
+          <w:lang w:val="en-US" w:eastAsia="ru-RU"/>
+        </w:rPr>
+        <w:t>moz</w:t>
+      </w:r>
+      <w:proofErr w:type="spellEnd"/>
+      <w:r>
+        <w:rPr>
+          <w:rFonts w:ascii="Courier New" w:eastAsia="Times New Roman" w:hAnsi="Courier New" w:cs="Courier New"/>
+          <w:color w:val="0D0D0D" w:themeColor="text1" w:themeTint="F2"/>
+          <w:sz w:val="21"/>
+          <w:szCs w:val="21"/>
+          <w:lang w:val="en-US" w:eastAsia="ru-RU"/>
+        </w:rPr>
+        <w:t>-</w:t>
+      </w:r>
+      <w:proofErr w:type="spellStart"/>
+      <w:r>
+        <w:rPr>
+          <w:rFonts w:ascii="Courier New" w:eastAsia="Times New Roman" w:hAnsi="Courier New" w:cs="Courier New"/>
+          <w:color w:val="0D0D0D" w:themeColor="text1" w:themeTint="F2"/>
+          <w:sz w:val="21"/>
+          <w:szCs w:val="21"/>
+          <w:lang w:val="en-US" w:eastAsia="ru-RU"/>
+        </w:rPr>
+        <w:t>osx</w:t>
+      </w:r>
+      <w:proofErr w:type="spellEnd"/>
+      <w:r>
+        <w:rPr>
+          <w:rFonts w:ascii="Courier New" w:eastAsia="Times New Roman" w:hAnsi="Courier New" w:cs="Courier New"/>
+          <w:color w:val="0D0D0D" w:themeColor="text1" w:themeTint="F2"/>
+          <w:sz w:val="21"/>
+          <w:szCs w:val="21"/>
+          <w:lang w:val="en-US" w:eastAsia="ru-RU"/>
+        </w:rPr>
+        <w:t>-font-smoothing: grayscale;</w:t>
+      </w:r>
+    </w:p>
+    <w:p>
+      <w:pPr>
+        <w:shd w:val="clear" w:color="auto" w:fill="FFFFFF"/>
+        <w:suppressAutoHyphens w:val="0"/>
+        <w:spacing w:after="0" w:line="285" w:lineRule="atLeast"/>
+        <w:rPr>
+          <w:rFonts w:ascii="Courier New" w:eastAsia="Times New Roman" w:hAnsi="Courier New" w:cs="Courier New"/>
+          <w:color w:val="0D0D0D" w:themeColor="text1" w:themeTint="F2"/>
+          <w:sz w:val="21"/>
+          <w:szCs w:val="21"/>
+          <w:lang w:val="en-US" w:eastAsia="ru-RU"/>
+        </w:rPr>
+      </w:pPr>
+      <w:r>
+        <w:rPr>
+          <w:rFonts w:ascii="Courier New" w:eastAsia="Times New Roman" w:hAnsi="Courier New" w:cs="Courier New"/>
+          <w:color w:val="0D0D0D" w:themeColor="text1" w:themeTint="F2"/>
+          <w:sz w:val="21"/>
+          <w:szCs w:val="21"/>
+          <w:lang w:val="en-US" w:eastAsia="ru-RU"/>
+        </w:rPr>
+        <w:t xml:space="preserve">  text-align: center;</w:t>
+      </w:r>
+    </w:p>
+    <w:p>
+      <w:pPr>
+        <w:shd w:val="clear" w:color="auto" w:fill="FFFFFF"/>
+        <w:suppressAutoHyphens w:val="0"/>
+        <w:spacing w:after="0" w:line="285" w:lineRule="atLeast"/>
+        <w:rPr>
+          <w:rFonts w:ascii="Courier New" w:eastAsia="Times New Roman" w:hAnsi="Courier New" w:cs="Courier New"/>
+          <w:color w:val="0D0D0D" w:themeColor="text1" w:themeTint="F2"/>
+          <w:sz w:val="21"/>
+          <w:szCs w:val="21"/>
+          <w:lang w:val="en-US" w:eastAsia="ru-RU"/>
+        </w:rPr>
+      </w:pPr>
+      <w:r>
+        <w:rPr>
+          <w:rFonts w:ascii="Courier New" w:eastAsia="Times New Roman" w:hAnsi="Courier New" w:cs="Courier New"/>
+          <w:color w:val="0D0D0D" w:themeColor="text1" w:themeTint="F2"/>
+          <w:sz w:val="21"/>
+          <w:szCs w:val="21"/>
+          <w:lang w:val="en-US" w:eastAsia="ru-RU"/>
+        </w:rPr>
+        <w:t xml:space="preserve">  color: #2c3e50;</w:t>
+      </w:r>
+    </w:p>
+    <w:p>
+      <w:pPr>
+        <w:shd w:val="clear" w:color="auto" w:fill="FFFFFF"/>
+        <w:suppressAutoHyphens w:val="0"/>
+        <w:spacing w:after="0" w:line="285" w:lineRule="atLeast"/>
+        <w:rPr>
+          <w:rFonts w:ascii="Courier New" w:eastAsia="Times New Roman" w:hAnsi="Courier New" w:cs="Courier New"/>
+          <w:color w:val="0D0D0D" w:themeColor="text1" w:themeTint="F2"/>
+          <w:sz w:val="21"/>
+          <w:szCs w:val="21"/>
+          <w:lang w:eastAsia="ru-RU"/>
+        </w:rPr>
+      </w:pPr>
+      <w:r>
+        <w:rPr>
+          <w:rFonts w:ascii="Courier New" w:eastAsia="Times New Roman" w:hAnsi="Courier New" w:cs="Courier New"/>
+          <w:color w:val="0D0D0D" w:themeColor="text1" w:themeTint="F2"/>
+          <w:sz w:val="21"/>
+          <w:szCs w:val="21"/>
+          <w:lang w:val="en-US" w:eastAsia="ru-RU"/>
+        </w:rPr>
+        <w:t xml:space="preserve">  </w:t>
+      </w:r>
+      <w:proofErr w:type="spellStart"/>
+      <w:r>
+        <w:rPr>
+          <w:rFonts w:ascii="Courier New" w:eastAsia="Times New Roman" w:hAnsi="Courier New" w:cs="Courier New"/>
+          <w:color w:val="0D0D0D" w:themeColor="text1" w:themeTint="F2"/>
+          <w:sz w:val="21"/>
+          <w:szCs w:val="21"/>
+          <w:lang w:eastAsia="ru-RU"/>
+        </w:rPr>
+        <w:t>margin-top</w:t>
+      </w:r>
+      <w:proofErr w:type="spellEnd"/>
+      <w:r>
+        <w:rPr>
+          <w:rFonts w:ascii="Courier New" w:eastAsia="Times New Roman" w:hAnsi="Courier New" w:cs="Courier New"/>
+          <w:color w:val="0D0D0D" w:themeColor="text1" w:themeTint="F2"/>
+          <w:sz w:val="21"/>
+          <w:szCs w:val="21"/>
+          <w:lang w:eastAsia="ru-RU"/>
+        </w:rPr>
+        <w:t>: 60px;</w:t>
+      </w:r>
+    </w:p>
+    <w:p>
+      <w:pPr>
+        <w:shd w:val="clear" w:color="auto" w:fill="FFFFFF"/>
+        <w:suppressAutoHyphens w:val="0"/>
+        <w:spacing w:after="0" w:line="285" w:lineRule="atLeast"/>
+        <w:rPr>
+          <w:rFonts w:ascii="Courier New" w:eastAsia="Times New Roman" w:hAnsi="Courier New" w:cs="Courier New"/>
+          <w:color w:val="0D0D0D" w:themeColor="text1" w:themeTint="F2"/>
+          <w:sz w:val="21"/>
+          <w:szCs w:val="21"/>
+          <w:lang w:eastAsia="ru-RU"/>
+        </w:rPr>
+      </w:pPr>
+      <w:r>
+        <w:rPr>
+          <w:rFonts w:ascii="Courier New" w:eastAsia="Times New Roman" w:hAnsi="Courier New" w:cs="Courier New"/>
+          <w:color w:val="0D0D0D" w:themeColor="text1" w:themeTint="F2"/>
+          <w:sz w:val="21"/>
+          <w:szCs w:val="21"/>
+          <w:lang w:eastAsia="ru-RU"/>
+        </w:rPr>
+        <w:t>}</w:t>
+      </w:r>
+    </w:p>
+    <w:p>
+      <w:pPr>
+        <w:shd w:val="clear" w:color="auto" w:fill="FFFFFF"/>
+        <w:suppressAutoHyphens w:val="0"/>
+        <w:spacing w:after="0" w:line="285" w:lineRule="atLeast"/>
+        <w:rPr>
+          <w:rFonts w:ascii="Courier New" w:eastAsia="Times New Roman" w:hAnsi="Courier New" w:cs="Courier New"/>
+          <w:color w:val="0D0D0D" w:themeColor="text1" w:themeTint="F2"/>
+          <w:sz w:val="21"/>
+          <w:szCs w:val="21"/>
+          <w:lang w:eastAsia="ru-RU"/>
+        </w:rPr>
+      </w:pPr>
+      <w:r>
+        <w:rPr>
+          <w:rFonts w:ascii="Courier New" w:eastAsia="Times New Roman" w:hAnsi="Courier New" w:cs="Courier New"/>
+          <w:color w:val="0D0D0D" w:themeColor="text1" w:themeTint="F2"/>
+          <w:sz w:val="21"/>
+          <w:szCs w:val="21"/>
+          <w:lang w:eastAsia="ru-RU"/>
+        </w:rPr>
+        <w:t>&lt;/</w:t>
+      </w:r>
+      <w:proofErr w:type="spellStart"/>
+      <w:r>
+        <w:rPr>
+          <w:rFonts w:ascii="Courier New" w:eastAsia="Times New Roman" w:hAnsi="Courier New" w:cs="Courier New"/>
+          <w:color w:val="0D0D0D" w:themeColor="text1" w:themeTint="F2"/>
+          <w:sz w:val="21"/>
+          <w:szCs w:val="21"/>
+          <w:lang w:eastAsia="ru-RU"/>
+        </w:rPr>
+        <w:t>style</w:t>
+      </w:r>
+      <w:proofErr w:type="spellEnd"/>
+      <w:r>
+        <w:rPr>
+          <w:rFonts w:ascii="Courier New" w:eastAsia="Times New Roman" w:hAnsi="Courier New" w:cs="Courier New"/>
+          <w:color w:val="0D0D0D" w:themeColor="text1" w:themeTint="F2"/>
+          <w:sz w:val="21"/>
+          <w:szCs w:val="21"/>
+          <w:lang w:eastAsia="ru-RU"/>
+        </w:rPr>
+        <w:t>&gt;</w:t>
+      </w:r>
+    </w:p>
+    <w:p>
+      <w:pPr>
+        <w:shd w:val="clear" w:color="auto" w:fill="FFFFFF"/>
+        <w:suppressAutoHyphens w:val="0"/>
+        <w:spacing w:after="0" w:line="285" w:lineRule="atLeast"/>
+        <w:rPr>
+          <w:rFonts w:ascii="Courier New" w:eastAsia="Times New Roman" w:hAnsi="Courier New" w:cs="Courier New"/>
+          <w:color w:val="0D0D0D" w:themeColor="text1" w:themeTint="F2"/>
+          <w:sz w:val="21"/>
+          <w:szCs w:val="21"/>
+          <w:lang w:eastAsia="ru-RU"/>
+        </w:rPr>
+      </w:pPr>
+    </w:p>
+    <w:p>
+      <w:pPr>
+        <w:shd w:val="clear" w:color="auto" w:fill="FFFFFF"/>
+        <w:suppressAutoHyphens w:val="0"/>
+        <w:spacing w:after="0" w:line="285" w:lineRule="atLeast"/>
+        <w:rPr>
+          <w:rFonts w:ascii="Courier New" w:eastAsia="Times New Roman" w:hAnsi="Courier New" w:cs="Courier New"/>
+          <w:color w:val="0D0D0D" w:themeColor="text1" w:themeTint="F2"/>
+          <w:sz w:val="21"/>
+          <w:szCs w:val="21"/>
+          <w:lang w:eastAsia="ru-RU"/>
+        </w:rPr>
+      </w:pPr>
+    </w:p>
+    <w:p>
+      <w:pPr>
+        <w:pStyle w:val="32"/>
+      </w:pPr>
+      <w:bookmarkStart w:id="16" w:name="_Toc184657903"/>
       <w:r>
         <w:rPr>
           <w:lang w:val="en-US"/>
         </w:rPr>
-        <w:t>.</w:t>
+        <w:t>server</w:t>
       </w:r>
       <w:r>
         <w:rPr>
           <w:lang w:val="en-US"/>
         </w:rPr>
-        <w:t>vue</w:t>
-      </w:r>
-      <w:proofErr w:type="spellEnd"/>
-    </w:p>
-    <w:p>
-      <w:pPr>
-        <w:shd w:val="clear" w:color="auto" w:fill="FFFFFF"/>
-        <w:suppressAutoHyphens w:val="0"/>
-        <w:spacing w:after="0" w:line="285" w:lineRule="atLeast"/>
-        <w:rPr>
-          <w:rFonts w:ascii="Courier New" w:eastAsia="Times New Roman" w:hAnsi="Courier New" w:cs="Courier New"/>
-          <w:color w:val="0D0D0D" w:themeColor="text1" w:themeTint="F2"/>
-          <w:sz w:val="21"/>
-          <w:szCs w:val="21"/>
-          <w:lang w:eastAsia="ru-RU"/>
-        </w:rPr>
-      </w:pPr>
-      <w:r>
-        <w:rPr>
-          <w:rFonts w:ascii="Courier New" w:eastAsia="Times New Roman" w:hAnsi="Courier New" w:cs="Courier New"/>
-          <w:color w:val="0D0D0D" w:themeColor="text1" w:themeTint="F2"/>
-          <w:sz w:val="21"/>
-          <w:szCs w:val="21"/>
-          <w:lang w:eastAsia="ru-RU"/>
-        </w:rPr>
-        <w:t>&lt;</w:t>
-      </w:r>
-      <w:proofErr w:type="spellStart"/>
-      <w:r>
-        <w:rPr>
-          <w:rFonts w:ascii="Courier New" w:eastAsia="Times New Roman" w:hAnsi="Courier New" w:cs="Courier New"/>
-          <w:color w:val="0D0D0D" w:themeColor="text1" w:themeTint="F2"/>
-          <w:sz w:val="21"/>
-          <w:szCs w:val="21"/>
-          <w:lang w:eastAsia="ru-RU"/>
-        </w:rPr>
-        <w:t>template</w:t>
-      </w:r>
-      <w:proofErr w:type="spellEnd"/>
-      <w:r>
-        <w:rPr>
-          <w:rFonts w:ascii="Courier New" w:eastAsia="Times New Roman" w:hAnsi="Courier New" w:cs="Courier New"/>
-          <w:color w:val="0D0D0D" w:themeColor="text1" w:themeTint="F2"/>
-          <w:sz w:val="21"/>
-          <w:szCs w:val="21"/>
-          <w:lang w:eastAsia="ru-RU"/>
-        </w:rPr>
-        <w:t>&gt;</w:t>
-      </w:r>
-    </w:p>
-    <w:p>
-      <w:pPr>
-        <w:shd w:val="clear" w:color="auto" w:fill="FFFFFF"/>
-        <w:suppressAutoHyphens w:val="0"/>
-        <w:spacing w:after="0" w:line="285" w:lineRule="atLeast"/>
-        <w:rPr>
-          <w:rFonts w:ascii="Courier New" w:eastAsia="Times New Roman" w:hAnsi="Courier New" w:cs="Courier New"/>
-          <w:color w:val="0D0D0D" w:themeColor="text1" w:themeTint="F2"/>
-          <w:sz w:val="21"/>
-          <w:szCs w:val="21"/>
-          <w:lang w:eastAsia="ru-RU"/>
-        </w:rPr>
-      </w:pPr>
-      <w:r>
-        <w:rPr>
-          <w:rFonts w:ascii="Courier New" w:eastAsia="Times New Roman" w:hAnsi="Courier New" w:cs="Courier New"/>
-          <w:color w:val="0D0D0D" w:themeColor="text1" w:themeTint="F2"/>
-          <w:sz w:val="21"/>
-          <w:szCs w:val="21"/>
-          <w:lang w:eastAsia="ru-RU"/>
-        </w:rPr>
-        <w:t xml:space="preserve">  &lt;</w:t>
-      </w:r>
-      <w:proofErr w:type="spellStart"/>
-      <w:r>
-        <w:rPr>
-          <w:rFonts w:ascii="Courier New" w:eastAsia="Times New Roman" w:hAnsi="Courier New" w:cs="Courier New"/>
-          <w:color w:val="0D0D0D" w:themeColor="text1" w:themeTint="F2"/>
-          <w:sz w:val="21"/>
-          <w:szCs w:val="21"/>
-          <w:lang w:eastAsia="ru-RU"/>
-        </w:rPr>
-        <w:t>div</w:t>
-      </w:r>
-      <w:proofErr w:type="spellEnd"/>
-      <w:r>
-        <w:rPr>
-          <w:rFonts w:ascii="Courier New" w:eastAsia="Times New Roman" w:hAnsi="Courier New" w:cs="Courier New"/>
-          <w:color w:val="0D0D0D" w:themeColor="text1" w:themeTint="F2"/>
-          <w:sz w:val="21"/>
-          <w:szCs w:val="21"/>
-          <w:lang w:eastAsia="ru-RU"/>
-        </w:rPr>
-        <w:t xml:space="preserve"> </w:t>
-      </w:r>
-      <w:proofErr w:type="spellStart"/>
-      <w:r>
-        <w:rPr>
-          <w:rFonts w:ascii="Courier New" w:eastAsia="Times New Roman" w:hAnsi="Courier New" w:cs="Courier New"/>
-          <w:color w:val="0D0D0D" w:themeColor="text1" w:themeTint="F2"/>
-          <w:sz w:val="21"/>
-          <w:szCs w:val="21"/>
-          <w:lang w:eastAsia="ru-RU"/>
-        </w:rPr>
-        <w:t>id</w:t>
-      </w:r>
-      <w:proofErr w:type="spellEnd"/>
-      <w:r>
-        <w:rPr>
-          <w:rFonts w:ascii="Courier New" w:eastAsia="Times New Roman" w:hAnsi="Courier New" w:cs="Courier New"/>
-          <w:color w:val="0D0D0D" w:themeColor="text1" w:themeTint="F2"/>
-          <w:sz w:val="21"/>
-          <w:szCs w:val="21"/>
-          <w:lang w:eastAsia="ru-RU"/>
-        </w:rPr>
-        <w:t>="</w:t>
-      </w:r>
-      <w:proofErr w:type="spellStart"/>
-      <w:r>
-        <w:rPr>
-          <w:rFonts w:ascii="Courier New" w:eastAsia="Times New Roman" w:hAnsi="Courier New" w:cs="Courier New"/>
-          <w:color w:val="0D0D0D" w:themeColor="text1" w:themeTint="F2"/>
-          <w:sz w:val="21"/>
-          <w:szCs w:val="21"/>
-          <w:lang w:eastAsia="ru-RU"/>
-        </w:rPr>
-        <w:t>app</w:t>
-      </w:r>
-      <w:proofErr w:type="spellEnd"/>
-      <w:r>
-        <w:rPr>
-          <w:rFonts w:ascii="Courier New" w:eastAsia="Times New Roman" w:hAnsi="Courier New" w:cs="Courier New"/>
-          <w:color w:val="0D0D0D" w:themeColor="text1" w:themeTint="F2"/>
-          <w:sz w:val="21"/>
-          <w:szCs w:val="21"/>
-          <w:lang w:eastAsia="ru-RU"/>
-        </w:rPr>
-        <w:t>"&gt;</w:t>
-      </w:r>
-    </w:p>
-    <w:p>
-      <w:pPr>
-        <w:shd w:val="clear" w:color="auto" w:fill="FFFFFF"/>
-        <w:suppressAutoHyphens w:val="0"/>
-        <w:spacing w:after="0" w:line="285" w:lineRule="atLeast"/>
-        <w:rPr>
-          <w:rFonts w:ascii="Courier New" w:eastAsia="Times New Roman" w:hAnsi="Courier New" w:cs="Courier New"/>
-          <w:color w:val="0D0D0D" w:themeColor="text1" w:themeTint="F2"/>
-          <w:sz w:val="21"/>
-          <w:szCs w:val="21"/>
-          <w:lang w:eastAsia="ru-RU"/>
-        </w:rPr>
-      </w:pPr>
-      <w:r>
-        <w:rPr>
-          <w:rFonts w:ascii="Courier New" w:eastAsia="Times New Roman" w:hAnsi="Courier New" w:cs="Courier New"/>
-          <w:color w:val="0D0D0D" w:themeColor="text1" w:themeTint="F2"/>
-          <w:sz w:val="21"/>
-          <w:szCs w:val="21"/>
-          <w:lang w:eastAsia="ru-RU"/>
-        </w:rPr>
-        <w:t xml:space="preserve">    &lt;</w:t>
-      </w:r>
-      <w:proofErr w:type="spellStart"/>
-      <w:r>
-        <w:rPr>
-          <w:rFonts w:ascii="Courier New" w:eastAsia="Times New Roman" w:hAnsi="Courier New" w:cs="Courier New"/>
-          <w:color w:val="0D0D0D" w:themeColor="text1" w:themeTint="F2"/>
-          <w:sz w:val="21"/>
-          <w:szCs w:val="21"/>
-          <w:lang w:eastAsia="ru-RU"/>
-        </w:rPr>
-        <w:t>FractalComponent</w:t>
-      </w:r>
-      <w:proofErr w:type="spellEnd"/>
-      <w:r>
-        <w:rPr>
-          <w:rFonts w:ascii="Courier New" w:eastAsia="Times New Roman" w:hAnsi="Courier New" w:cs="Courier New"/>
-          <w:color w:val="0D0D0D" w:themeColor="text1" w:themeTint="F2"/>
-          <w:sz w:val="21"/>
-          <w:szCs w:val="21"/>
-          <w:lang w:eastAsia="ru-RU"/>
-        </w:rPr>
-        <w:t xml:space="preserve"> /&gt;</w:t>
-      </w:r>
-    </w:p>
-    <w:p>
-      <w:pPr>
-        <w:shd w:val="clear" w:color="auto" w:fill="FFFFFF"/>
-        <w:suppressAutoHyphens w:val="0"/>
-        <w:spacing w:after="0" w:line="285" w:lineRule="atLeast"/>
-        <w:rPr>
-          <w:rFonts w:ascii="Courier New" w:eastAsia="Times New Roman" w:hAnsi="Courier New" w:cs="Courier New"/>
-          <w:color w:val="0D0D0D" w:themeColor="text1" w:themeTint="F2"/>
-          <w:sz w:val="21"/>
-          <w:szCs w:val="21"/>
-          <w:lang w:eastAsia="ru-RU"/>
-        </w:rPr>
-      </w:pPr>
-      <w:r>
-        <w:rPr>
-          <w:rFonts w:ascii="Courier New" w:eastAsia="Times New Roman" w:hAnsi="Courier New" w:cs="Courier New"/>
-          <w:color w:val="0D0D0D" w:themeColor="text1" w:themeTint="F2"/>
-          <w:sz w:val="21"/>
-          <w:szCs w:val="21"/>
-          <w:lang w:eastAsia="ru-RU"/>
-        </w:rPr>
-        <w:t xml:space="preserve">  &lt;/</w:t>
-      </w:r>
-      <w:proofErr w:type="spellStart"/>
-      <w:r>
-        <w:rPr>
-          <w:rFonts w:ascii="Courier New" w:eastAsia="Times New Roman" w:hAnsi="Courier New" w:cs="Courier New"/>
-          <w:color w:val="0D0D0D" w:themeColor="text1" w:themeTint="F2"/>
-          <w:sz w:val="21"/>
-          <w:szCs w:val="21"/>
-          <w:lang w:eastAsia="ru-RU"/>
-        </w:rPr>
-        <w:t>div</w:t>
-      </w:r>
-      <w:proofErr w:type="spellEnd"/>
-      <w:r>
-        <w:rPr>
-          <w:rFonts w:ascii="Courier New" w:eastAsia="Times New Roman" w:hAnsi="Courier New" w:cs="Courier New"/>
-          <w:color w:val="0D0D0D" w:themeColor="text1" w:themeTint="F2"/>
-          <w:sz w:val="21"/>
-          <w:szCs w:val="21"/>
-          <w:lang w:eastAsia="ru-RU"/>
-        </w:rPr>
-        <w:t>&gt;</w:t>
-      </w:r>
-    </w:p>
-    <w:p>
-      <w:pPr>
-        <w:shd w:val="clear" w:color="auto" w:fill="FFFFFF"/>
-        <w:suppressAutoHyphens w:val="0"/>
-        <w:spacing w:after="0" w:line="285" w:lineRule="atLeast"/>
-        <w:rPr>
-          <w:rFonts w:ascii="Courier New" w:eastAsia="Times New Roman" w:hAnsi="Courier New" w:cs="Courier New"/>
-          <w:color w:val="0D0D0D" w:themeColor="text1" w:themeTint="F2"/>
-          <w:sz w:val="21"/>
-          <w:szCs w:val="21"/>
-          <w:lang w:eastAsia="ru-RU"/>
-        </w:rPr>
-      </w:pPr>
-      <w:r>
-        <w:rPr>
-          <w:rFonts w:ascii="Courier New" w:eastAsia="Times New Roman" w:hAnsi="Courier New" w:cs="Courier New"/>
-          <w:color w:val="0D0D0D" w:themeColor="text1" w:themeTint="F2"/>
-          <w:sz w:val="21"/>
-          <w:szCs w:val="21"/>
-          <w:lang w:eastAsia="ru-RU"/>
-        </w:rPr>
-        <w:t>&lt;/</w:t>
-      </w:r>
-      <w:proofErr w:type="spellStart"/>
-      <w:r>
-        <w:rPr>
-          <w:rFonts w:ascii="Courier New" w:eastAsia="Times New Roman" w:hAnsi="Courier New" w:cs="Courier New"/>
-          <w:color w:val="0D0D0D" w:themeColor="text1" w:themeTint="F2"/>
-          <w:sz w:val="21"/>
-          <w:szCs w:val="21"/>
-          <w:lang w:eastAsia="ru-RU"/>
-        </w:rPr>
-        <w:t>template</w:t>
-      </w:r>
-      <w:proofErr w:type="spellEnd"/>
-      <w:r>
-        <w:rPr>
-          <w:rFonts w:ascii="Courier New" w:eastAsia="Times New Roman" w:hAnsi="Courier New" w:cs="Courier New"/>
-          <w:color w:val="0D0D0D" w:themeColor="text1" w:themeTint="F2"/>
-          <w:sz w:val="21"/>
-          <w:szCs w:val="21"/>
-          <w:lang w:eastAsia="ru-RU"/>
-        </w:rPr>
-        <w:t>&gt;</w:t>
-      </w:r>
-    </w:p>
-    <w:p>
-      <w:pPr>
-        <w:shd w:val="clear" w:color="auto" w:fill="FFFFFF"/>
-        <w:suppressAutoHyphens w:val="0"/>
-        <w:spacing w:after="0" w:line="285" w:lineRule="atLeast"/>
-        <w:rPr>
-          <w:rFonts w:ascii="Courier New" w:eastAsia="Times New Roman" w:hAnsi="Courier New" w:cs="Courier New"/>
-          <w:color w:val="0D0D0D" w:themeColor="text1" w:themeTint="F2"/>
-          <w:sz w:val="21"/>
-          <w:szCs w:val="21"/>
-          <w:lang w:eastAsia="ru-RU"/>
-        </w:rPr>
-      </w:pPr>
-    </w:p>
-    <w:p>
-      <w:pPr>
-        <w:shd w:val="clear" w:color="auto" w:fill="FFFFFF"/>
-        <w:suppressAutoHyphens w:val="0"/>
-        <w:spacing w:after="0" w:line="285" w:lineRule="atLeast"/>
-        <w:rPr>
-          <w:rFonts w:ascii="Courier New" w:eastAsia="Times New Roman" w:hAnsi="Courier New" w:cs="Courier New"/>
-          <w:color w:val="0D0D0D" w:themeColor="text1" w:themeTint="F2"/>
-          <w:sz w:val="21"/>
-          <w:szCs w:val="21"/>
-          <w:lang w:eastAsia="ru-RU"/>
-        </w:rPr>
-      </w:pPr>
-      <w:r>
-        <w:rPr>
-          <w:rFonts w:ascii="Courier New" w:eastAsia="Times New Roman" w:hAnsi="Courier New" w:cs="Courier New"/>
-          <w:color w:val="0D0D0D" w:themeColor="text1" w:themeTint="F2"/>
-          <w:sz w:val="21"/>
-          <w:szCs w:val="21"/>
-          <w:lang w:eastAsia="ru-RU"/>
-        </w:rPr>
-        <w:t>&lt;</w:t>
-      </w:r>
-      <w:proofErr w:type="spellStart"/>
-      <w:r>
-        <w:rPr>
-          <w:rFonts w:ascii="Courier New" w:eastAsia="Times New Roman" w:hAnsi="Courier New" w:cs="Courier New"/>
-          <w:color w:val="0D0D0D" w:themeColor="text1" w:themeTint="F2"/>
-          <w:sz w:val="21"/>
-          <w:szCs w:val="21"/>
-          <w:lang w:eastAsia="ru-RU"/>
-        </w:rPr>
-        <w:t>script</w:t>
-      </w:r>
-      <w:proofErr w:type="spellEnd"/>
-      <w:r>
-        <w:rPr>
-          <w:rFonts w:ascii="Courier New" w:eastAsia="Times New Roman" w:hAnsi="Courier New" w:cs="Courier New"/>
-          <w:color w:val="0D0D0D" w:themeColor="text1" w:themeTint="F2"/>
-          <w:sz w:val="21"/>
-          <w:szCs w:val="21"/>
-          <w:lang w:eastAsia="ru-RU"/>
-        </w:rPr>
-        <w:t>&gt;</w:t>
-      </w:r>
-    </w:p>
-    <w:p>
-      <w:pPr>
-        <w:shd w:val="clear" w:color="auto" w:fill="FFFFFF"/>
-        <w:suppressAutoHyphens w:val="0"/>
-        <w:spacing w:after="0" w:line="285" w:lineRule="atLeast"/>
-        <w:rPr>
-          <w:rFonts w:ascii="Courier New" w:eastAsia="Times New Roman" w:hAnsi="Courier New" w:cs="Courier New"/>
-          <w:color w:val="0D0D0D" w:themeColor="text1" w:themeTint="F2"/>
-          <w:sz w:val="21"/>
-          <w:szCs w:val="21"/>
-          <w:lang w:val="en-US" w:eastAsia="ru-RU"/>
-        </w:rPr>
-      </w:pPr>
-      <w:r>
-        <w:rPr>
-          <w:rFonts w:ascii="Courier New" w:eastAsia="Times New Roman" w:hAnsi="Courier New" w:cs="Courier New"/>
-          <w:color w:val="0D0D0D" w:themeColor="text1" w:themeTint="F2"/>
-          <w:sz w:val="21"/>
-          <w:szCs w:val="21"/>
-          <w:lang w:val="en-US" w:eastAsia="ru-RU"/>
-        </w:rPr>
-        <w:t xml:space="preserve">import </w:t>
-      </w:r>
-      <w:proofErr w:type="spellStart"/>
-      <w:r>
-        <w:rPr>
-          <w:rFonts w:ascii="Courier New" w:eastAsia="Times New Roman" w:hAnsi="Courier New" w:cs="Courier New"/>
-          <w:color w:val="0D0D0D" w:themeColor="text1" w:themeTint="F2"/>
-          <w:sz w:val="21"/>
-          <w:szCs w:val="21"/>
-          <w:lang w:val="en-US" w:eastAsia="ru-RU"/>
-        </w:rPr>
-        <w:t>FractalComponent</w:t>
-      </w:r>
-      <w:proofErr w:type="spellEnd"/>
-      <w:r>
-        <w:rPr>
-          <w:rFonts w:ascii="Courier New" w:eastAsia="Times New Roman" w:hAnsi="Courier New" w:cs="Courier New"/>
-          <w:color w:val="0D0D0D" w:themeColor="text1" w:themeTint="F2"/>
-          <w:sz w:val="21"/>
-          <w:szCs w:val="21"/>
-          <w:lang w:val="en-US" w:eastAsia="ru-RU"/>
-        </w:rPr>
-        <w:t xml:space="preserve"> from './components/</w:t>
-      </w:r>
-      <w:proofErr w:type="spellStart"/>
-      <w:r>
-        <w:rPr>
-          <w:rFonts w:ascii="Courier New" w:eastAsia="Times New Roman" w:hAnsi="Courier New" w:cs="Courier New"/>
-          <w:color w:val="0D0D0D" w:themeColor="text1" w:themeTint="F2"/>
-          <w:sz w:val="21"/>
-          <w:szCs w:val="21"/>
-          <w:lang w:val="en-US" w:eastAsia="ru-RU"/>
-        </w:rPr>
-        <w:t>FractalComponent.vue</w:t>
-      </w:r>
-      <w:proofErr w:type="spellEnd"/>
-      <w:r>
-        <w:rPr>
-          <w:rFonts w:ascii="Courier New" w:eastAsia="Times New Roman" w:hAnsi="Courier New" w:cs="Courier New"/>
-          <w:color w:val="0D0D0D" w:themeColor="text1" w:themeTint="F2"/>
-          <w:sz w:val="21"/>
-          <w:szCs w:val="21"/>
-          <w:lang w:val="en-US" w:eastAsia="ru-RU"/>
-        </w:rPr>
-        <w:t>';</w:t>
-      </w:r>
-    </w:p>
-    <w:p>
-      <w:pPr>
-        <w:shd w:val="clear" w:color="auto" w:fill="FFFFFF"/>
-        <w:suppressAutoHyphens w:val="0"/>
-        <w:spacing w:after="0" w:line="285" w:lineRule="atLeast"/>
-        <w:rPr>
-          <w:rFonts w:ascii="Courier New" w:eastAsia="Times New Roman" w:hAnsi="Courier New" w:cs="Courier New"/>
-          <w:color w:val="0D0D0D" w:themeColor="text1" w:themeTint="F2"/>
-          <w:sz w:val="21"/>
-          <w:szCs w:val="21"/>
-          <w:lang w:val="en-US" w:eastAsia="ru-RU"/>
-        </w:rPr>
-      </w:pPr>
-    </w:p>
-    <w:p>
-      <w:pPr>
-        <w:shd w:val="clear" w:color="auto" w:fill="FFFFFF"/>
-        <w:suppressAutoHyphens w:val="0"/>
-        <w:spacing w:after="0" w:line="285" w:lineRule="atLeast"/>
-        <w:rPr>
-          <w:rFonts w:ascii="Courier New" w:eastAsia="Times New Roman" w:hAnsi="Courier New" w:cs="Courier New"/>
-          <w:color w:val="0D0D0D" w:themeColor="text1" w:themeTint="F2"/>
-          <w:sz w:val="21"/>
-          <w:szCs w:val="21"/>
-          <w:lang w:val="en-US" w:eastAsia="ru-RU"/>
-        </w:rPr>
-      </w:pPr>
-      <w:r>
-        <w:rPr>
-          <w:rFonts w:ascii="Courier New" w:eastAsia="Times New Roman" w:hAnsi="Courier New" w:cs="Courier New"/>
-          <w:color w:val="0D0D0D" w:themeColor="text1" w:themeTint="F2"/>
-          <w:sz w:val="21"/>
-          <w:szCs w:val="21"/>
-          <w:lang w:val="en-US" w:eastAsia="ru-RU"/>
-        </w:rPr>
-        <w:t>export default {</w:t>
-      </w:r>
-    </w:p>
-    <w:p>
-      <w:pPr>
-        <w:shd w:val="clear" w:color="auto" w:fill="FFFFFF"/>
-        <w:suppressAutoHyphens w:val="0"/>
-        <w:spacing w:after="0" w:line="285" w:lineRule="atLeast"/>
-        <w:rPr>
-          <w:rFonts w:ascii="Courier New" w:eastAsia="Times New Roman" w:hAnsi="Courier New" w:cs="Courier New"/>
-          <w:color w:val="0D0D0D" w:themeColor="text1" w:themeTint="F2"/>
-          <w:sz w:val="21"/>
-          <w:szCs w:val="21"/>
-          <w:lang w:val="en-US" w:eastAsia="ru-RU"/>
-        </w:rPr>
-      </w:pPr>
-      <w:r>
-        <w:rPr>
-          <w:rFonts w:ascii="Courier New" w:eastAsia="Times New Roman" w:hAnsi="Courier New" w:cs="Courier New"/>
-          <w:color w:val="0D0D0D" w:themeColor="text1" w:themeTint="F2"/>
-          <w:sz w:val="21"/>
-          <w:szCs w:val="21"/>
-          <w:lang w:val="en-US" w:eastAsia="ru-RU"/>
-        </w:rPr>
-        <w:t xml:space="preserve">  name: 'App',</w:t>
-      </w:r>
-    </w:p>
-    <w:p>
-      <w:pPr>
-        <w:shd w:val="clear" w:color="auto" w:fill="FFFFFF"/>
-        <w:suppressAutoHyphens w:val="0"/>
-        <w:spacing w:after="0" w:line="285" w:lineRule="atLeast"/>
-        <w:rPr>
-          <w:rFonts w:ascii="Courier New" w:eastAsia="Times New Roman" w:hAnsi="Courier New" w:cs="Courier New"/>
-          <w:color w:val="0D0D0D" w:themeColor="text1" w:themeTint="F2"/>
-          <w:sz w:val="21"/>
-          <w:szCs w:val="21"/>
-          <w:lang w:val="en-US" w:eastAsia="ru-RU"/>
-        </w:rPr>
-      </w:pPr>
-      <w:r>
-        <w:rPr>
-          <w:rFonts w:ascii="Courier New" w:eastAsia="Times New Roman" w:hAnsi="Courier New" w:cs="Courier New"/>
-          <w:color w:val="0D0D0D" w:themeColor="text1" w:themeTint="F2"/>
-          <w:sz w:val="21"/>
-          <w:szCs w:val="21"/>
-          <w:lang w:val="en-US" w:eastAsia="ru-RU"/>
-        </w:rPr>
-        <w:t xml:space="preserve">  components: {</w:t>
-      </w:r>
-    </w:p>
-    <w:p>
-      <w:pPr>
-        <w:shd w:val="clear" w:color="auto" w:fill="FFFFFF"/>
-        <w:suppressAutoHyphens w:val="0"/>
-        <w:spacing w:after="0" w:line="285" w:lineRule="atLeast"/>
-        <w:rPr>
-          <w:rFonts w:ascii="Courier New" w:eastAsia="Times New Roman" w:hAnsi="Courier New" w:cs="Courier New"/>
-          <w:color w:val="0D0D0D" w:themeColor="text1" w:themeTint="F2"/>
-          <w:sz w:val="21"/>
-          <w:szCs w:val="21"/>
-          <w:lang w:val="en-US" w:eastAsia="ru-RU"/>
-        </w:rPr>
-      </w:pPr>
-      <w:r>
-        <w:rPr>
-          <w:rFonts w:ascii="Courier New" w:eastAsia="Times New Roman" w:hAnsi="Courier New" w:cs="Courier New"/>
-          <w:color w:val="0D0D0D" w:themeColor="text1" w:themeTint="F2"/>
-          <w:sz w:val="21"/>
-          <w:szCs w:val="21"/>
-          <w:lang w:val="en-US" w:eastAsia="ru-RU"/>
-        </w:rPr>
-        <w:t xml:space="preserve">    </w:t>
-      </w:r>
-      <w:proofErr w:type="spellStart"/>
-      <w:r>
-        <w:rPr>
-          <w:rFonts w:ascii="Courier New" w:eastAsia="Times New Roman" w:hAnsi="Courier New" w:cs="Courier New"/>
-          <w:color w:val="0D0D0D" w:themeColor="text1" w:themeTint="F2"/>
-          <w:sz w:val="21"/>
-          <w:szCs w:val="21"/>
-          <w:lang w:val="en-US" w:eastAsia="ru-RU"/>
-        </w:rPr>
-        <w:t>FractalComponent</w:t>
-      </w:r>
-      <w:proofErr w:type="spellEnd"/>
-    </w:p>
-    <w:p>
-      <w:pPr>
-        <w:shd w:val="clear" w:color="auto" w:fill="FFFFFF"/>
-        <w:suppressAutoHyphens w:val="0"/>
-        <w:spacing w:after="0" w:line="285" w:lineRule="atLeast"/>
-        <w:rPr>
-          <w:rFonts w:ascii="Courier New" w:eastAsia="Times New Roman" w:hAnsi="Courier New" w:cs="Courier New"/>
-          <w:color w:val="0D0D0D" w:themeColor="text1" w:themeTint="F2"/>
-          <w:sz w:val="21"/>
-          <w:szCs w:val="21"/>
-          <w:lang w:val="en-US" w:eastAsia="ru-RU"/>
-        </w:rPr>
-      </w:pPr>
-      <w:r>
-        <w:rPr>
-          <w:rFonts w:ascii="Courier New" w:eastAsia="Times New Roman" w:hAnsi="Courier New" w:cs="Courier New"/>
-          <w:color w:val="0D0D0D" w:themeColor="text1" w:themeTint="F2"/>
-          <w:sz w:val="21"/>
-          <w:szCs w:val="21"/>
-          <w:lang w:val="en-US" w:eastAsia="ru-RU"/>
-        </w:rPr>
-        <w:t xml:space="preserve">  }</w:t>
-      </w:r>
-    </w:p>
-    <w:p>
-      <w:pPr>
-        <w:shd w:val="clear" w:color="auto" w:fill="FFFFFF"/>
-        <w:suppressAutoHyphens w:val="0"/>
-        <w:spacing w:after="0" w:line="285" w:lineRule="atLeast"/>
-        <w:rPr>
-          <w:rFonts w:ascii="Courier New" w:eastAsia="Times New Roman" w:hAnsi="Courier New" w:cs="Courier New"/>
-          <w:color w:val="0D0D0D" w:themeColor="text1" w:themeTint="F2"/>
-          <w:sz w:val="21"/>
-          <w:szCs w:val="21"/>
-          <w:lang w:val="en-US" w:eastAsia="ru-RU"/>
-        </w:rPr>
-      </w:pPr>
-      <w:r>
-        <w:rPr>
-          <w:rFonts w:ascii="Courier New" w:eastAsia="Times New Roman" w:hAnsi="Courier New" w:cs="Courier New"/>
-          <w:color w:val="0D0D0D" w:themeColor="text1" w:themeTint="F2"/>
-          <w:sz w:val="21"/>
-          <w:szCs w:val="21"/>
-          <w:lang w:val="en-US" w:eastAsia="ru-RU"/>
-        </w:rPr>
-        <w:t>};</w:t>
-      </w:r>
-    </w:p>
-    <w:p>
-      <w:pPr>
-        <w:shd w:val="clear" w:color="auto" w:fill="FFFFFF"/>
-        <w:suppressAutoHyphens w:val="0"/>
-        <w:spacing w:after="0" w:line="285" w:lineRule="atLeast"/>
-        <w:rPr>
-          <w:rFonts w:ascii="Courier New" w:eastAsia="Times New Roman" w:hAnsi="Courier New" w:cs="Courier New"/>
-          <w:color w:val="0D0D0D" w:themeColor="text1" w:themeTint="F2"/>
-          <w:sz w:val="21"/>
-          <w:szCs w:val="21"/>
-          <w:lang w:val="en-US" w:eastAsia="ru-RU"/>
-        </w:rPr>
-      </w:pPr>
-      <w:r>
-        <w:rPr>
-          <w:rFonts w:ascii="Courier New" w:eastAsia="Times New Roman" w:hAnsi="Courier New" w:cs="Courier New"/>
-          <w:color w:val="0D0D0D" w:themeColor="text1" w:themeTint="F2"/>
-          <w:sz w:val="21"/>
-          <w:szCs w:val="21"/>
-          <w:lang w:val="en-US" w:eastAsia="ru-RU"/>
-        </w:rPr>
-        <w:t>&lt;/script&gt;</w:t>
-      </w:r>
-    </w:p>
-    <w:p>
-      <w:pPr>
-        <w:shd w:val="clear" w:color="auto" w:fill="FFFFFF"/>
-        <w:suppressAutoHyphens w:val="0"/>
-        <w:spacing w:after="0" w:line="285" w:lineRule="atLeast"/>
-        <w:rPr>
-          <w:rFonts w:ascii="Courier New" w:eastAsia="Times New Roman" w:hAnsi="Courier New" w:cs="Courier New"/>
-          <w:color w:val="0D0D0D" w:themeColor="text1" w:themeTint="F2"/>
-          <w:sz w:val="21"/>
-          <w:szCs w:val="21"/>
-          <w:lang w:val="en-US" w:eastAsia="ru-RU"/>
-        </w:rPr>
-      </w:pPr>
-    </w:p>
-    <w:p>
-      <w:pPr>
-        <w:shd w:val="clear" w:color="auto" w:fill="FFFFFF"/>
-        <w:suppressAutoHyphens w:val="0"/>
-        <w:spacing w:after="0" w:line="285" w:lineRule="atLeast"/>
-        <w:rPr>
-          <w:rFonts w:ascii="Courier New" w:eastAsia="Times New Roman" w:hAnsi="Courier New" w:cs="Courier New"/>
-          <w:color w:val="0D0D0D" w:themeColor="text1" w:themeTint="F2"/>
-          <w:sz w:val="21"/>
-          <w:szCs w:val="21"/>
-          <w:lang w:val="en-US" w:eastAsia="ru-RU"/>
-        </w:rPr>
-      </w:pPr>
-      <w:r>
-        <w:rPr>
-          <w:rFonts w:ascii="Courier New" w:eastAsia="Times New Roman" w:hAnsi="Courier New" w:cs="Courier New"/>
-          <w:color w:val="0D0D0D" w:themeColor="text1" w:themeTint="F2"/>
-          <w:sz w:val="21"/>
-          <w:szCs w:val="21"/>
-          <w:lang w:val="en-US" w:eastAsia="ru-RU"/>
-        </w:rPr>
-        <w:t>&lt;style&gt;</w:t>
-      </w:r>
-    </w:p>
-    <w:p>
-      <w:pPr>
-        <w:shd w:val="clear" w:color="auto" w:fill="FFFFFF"/>
-        <w:suppressAutoHyphens w:val="0"/>
-        <w:spacing w:after="0" w:line="285" w:lineRule="atLeast"/>
-        <w:rPr>
-          <w:rFonts w:ascii="Courier New" w:eastAsia="Times New Roman" w:hAnsi="Courier New" w:cs="Courier New"/>
-          <w:color w:val="0D0D0D" w:themeColor="text1" w:themeTint="F2"/>
-          <w:sz w:val="21"/>
-          <w:szCs w:val="21"/>
-          <w:lang w:val="en-US" w:eastAsia="ru-RU"/>
-        </w:rPr>
-      </w:pPr>
-      <w:r>
-        <w:rPr>
-          <w:rFonts w:ascii="Courier New" w:eastAsia="Times New Roman" w:hAnsi="Courier New" w:cs="Courier New"/>
-          <w:color w:val="0D0D0D" w:themeColor="text1" w:themeTint="F2"/>
-          <w:sz w:val="21"/>
-          <w:szCs w:val="21"/>
-          <w:lang w:val="en-US" w:eastAsia="ru-RU"/>
-        </w:rPr>
-        <w:t>#app {</w:t>
-      </w:r>
-    </w:p>
-    <w:p>
-      <w:pPr>
-        <w:shd w:val="clear" w:color="auto" w:fill="FFFFFF"/>
-        <w:suppressAutoHyphens w:val="0"/>
-        <w:spacing w:after="0" w:line="285" w:lineRule="atLeast"/>
-        <w:rPr>
-          <w:rFonts w:ascii="Courier New" w:eastAsia="Times New Roman" w:hAnsi="Courier New" w:cs="Courier New"/>
-          <w:color w:val="0D0D0D" w:themeColor="text1" w:themeTint="F2"/>
-          <w:sz w:val="21"/>
-          <w:szCs w:val="21"/>
-          <w:lang w:val="en-US" w:eastAsia="ru-RU"/>
-        </w:rPr>
-      </w:pPr>
-      <w:r>
-        <w:rPr>
-          <w:rFonts w:ascii="Courier New" w:eastAsia="Times New Roman" w:hAnsi="Courier New" w:cs="Courier New"/>
-          <w:color w:val="0D0D0D" w:themeColor="text1" w:themeTint="F2"/>
-          <w:sz w:val="21"/>
-          <w:szCs w:val="21"/>
-          <w:lang w:val="en-US" w:eastAsia="ru-RU"/>
-        </w:rPr>
-        <w:t xml:space="preserve">  font-family: Avenir, Helvetica, Arial, sans-serif;</w:t>
-      </w:r>
-    </w:p>
-    <w:p>
-      <w:pPr>
-        <w:shd w:val="clear" w:color="auto" w:fill="FFFFFF"/>
-        <w:suppressAutoHyphens w:val="0"/>
-        <w:spacing w:after="0" w:line="285" w:lineRule="atLeast"/>
-        <w:rPr>
-          <w:rFonts w:ascii="Courier New" w:eastAsia="Times New Roman" w:hAnsi="Courier New" w:cs="Courier New"/>
-          <w:color w:val="0D0D0D" w:themeColor="text1" w:themeTint="F2"/>
-          <w:sz w:val="21"/>
-          <w:szCs w:val="21"/>
-          <w:lang w:val="en-US" w:eastAsia="ru-RU"/>
-        </w:rPr>
-      </w:pPr>
-      <w:r>
-        <w:rPr>
-          <w:rFonts w:ascii="Courier New" w:eastAsia="Times New Roman" w:hAnsi="Courier New" w:cs="Courier New"/>
-          <w:color w:val="0D0D0D" w:themeColor="text1" w:themeTint="F2"/>
-          <w:sz w:val="21"/>
-          <w:szCs w:val="21"/>
-          <w:lang w:val="en-US" w:eastAsia="ru-RU"/>
-        </w:rPr>
-        <w:t xml:space="preserve">  -</w:t>
-      </w:r>
-      <w:proofErr w:type="spellStart"/>
-      <w:r>
-        <w:rPr>
-          <w:rFonts w:ascii="Courier New" w:eastAsia="Times New Roman" w:hAnsi="Courier New" w:cs="Courier New"/>
-          <w:color w:val="0D0D0D" w:themeColor="text1" w:themeTint="F2"/>
-          <w:sz w:val="21"/>
-          <w:szCs w:val="21"/>
-          <w:lang w:val="en-US" w:eastAsia="ru-RU"/>
-        </w:rPr>
-        <w:t>webkit</w:t>
-      </w:r>
-      <w:proofErr w:type="spellEnd"/>
-      <w:r>
-        <w:rPr>
-          <w:rFonts w:ascii="Courier New" w:eastAsia="Times New Roman" w:hAnsi="Courier New" w:cs="Courier New"/>
-          <w:color w:val="0D0D0D" w:themeColor="text1" w:themeTint="F2"/>
-          <w:sz w:val="21"/>
-          <w:szCs w:val="21"/>
-          <w:lang w:val="en-US" w:eastAsia="ru-RU"/>
-        </w:rPr>
-        <w:t xml:space="preserve">-font-smoothing: </w:t>
-      </w:r>
-      <w:proofErr w:type="spellStart"/>
-      <w:r>
-        <w:rPr>
-          <w:rFonts w:ascii="Courier New" w:eastAsia="Times New Roman" w:hAnsi="Courier New" w:cs="Courier New"/>
-          <w:color w:val="0D0D0D" w:themeColor="text1" w:themeTint="F2"/>
-          <w:sz w:val="21"/>
-          <w:szCs w:val="21"/>
-          <w:lang w:val="en-US" w:eastAsia="ru-RU"/>
-        </w:rPr>
-        <w:t>antialiased</w:t>
-      </w:r>
-      <w:proofErr w:type="spellEnd"/>
-      <w:r>
-        <w:rPr>
-          <w:rFonts w:ascii="Courier New" w:eastAsia="Times New Roman" w:hAnsi="Courier New" w:cs="Courier New"/>
-          <w:color w:val="0D0D0D" w:themeColor="text1" w:themeTint="F2"/>
-          <w:sz w:val="21"/>
-          <w:szCs w:val="21"/>
-          <w:lang w:val="en-US" w:eastAsia="ru-RU"/>
-        </w:rPr>
-        <w:t>;</w:t>
-      </w:r>
-    </w:p>
-    <w:p>
-      <w:pPr>
-        <w:shd w:val="clear" w:color="auto" w:fill="FFFFFF"/>
-        <w:suppressAutoHyphens w:val="0"/>
-        <w:spacing w:after="0" w:line="285" w:lineRule="atLeast"/>
-        <w:rPr>
-          <w:rFonts w:ascii="Courier New" w:eastAsia="Times New Roman" w:hAnsi="Courier New" w:cs="Courier New"/>
-          <w:color w:val="0D0D0D" w:themeColor="text1" w:themeTint="F2"/>
-          <w:sz w:val="21"/>
-          <w:szCs w:val="21"/>
-          <w:lang w:val="en-US" w:eastAsia="ru-RU"/>
-        </w:rPr>
-      </w:pPr>
-      <w:r>
-        <w:rPr>
-          <w:rFonts w:ascii="Courier New" w:eastAsia="Times New Roman" w:hAnsi="Courier New" w:cs="Courier New"/>
-          <w:color w:val="0D0D0D" w:themeColor="text1" w:themeTint="F2"/>
-          <w:sz w:val="21"/>
-          <w:szCs w:val="21"/>
-          <w:lang w:val="en-US" w:eastAsia="ru-RU"/>
-        </w:rPr>
-        <w:t xml:space="preserve">  -</w:t>
-      </w:r>
-      <w:proofErr w:type="spellStart"/>
-      <w:r>
-        <w:rPr>
-          <w:rFonts w:ascii="Courier New" w:eastAsia="Times New Roman" w:hAnsi="Courier New" w:cs="Courier New"/>
-          <w:color w:val="0D0D0D" w:themeColor="text1" w:themeTint="F2"/>
-          <w:sz w:val="21"/>
-          <w:szCs w:val="21"/>
-          <w:lang w:val="en-US" w:eastAsia="ru-RU"/>
-        </w:rPr>
-        <w:t>moz</w:t>
-      </w:r>
-      <w:proofErr w:type="spellEnd"/>
-      <w:r>
-        <w:rPr>
-          <w:rFonts w:ascii="Courier New" w:eastAsia="Times New Roman" w:hAnsi="Courier New" w:cs="Courier New"/>
-          <w:color w:val="0D0D0D" w:themeColor="text1" w:themeTint="F2"/>
-          <w:sz w:val="21"/>
-          <w:szCs w:val="21"/>
-          <w:lang w:val="en-US" w:eastAsia="ru-RU"/>
-        </w:rPr>
-        <w:t>-</w:t>
-      </w:r>
-      <w:proofErr w:type="spellStart"/>
-      <w:r>
-        <w:rPr>
-          <w:rFonts w:ascii="Courier New" w:eastAsia="Times New Roman" w:hAnsi="Courier New" w:cs="Courier New"/>
-          <w:color w:val="0D0D0D" w:themeColor="text1" w:themeTint="F2"/>
-          <w:sz w:val="21"/>
-          <w:szCs w:val="21"/>
-          <w:lang w:val="en-US" w:eastAsia="ru-RU"/>
-        </w:rPr>
-        <w:t>osx</w:t>
-      </w:r>
-      <w:proofErr w:type="spellEnd"/>
-      <w:r>
-        <w:rPr>
-          <w:rFonts w:ascii="Courier New" w:eastAsia="Times New Roman" w:hAnsi="Courier New" w:cs="Courier New"/>
-          <w:color w:val="0D0D0D" w:themeColor="text1" w:themeTint="F2"/>
-          <w:sz w:val="21"/>
-          <w:szCs w:val="21"/>
-          <w:lang w:val="en-US" w:eastAsia="ru-RU"/>
-        </w:rPr>
-        <w:t>-font-smoothing: grayscale;</w:t>
-      </w:r>
-    </w:p>
-    <w:p>
-      <w:pPr>
-        <w:shd w:val="clear" w:color="auto" w:fill="FFFFFF"/>
-        <w:suppressAutoHyphens w:val="0"/>
-        <w:spacing w:after="0" w:line="285" w:lineRule="atLeast"/>
-        <w:rPr>
-          <w:rFonts w:ascii="Courier New" w:eastAsia="Times New Roman" w:hAnsi="Courier New" w:cs="Courier New"/>
-          <w:color w:val="0D0D0D" w:themeColor="text1" w:themeTint="F2"/>
-          <w:sz w:val="21"/>
-          <w:szCs w:val="21"/>
-          <w:lang w:val="en-US" w:eastAsia="ru-RU"/>
-        </w:rPr>
-      </w:pPr>
-      <w:r>
-        <w:rPr>
-          <w:rFonts w:ascii="Courier New" w:eastAsia="Times New Roman" w:hAnsi="Courier New" w:cs="Courier New"/>
-          <w:color w:val="0D0D0D" w:themeColor="text1" w:themeTint="F2"/>
-          <w:sz w:val="21"/>
-          <w:szCs w:val="21"/>
-          <w:lang w:val="en-US" w:eastAsia="ru-RU"/>
-        </w:rPr>
-        <w:t xml:space="preserve">  text-align: center;</w:t>
-      </w:r>
-    </w:p>
-    <w:p>
-      <w:pPr>
-        <w:shd w:val="clear" w:color="auto" w:fill="FFFFFF"/>
-        <w:suppressAutoHyphens w:val="0"/>
-        <w:spacing w:after="0" w:line="285" w:lineRule="atLeast"/>
-        <w:rPr>
-          <w:rFonts w:ascii="Courier New" w:eastAsia="Times New Roman" w:hAnsi="Courier New" w:cs="Courier New"/>
-          <w:color w:val="0D0D0D" w:themeColor="text1" w:themeTint="F2"/>
-          <w:sz w:val="21"/>
-          <w:szCs w:val="21"/>
-          <w:lang w:val="en-US" w:eastAsia="ru-RU"/>
-        </w:rPr>
-      </w:pPr>
-      <w:r>
-        <w:rPr>
-          <w:rFonts w:ascii="Courier New" w:eastAsia="Times New Roman" w:hAnsi="Courier New" w:cs="Courier New"/>
-          <w:color w:val="0D0D0D" w:themeColor="text1" w:themeTint="F2"/>
-          <w:sz w:val="21"/>
-          <w:szCs w:val="21"/>
-          <w:lang w:val="en-US" w:eastAsia="ru-RU"/>
-        </w:rPr>
-        <w:t xml:space="preserve">  color: #2c3e50;</w:t>
-      </w:r>
-    </w:p>
-    <w:p>
-      <w:pPr>
-        <w:shd w:val="clear" w:color="auto" w:fill="FFFFFF"/>
-        <w:suppressAutoHyphens w:val="0"/>
-        <w:spacing w:after="0" w:line="285" w:lineRule="atLeast"/>
-        <w:rPr>
-          <w:rFonts w:ascii="Courier New" w:eastAsia="Times New Roman" w:hAnsi="Courier New" w:cs="Courier New"/>
-          <w:color w:val="0D0D0D" w:themeColor="text1" w:themeTint="F2"/>
-          <w:sz w:val="21"/>
-          <w:szCs w:val="21"/>
-          <w:lang w:eastAsia="ru-RU"/>
-        </w:rPr>
-      </w:pPr>
-      <w:r>
-        <w:rPr>
-          <w:rFonts w:ascii="Courier New" w:eastAsia="Times New Roman" w:hAnsi="Courier New" w:cs="Courier New"/>
-          <w:color w:val="0D0D0D" w:themeColor="text1" w:themeTint="F2"/>
-          <w:sz w:val="21"/>
-          <w:szCs w:val="21"/>
-          <w:lang w:val="en-US" w:eastAsia="ru-RU"/>
-        </w:rPr>
-        <w:t xml:space="preserve">  </w:t>
-      </w:r>
-      <w:proofErr w:type="spellStart"/>
-      <w:r>
-        <w:rPr>
-          <w:rFonts w:ascii="Courier New" w:eastAsia="Times New Roman" w:hAnsi="Courier New" w:cs="Courier New"/>
-          <w:color w:val="0D0D0D" w:themeColor="text1" w:themeTint="F2"/>
-          <w:sz w:val="21"/>
-          <w:szCs w:val="21"/>
-          <w:lang w:eastAsia="ru-RU"/>
-        </w:rPr>
-        <w:t>margin-top</w:t>
-      </w:r>
-      <w:proofErr w:type="spellEnd"/>
-      <w:r>
-        <w:rPr>
-          <w:rFonts w:ascii="Courier New" w:eastAsia="Times New Roman" w:hAnsi="Courier New" w:cs="Courier New"/>
-          <w:color w:val="0D0D0D" w:themeColor="text1" w:themeTint="F2"/>
-          <w:sz w:val="21"/>
-          <w:szCs w:val="21"/>
-          <w:lang w:eastAsia="ru-RU"/>
-        </w:rPr>
-        <w:t>: 60px;</w:t>
-      </w:r>
-    </w:p>
-    <w:p>
-      <w:pPr>
-        <w:shd w:val="clear" w:color="auto" w:fill="FFFFFF"/>
-        <w:suppressAutoHyphens w:val="0"/>
-        <w:spacing w:after="0" w:line="285" w:lineRule="atLeast"/>
-        <w:rPr>
-          <w:rFonts w:ascii="Courier New" w:eastAsia="Times New Roman" w:hAnsi="Courier New" w:cs="Courier New"/>
-          <w:color w:val="0D0D0D" w:themeColor="text1" w:themeTint="F2"/>
-          <w:sz w:val="21"/>
-          <w:szCs w:val="21"/>
-          <w:lang w:eastAsia="ru-RU"/>
-        </w:rPr>
-      </w:pPr>
-      <w:r>
-        <w:rPr>
-          <w:rFonts w:ascii="Courier New" w:eastAsia="Times New Roman" w:hAnsi="Courier New" w:cs="Courier New"/>
-          <w:color w:val="0D0D0D" w:themeColor="text1" w:themeTint="F2"/>
-          <w:sz w:val="21"/>
-          <w:szCs w:val="21"/>
-          <w:lang w:eastAsia="ru-RU"/>
-        </w:rPr>
-        <w:t>}</w:t>
-      </w:r>
-    </w:p>
-    <w:p>
-      <w:pPr>
-        <w:shd w:val="clear" w:color="auto" w:fill="FFFFFF"/>
-        <w:suppressAutoHyphens w:val="0"/>
-        <w:spacing w:after="0" w:line="285" w:lineRule="atLeast"/>
-        <w:rPr>
-          <w:rFonts w:ascii="Courier New" w:eastAsia="Times New Roman" w:hAnsi="Courier New" w:cs="Courier New"/>
-          <w:color w:val="0D0D0D" w:themeColor="text1" w:themeTint="F2"/>
-          <w:sz w:val="21"/>
-          <w:szCs w:val="21"/>
-          <w:lang w:eastAsia="ru-RU"/>
-        </w:rPr>
-      </w:pPr>
-      <w:r>
-        <w:rPr>
-          <w:rFonts w:ascii="Courier New" w:eastAsia="Times New Roman" w:hAnsi="Courier New" w:cs="Courier New"/>
-          <w:color w:val="0D0D0D" w:themeColor="text1" w:themeTint="F2"/>
-          <w:sz w:val="21"/>
-          <w:szCs w:val="21"/>
-          <w:lang w:eastAsia="ru-RU"/>
-        </w:rPr>
-        <w:t>&lt;/</w:t>
-      </w:r>
-      <w:proofErr w:type="spellStart"/>
-      <w:r>
-        <w:rPr>
-          <w:rFonts w:ascii="Courier New" w:eastAsia="Times New Roman" w:hAnsi="Courier New" w:cs="Courier New"/>
-          <w:color w:val="0D0D0D" w:themeColor="text1" w:themeTint="F2"/>
-          <w:sz w:val="21"/>
-          <w:szCs w:val="21"/>
-          <w:lang w:eastAsia="ru-RU"/>
-        </w:rPr>
-        <w:t>style</w:t>
-      </w:r>
-      <w:proofErr w:type="spellEnd"/>
-      <w:r>
-        <w:rPr>
-          <w:rFonts w:ascii="Courier New" w:eastAsia="Times New Roman" w:hAnsi="Courier New" w:cs="Courier New"/>
-          <w:color w:val="0D0D0D" w:themeColor="text1" w:themeTint="F2"/>
-          <w:sz w:val="21"/>
-          <w:szCs w:val="21"/>
-          <w:lang w:eastAsia="ru-RU"/>
-        </w:rPr>
-        <w:t>&gt;</w:t>
-      </w:r>
-    </w:p>
-    <w:p>
-      <w:pPr>
-        <w:shd w:val="clear" w:color="auto" w:fill="FFFFFF"/>
-        <w:suppressAutoHyphens w:val="0"/>
-        <w:spacing w:after="0" w:line="285" w:lineRule="atLeast"/>
-        <w:rPr>
-          <w:rFonts w:ascii="Courier New" w:eastAsia="Times New Roman" w:hAnsi="Courier New" w:cs="Courier New"/>
-          <w:color w:val="0D0D0D" w:themeColor="text1" w:themeTint="F2"/>
-          <w:sz w:val="21"/>
-          <w:szCs w:val="21"/>
-          <w:lang w:eastAsia="ru-RU"/>
-        </w:rPr>
-      </w:pPr>
-    </w:p>
-    <w:p>
-      <w:pPr>
-        <w:shd w:val="clear" w:color="auto" w:fill="FFFFFF"/>
-        <w:suppressAutoHyphens w:val="0"/>
-        <w:spacing w:after="0" w:line="285" w:lineRule="atLeast"/>
-        <w:rPr>
-          <w:rFonts w:ascii="Courier New" w:eastAsia="Times New Roman" w:hAnsi="Courier New" w:cs="Courier New"/>
-          <w:color w:val="0D0D0D" w:themeColor="text1" w:themeTint="F2"/>
-          <w:sz w:val="21"/>
-          <w:szCs w:val="21"/>
-          <w:lang w:eastAsia="ru-RU"/>
-        </w:rPr>
-      </w:pPr>
-    </w:p>
-    <w:p>
-      <w:pPr>
-        <w:pStyle w:val="32"/>
-      </w:pPr>
-      <w:bookmarkStart w:id="15" w:name="_Toc184126077"/>
-      <w:r>
-        <w:rPr>
-          <w:lang w:val="en-US"/>
-        </w:rPr>
-        <w:t>server</w:t>
-      </w:r>
-      <w:r>
-        <w:rPr>
-          <w:lang w:val="en-US"/>
-        </w:rPr>
         <w:t>.js</w:t>
       </w:r>
-      <w:bookmarkEnd w:id="15"/>
+      <w:bookmarkEnd w:id="16"/>
     </w:p>
     <w:p>
       <w:pPr>
@@ -38218,7 +38289,7 @@
           <w:lang w:val="en-US" w:eastAsia="ru-RU"/>
         </w:rPr>
       </w:pPr>
-      <w:bookmarkStart w:id="16" w:name="_Toc184126078"/>
+      <w:bookmarkStart w:id="17" w:name="_Toc184657904"/>
       <w:r>
         <w:rPr>
           <w:lang w:eastAsia="ru-RU"/>
@@ -38238,7 +38309,7 @@
         </w:rPr>
         <w:t>SPWA</w:t>
       </w:r>
-      <w:bookmarkEnd w:id="16"/>
+      <w:bookmarkEnd w:id="17"/>
     </w:p>
     <w:tbl>
       <w:tblPr>
@@ -38327,6 +38398,7 @@
             <w:r>
               <w:rPr>
                 <w:rFonts w:ascii="Times New Roman" w:eastAsia="Calibri" w:hAnsi="Times New Roman"/>
+                <w:noProof/>
                 <w:sz w:val="28"/>
               </w:rPr>
               <w:drawing>
@@ -38438,6 +38510,7 @@
             <w:r>
               <w:rPr>
                 <w:rFonts w:ascii="Times New Roman" w:eastAsia="Calibri" w:hAnsi="Times New Roman"/>
+                <w:noProof/>
                 <w:sz w:val="28"/>
               </w:rPr>
               <w:drawing>
@@ -38523,7 +38596,7 @@
           <w:lang w:eastAsia="ru-RU"/>
         </w:rPr>
       </w:pPr>
-      <w:bookmarkStart w:id="17" w:name="_Toc184126079"/>
+      <w:bookmarkStart w:id="18" w:name="_Toc184657905"/>
       <w:r>
         <w:rPr>
           <w:lang w:eastAsia="ru-RU"/>
@@ -38531,7 +38604,7 @@
         <w:lastRenderedPageBreak/>
         <w:t>Диаграмма построения</w:t>
       </w:r>
-      <w:bookmarkEnd w:id="17"/>
+      <w:bookmarkEnd w:id="18"/>
     </w:p>
     <w:tbl>
       <w:tblPr>
@@ -38567,6 +38640,7 @@
             <w:r>
               <w:rPr>
                 <w:rFonts w:ascii="Times New Roman" w:eastAsia="Calibri" w:hAnsi="Times New Roman"/>
+                <w:noProof/>
                 <w:sz w:val="28"/>
               </w:rPr>
               <w:drawing>
@@ -38661,14 +38735,14 @@
           <w:lang w:eastAsia="ru-RU"/>
         </w:rPr>
       </w:pPr>
-      <w:bookmarkStart w:id="18" w:name="_Toc184126080"/>
+      <w:bookmarkStart w:id="19" w:name="_Toc184657906"/>
       <w:r>
         <w:rPr>
           <w:lang w:eastAsia="ru-RU"/>
         </w:rPr>
         <w:t>Обоснование размеров</w:t>
       </w:r>
-      <w:bookmarkEnd w:id="18"/>
+      <w:bookmarkEnd w:id="19"/>
     </w:p>
     <w:p>
       <w:pPr>
@@ -38791,14 +38865,7 @@
               <w:rFonts w:ascii="Cambria Math" w:hAnsi="Cambria Math"/>
               <w:lang w:eastAsia="ru-RU"/>
             </w:rPr>
-            <m:t xml:space="preserve">Для </m:t>
-          </m:r>
-          <m:r>
-            <w:rPr>
-              <w:rFonts w:ascii="Cambria Math" w:hAnsi="Cambria Math"/>
-              <w:lang w:eastAsia="ru-RU"/>
-            </w:rPr>
-            <m:t>0</m:t>
+            <m:t>Для 0</m:t>
           </m:r>
           <m:r>
             <w:rPr>
@@ -38812,14 +38879,7 @@
               <w:rFonts w:ascii="Cambria Math" w:hAnsi="Cambria Math"/>
               <w:lang w:eastAsia="ru-RU"/>
             </w:rPr>
-            <m:t xml:space="preserve"> МПкс: </m:t>
-          </m:r>
-          <m:r>
-            <w:rPr>
-              <w:rFonts w:ascii="Cambria Math" w:hAnsi="Cambria Math"/>
-              <w:lang w:eastAsia="ru-RU"/>
-            </w:rPr>
-            <m:t>0</m:t>
+            <m:t xml:space="preserve"> МПкс: 0</m:t>
           </m:r>
           <m:r>
             <w:rPr>
@@ -38833,14 +38893,7 @@
               <w:rFonts w:ascii="Cambria Math" w:hAnsi="Cambria Math"/>
               <w:lang w:eastAsia="ru-RU"/>
             </w:rPr>
-            <m:t xml:space="preserve"> * 1000000 = </m:t>
-          </m:r>
-          <m:r>
-            <w:rPr>
-              <w:rFonts w:ascii="Cambria Math" w:hAnsi="Cambria Math"/>
-              <w:lang w:eastAsia="ru-RU"/>
-            </w:rPr>
-            <m:t>6</m:t>
+            <m:t xml:space="preserve"> * 1000000 = 6</m:t>
           </m:r>
           <m:r>
             <w:rPr>
@@ -38874,14 +38927,7 @@
               <w:rFonts w:ascii="Cambria Math" w:hAnsi="Cambria Math"/>
               <w:lang w:eastAsia="ru-RU"/>
             </w:rPr>
-            <m:t xml:space="preserve">Для </m:t>
-          </m:r>
-          <m:r>
-            <w:rPr>
-              <w:rFonts w:ascii="Cambria Math" w:hAnsi="Cambria Math"/>
-              <w:lang w:eastAsia="ru-RU"/>
-            </w:rPr>
-            <m:t>0</m:t>
+            <m:t>Для 0</m:t>
           </m:r>
           <m:r>
             <w:rPr>
@@ -38895,14 +38941,7 @@
               <w:rFonts w:ascii="Cambria Math" w:hAnsi="Cambria Math"/>
               <w:lang w:eastAsia="ru-RU"/>
             </w:rPr>
-            <m:t xml:space="preserve"> МПкс: </m:t>
-          </m:r>
-          <m:r>
-            <w:rPr>
-              <w:rFonts w:ascii="Cambria Math" w:hAnsi="Cambria Math"/>
-              <w:lang w:eastAsia="ru-RU"/>
-            </w:rPr>
-            <m:t>0</m:t>
+            <m:t xml:space="preserve"> МПкс: 0</m:t>
           </m:r>
           <m:r>
             <w:rPr>
@@ -38916,21 +38955,7 @@
               <w:rFonts w:ascii="Cambria Math" w:hAnsi="Cambria Math"/>
               <w:lang w:eastAsia="ru-RU"/>
             </w:rPr>
-            <m:t xml:space="preserve"> * 1000000 = </m:t>
-          </m:r>
-          <m:r>
-            <w:rPr>
-              <w:rFonts w:ascii="Cambria Math" w:hAnsi="Cambria Math"/>
-              <w:lang w:eastAsia="ru-RU"/>
-            </w:rPr>
-            <m:t>9</m:t>
-          </m:r>
-          <m:r>
-            <w:rPr>
-              <w:rFonts w:ascii="Cambria Math" w:hAnsi="Cambria Math"/>
-              <w:lang w:eastAsia="ru-RU"/>
-            </w:rPr>
-            <m:t>00000 пикселей</m:t>
+            <m:t xml:space="preserve"> * 1000000 = 900000 пикселей</m:t>
           </m:r>
         </m:oMath>
       </m:oMathPara>
@@ -38942,7 +38967,7 @@
           <w:lang w:eastAsia="ru-RU"/>
         </w:rPr>
       </w:pPr>
-      <w:bookmarkStart w:id="19" w:name="_Toc184126081"/>
+      <w:bookmarkStart w:id="20" w:name="_Toc184657907"/>
       <w:r>
         <w:rPr>
           <w:lang w:eastAsia="ru-RU"/>
@@ -38950,7 +38975,7 @@
         <w:lastRenderedPageBreak/>
         <w:t>Сети Петри</w:t>
       </w:r>
-      <w:bookmarkEnd w:id="19"/>
+      <w:bookmarkEnd w:id="20"/>
     </w:p>
     <w:tbl>
       <w:tblPr>
@@ -39124,7 +39149,7 @@
           <w:lang w:val="ru-RU"/>
         </w:rPr>
       </w:pPr>
-      <w:bookmarkStart w:id="20" w:name="_Toc184126082"/>
+      <w:bookmarkStart w:id="21" w:name="_Toc184657908"/>
       <w:r>
         <w:rPr>
           <w:bCs/>
@@ -39133,7 +39158,7 @@
         <w:lastRenderedPageBreak/>
         <w:t>Анализ быстродействия программного обеспечения</w:t>
       </w:r>
-      <w:bookmarkEnd w:id="20"/>
+      <w:bookmarkEnd w:id="21"/>
     </w:p>
     <w:tbl>
       <w:tblPr>
@@ -39150,12 +39175,17 @@
         <w:tblLook w:val="04A0" w:firstRow="1" w:lastRow="0" w:firstColumn="1" w:lastColumn="0" w:noHBand="0" w:noVBand="1"/>
       </w:tblPr>
       <w:tblGrid>
-        <w:gridCol w:w="8929"/>
+        <w:gridCol w:w="11"/>
+        <w:gridCol w:w="8918"/>
       </w:tblGrid>
       <w:tr>
+        <w:trPr>
+          <w:gridBefore w:val="1"/>
+          <w:wBefore w:w="11" w:type="dxa"/>
+        </w:trPr>
         <w:tc>
           <w:tcPr>
-            <w:tcW w:w="8929" w:type="dxa"/>
+            <w:tcW w:w="8918" w:type="dxa"/>
           </w:tcPr>
           <w:p>
             <w:pPr>
@@ -39169,6 +39199,7 @@
             <w:r>
               <w:rPr>
                 <w:rFonts w:ascii="Times New Roman" w:eastAsia="Calibri" w:hAnsi="Times New Roman"/>
+                <w:noProof/>
                 <w:sz w:val="28"/>
               </w:rPr>
               <w:drawing>
@@ -39210,6 +39241,7 @@
             <w:r>
               <w:rPr>
                 <w:rFonts w:ascii="Times New Roman" w:eastAsia="Calibri" w:hAnsi="Times New Roman"/>
+                <w:noProof/>
                 <w:sz w:val="28"/>
               </w:rPr>
               <w:drawing>
@@ -39252,9 +39284,13 @@
         </w:tc>
       </w:tr>
       <w:tr>
+        <w:trPr>
+          <w:gridBefore w:val="1"/>
+          <w:wBefore w:w="11" w:type="dxa"/>
+        </w:trPr>
         <w:tc>
           <w:tcPr>
-            <w:tcW w:w="8929" w:type="dxa"/>
+            <w:tcW w:w="8918" w:type="dxa"/>
           </w:tcPr>
           <w:p>
             <w:pPr>
@@ -39325,7 +39361,7 @@
                 <w:rFonts w:ascii="Times New Roman" w:eastAsia="Calibri" w:hAnsi="Times New Roman"/>
                 <w:sz w:val="28"/>
               </w:rPr>
-              <w:t>Круглова</w:t>
+              <w:t>1</w:t>
             </w:r>
           </w:p>
           <w:p>
@@ -39342,9 +39378,13 @@
         </w:tc>
       </w:tr>
       <w:tr>
+        <w:trPr>
+          <w:gridBefore w:val="1"/>
+          <w:wBefore w:w="11" w:type="dxa"/>
+        </w:trPr>
         <w:tc>
           <w:tcPr>
-            <w:tcW w:w="8929" w:type="dxa"/>
+            <w:tcW w:w="8918" w:type="dxa"/>
           </w:tcPr>
           <w:p>
             <w:pPr>
@@ -39356,12 +39396,222 @@
               </w:rPr>
             </w:pPr>
           </w:p>
+          <w:p>
+            <w:pPr>
+              <w:spacing w:after="0" w:line="360" w:lineRule="auto"/>
+              <w:jc w:val="center"/>
+              <w:rPr>
+                <w:rFonts w:ascii="Times New Roman" w:eastAsia="Calibri" w:hAnsi="Times New Roman"/>
+                <w:sz w:val="28"/>
+              </w:rPr>
+            </w:pPr>
+          </w:p>
+          <w:p>
+            <w:pPr>
+              <w:spacing w:after="0" w:line="360" w:lineRule="auto"/>
+              <w:jc w:val="center"/>
+              <w:rPr>
+                <w:rFonts w:ascii="Times New Roman" w:eastAsia="Calibri" w:hAnsi="Times New Roman"/>
+                <w:sz w:val="28"/>
+              </w:rPr>
+            </w:pPr>
+          </w:p>
+          <w:p>
+            <w:pPr>
+              <w:spacing w:after="0" w:line="360" w:lineRule="auto"/>
+              <w:jc w:val="center"/>
+              <w:rPr>
+                <w:rFonts w:ascii="Times New Roman" w:eastAsia="Calibri" w:hAnsi="Times New Roman"/>
+                <w:sz w:val="28"/>
+              </w:rPr>
+            </w:pPr>
+          </w:p>
+          <w:p>
+            <w:pPr>
+              <w:spacing w:after="0" w:line="360" w:lineRule="auto"/>
+              <w:jc w:val="center"/>
+              <w:rPr>
+                <w:rFonts w:ascii="Times New Roman" w:eastAsia="Calibri" w:hAnsi="Times New Roman"/>
+                <w:sz w:val="28"/>
+              </w:rPr>
+            </w:pPr>
+          </w:p>
+          <w:p>
+            <w:pPr>
+              <w:spacing w:after="0" w:line="360" w:lineRule="auto"/>
+              <w:jc w:val="center"/>
+              <w:rPr>
+                <w:rFonts w:ascii="Times New Roman" w:eastAsia="Calibri" w:hAnsi="Times New Roman"/>
+                <w:sz w:val="28"/>
+              </w:rPr>
+            </w:pPr>
+          </w:p>
+          <w:p>
+            <w:pPr>
+              <w:spacing w:after="0" w:line="360" w:lineRule="auto"/>
+              <w:jc w:val="center"/>
+              <w:rPr>
+                <w:rFonts w:ascii="Times New Roman" w:eastAsia="Calibri" w:hAnsi="Times New Roman"/>
+                <w:sz w:val="28"/>
+              </w:rPr>
+            </w:pPr>
+          </w:p>
+          <w:p>
+            <w:pPr>
+              <w:spacing w:after="0" w:line="360" w:lineRule="auto"/>
+              <w:jc w:val="center"/>
+              <w:rPr>
+                <w:rFonts w:ascii="Times New Roman" w:eastAsia="Calibri" w:hAnsi="Times New Roman"/>
+                <w:sz w:val="28"/>
+              </w:rPr>
+            </w:pPr>
+          </w:p>
+          <w:p>
+            <w:pPr>
+              <w:spacing w:after="0" w:line="360" w:lineRule="auto"/>
+              <w:jc w:val="center"/>
+              <w:rPr>
+                <w:rFonts w:ascii="Times New Roman" w:eastAsia="Calibri" w:hAnsi="Times New Roman"/>
+                <w:sz w:val="28"/>
+              </w:rPr>
+            </w:pPr>
+          </w:p>
+          <w:p>
+            <w:pPr>
+              <w:spacing w:after="0" w:line="360" w:lineRule="auto"/>
+              <w:jc w:val="center"/>
+              <w:rPr>
+                <w:rFonts w:ascii="Times New Roman" w:eastAsia="Calibri" w:hAnsi="Times New Roman"/>
+                <w:sz w:val="28"/>
+              </w:rPr>
+            </w:pPr>
+          </w:p>
+          <w:p>
+            <w:pPr>
+              <w:spacing w:after="0" w:line="360" w:lineRule="auto"/>
+              <w:jc w:val="center"/>
+              <w:rPr>
+                <w:rFonts w:ascii="Times New Roman" w:eastAsia="Calibri" w:hAnsi="Times New Roman"/>
+                <w:sz w:val="28"/>
+              </w:rPr>
+            </w:pPr>
+            <w:r>
+              <w:rPr>
+                <w:rFonts w:ascii="Times New Roman" w:eastAsia="Calibri" w:hAnsi="Times New Roman"/>
+                <w:sz w:val="28"/>
+              </w:rPr>
+              <w:drawing>
+                <wp:inline distT="0" distB="0" distL="0" distR="0" wp14:anchorId="4F94BADB" wp14:editId="17D1420C">
+                  <wp:extent cx="5669915" cy="2249170"/>
+                  <wp:effectExtent l="0" t="0" r="0" b="0"/>
+                  <wp:docPr id="1745626539" name="Рисунок 1"/>
+                  <wp:cNvGraphicFramePr>
+                    <a:graphicFrameLocks xmlns:a="http://schemas.openxmlformats.org/drawingml/2006/main" noChangeAspect="1"/>
+                  </wp:cNvGraphicFramePr>
+                  <a:graphic xmlns:a="http://schemas.openxmlformats.org/drawingml/2006/main">
+                    <a:graphicData uri="http://schemas.openxmlformats.org/drawingml/2006/picture">
+                      <pic:pic xmlns:pic="http://schemas.openxmlformats.org/drawingml/2006/picture">
+                        <pic:nvPicPr>
+                          <pic:cNvPr id="1745626539" name=""/>
+                          <pic:cNvPicPr/>
+                        </pic:nvPicPr>
+                        <pic:blipFill>
+                          <a:blip r:embed="rId19"/>
+                          <a:stretch>
+                            <a:fillRect/>
+                          </a:stretch>
+                        </pic:blipFill>
+                        <pic:spPr>
+                          <a:xfrm>
+                            <a:off x="0" y="0"/>
+                            <a:ext cx="5669915" cy="2249170"/>
+                          </a:xfrm>
+                          <a:prstGeom prst="rect">
+                            <a:avLst/>
+                          </a:prstGeom>
+                        </pic:spPr>
+                      </pic:pic>
+                    </a:graphicData>
+                  </a:graphic>
+                </wp:inline>
+              </w:drawing>
+            </w:r>
+          </w:p>
         </w:tc>
       </w:tr>
       <w:tr>
+        <w:trPr>
+          <w:gridBefore w:val="1"/>
+          <w:wBefore w:w="11" w:type="dxa"/>
+        </w:trPr>
         <w:tc>
           <w:tcPr>
-            <w:tcW w:w="8929" w:type="dxa"/>
+            <w:tcW w:w="8918" w:type="dxa"/>
+          </w:tcPr>
+          <w:p>
+            <w:pPr>
+              <w:spacing w:after="0" w:line="360" w:lineRule="auto"/>
+              <w:jc w:val="center"/>
+              <w:rPr>
+                <w:rFonts w:ascii="Times New Roman" w:eastAsia="Calibri" w:hAnsi="Times New Roman"/>
+                <w:sz w:val="28"/>
+                <w:lang w:val="en-US"/>
+              </w:rPr>
+            </w:pPr>
+            <w:r>
+              <w:rPr>
+                <w:rFonts w:ascii="Times New Roman" w:eastAsia="Calibri" w:hAnsi="Times New Roman"/>
+                <w:sz w:val="28"/>
+                <w:lang w:val="en-US"/>
+              </w:rPr>
+              <w:lastRenderedPageBreak/>
+              <w:drawing>
+                <wp:inline distT="0" distB="0" distL="0" distR="0" wp14:anchorId="526986D9" wp14:editId="3567271F">
+                  <wp:extent cx="5669915" cy="2622550"/>
+                  <wp:effectExtent l="0" t="0" r="0" b="6350"/>
+                  <wp:docPr id="317936203" name="Рисунок 1"/>
+                  <wp:cNvGraphicFramePr>
+                    <a:graphicFrameLocks xmlns:a="http://schemas.openxmlformats.org/drawingml/2006/main" noChangeAspect="1"/>
+                  </wp:cNvGraphicFramePr>
+                  <a:graphic xmlns:a="http://schemas.openxmlformats.org/drawingml/2006/main">
+                    <a:graphicData uri="http://schemas.openxmlformats.org/drawingml/2006/picture">
+                      <pic:pic xmlns:pic="http://schemas.openxmlformats.org/drawingml/2006/picture">
+                        <pic:nvPicPr>
+                          <pic:cNvPr id="317936203" name=""/>
+                          <pic:cNvPicPr/>
+                        </pic:nvPicPr>
+                        <pic:blipFill>
+                          <a:blip r:embed="rId20"/>
+                          <a:stretch>
+                            <a:fillRect/>
+                          </a:stretch>
+                        </pic:blipFill>
+                        <pic:spPr>
+                          <a:xfrm>
+                            <a:off x="0" y="0"/>
+                            <a:ext cx="5669915" cy="2622550"/>
+                          </a:xfrm>
+                          <a:prstGeom prst="rect">
+                            <a:avLst/>
+                          </a:prstGeom>
+                        </pic:spPr>
+                      </pic:pic>
+                    </a:graphicData>
+                  </a:graphic>
+                </wp:inline>
+              </w:drawing>
+            </w:r>
+          </w:p>
+        </w:tc>
+      </w:tr>
+      <w:tr>
+        <w:trPr>
+          <w:gridBefore w:val="1"/>
+          <w:wBefore w:w="11" w:type="dxa"/>
+        </w:trPr>
+        <w:tc>
+          <w:tcPr>
+            <w:tcW w:w="8918" w:type="dxa"/>
           </w:tcPr>
           <w:p>
             <w:pPr>
@@ -39418,15 +39668,19 @@
                 <w:rFonts w:ascii="Times New Roman" w:eastAsia="Calibri" w:hAnsi="Times New Roman"/>
                 <w:sz w:val="28"/>
               </w:rPr>
-              <w:t>Зинченко</w:t>
+              <w:t>2</w:t>
             </w:r>
           </w:p>
         </w:tc>
       </w:tr>
       <w:tr>
+        <w:trPr>
+          <w:gridBefore w:val="1"/>
+          <w:wBefore w:w="11" w:type="dxa"/>
+        </w:trPr>
         <w:tc>
           <w:tcPr>
-            <w:tcW w:w="8929" w:type="dxa"/>
+            <w:tcW w:w="8918" w:type="dxa"/>
           </w:tcPr>
           <w:p>
             <w:pPr>
@@ -39436,6 +39690,31 @@
                 <w:rFonts w:ascii="Times New Roman" w:eastAsia="Calibri" w:hAnsi="Times New Roman"/>
                 <w:noProof/>
                 <w:sz w:val="28"/>
+                <w:lang w:val="en-US"/>
+              </w:rPr>
+            </w:pPr>
+          </w:p>
+          <w:p>
+            <w:pPr>
+              <w:spacing w:after="0" w:line="360" w:lineRule="auto"/>
+              <w:jc w:val="center"/>
+              <w:rPr>
+                <w:rFonts w:ascii="Times New Roman" w:eastAsia="Calibri" w:hAnsi="Times New Roman"/>
+                <w:noProof/>
+                <w:sz w:val="28"/>
+                <w:lang w:val="en-US"/>
+              </w:rPr>
+            </w:pPr>
+          </w:p>
+          <w:p>
+            <w:pPr>
+              <w:spacing w:after="0" w:line="360" w:lineRule="auto"/>
+              <w:jc w:val="center"/>
+              <w:rPr>
+                <w:rFonts w:ascii="Times New Roman" w:eastAsia="Calibri" w:hAnsi="Times New Roman"/>
+                <w:noProof/>
+                <w:sz w:val="28"/>
+                <w:lang w:val="en-US"/>
               </w:rPr>
             </w:pPr>
           </w:p>
@@ -39451,6 +39730,7 @@
             <w:r>
               <w:rPr>
                 <w:rFonts w:ascii="Times New Roman" w:eastAsia="Calibri" w:hAnsi="Times New Roman"/>
+                <w:noProof/>
                 <w:sz w:val="28"/>
               </w:rPr>
               <w:lastRenderedPageBreak/>
@@ -39470,7 +39750,7 @@
                           <pic:cNvPicPr/>
                         </pic:nvPicPr>
                         <pic:blipFill>
-                          <a:blip r:embed="rId19"/>
+                          <a:blip r:embed="rId21"/>
                           <a:stretch>
                             <a:fillRect/>
                           </a:stretch>
@@ -39494,9 +39774,13 @@
         </w:tc>
       </w:tr>
       <w:tr>
+        <w:trPr>
+          <w:gridBefore w:val="1"/>
+          <w:wBefore w:w="11" w:type="dxa"/>
+        </w:trPr>
         <w:tc>
           <w:tcPr>
-            <w:tcW w:w="8929" w:type="dxa"/>
+            <w:tcW w:w="8918" w:type="dxa"/>
           </w:tcPr>
           <w:p>
             <w:pPr>
@@ -39531,7 +39815,7 @@
                           <pic:cNvPicPr/>
                         </pic:nvPicPr>
                         <pic:blipFill>
-                          <a:blip r:embed="rId20"/>
+                          <a:blip r:embed="rId22"/>
                           <a:stretch>
                             <a:fillRect/>
                           </a:stretch>
@@ -39555,9 +39839,13 @@
         </w:tc>
       </w:tr>
       <w:tr>
+        <w:trPr>
+          <w:gridBefore w:val="1"/>
+          <w:wBefore w:w="11" w:type="dxa"/>
+        </w:trPr>
         <w:tc>
           <w:tcPr>
-            <w:tcW w:w="8929" w:type="dxa"/>
+            <w:tcW w:w="8918" w:type="dxa"/>
           </w:tcPr>
           <w:p>
             <w:pPr>
@@ -39614,7 +39902,14 @@
                 <w:rFonts w:ascii="Times New Roman" w:eastAsia="Calibri" w:hAnsi="Times New Roman"/>
                 <w:sz w:val="28"/>
               </w:rPr>
-              <w:t>ноутбуке Круглова</w:t>
+              <w:t xml:space="preserve">ноутбуке </w:t>
+            </w:r>
+            <w:r>
+              <w:rPr>
+                <w:rFonts w:ascii="Times New Roman" w:eastAsia="Calibri" w:hAnsi="Times New Roman"/>
+                <w:sz w:val="28"/>
+              </w:rPr>
+              <w:t>1</w:t>
             </w:r>
           </w:p>
         </w:tc>
@@ -39623,14 +39918,15 @@
         <w:tc>
           <w:tcPr>
             <w:tcW w:w="8929" w:type="dxa"/>
+            <w:gridSpan w:val="2"/>
           </w:tcPr>
           <w:p>
             <w:pPr>
               <w:spacing w:after="0" w:line="360" w:lineRule="auto"/>
               <w:jc w:val="center"/>
               <w:rPr>
-                <w:noProof/>
-                <w:lang w:eastAsia="ru-RU"/>
+                <w:rFonts w:ascii="Times New Roman" w:eastAsia="Calibri" w:hAnsi="Times New Roman"/>
+                <w:sz w:val="28"/>
               </w:rPr>
             </w:pPr>
           </w:p>
@@ -39644,12 +39940,231 @@
               </w:rPr>
             </w:pPr>
           </w:p>
+          <w:p>
+            <w:pPr>
+              <w:spacing w:after="0" w:line="360" w:lineRule="auto"/>
+              <w:jc w:val="center"/>
+              <w:rPr>
+                <w:rFonts w:ascii="Times New Roman" w:eastAsia="Calibri" w:hAnsi="Times New Roman"/>
+                <w:sz w:val="28"/>
+              </w:rPr>
+            </w:pPr>
+          </w:p>
+          <w:p>
+            <w:pPr>
+              <w:spacing w:after="0" w:line="360" w:lineRule="auto"/>
+              <w:jc w:val="center"/>
+              <w:rPr>
+                <w:rFonts w:ascii="Times New Roman" w:eastAsia="Calibri" w:hAnsi="Times New Roman"/>
+                <w:sz w:val="28"/>
+              </w:rPr>
+            </w:pPr>
+          </w:p>
+          <w:p>
+            <w:pPr>
+              <w:spacing w:after="0" w:line="360" w:lineRule="auto"/>
+              <w:jc w:val="center"/>
+              <w:rPr>
+                <w:rFonts w:ascii="Times New Roman" w:eastAsia="Calibri" w:hAnsi="Times New Roman"/>
+                <w:sz w:val="28"/>
+              </w:rPr>
+            </w:pPr>
+          </w:p>
+          <w:p>
+            <w:pPr>
+              <w:spacing w:after="0" w:line="360" w:lineRule="auto"/>
+              <w:jc w:val="center"/>
+              <w:rPr>
+                <w:rFonts w:ascii="Times New Roman" w:eastAsia="Calibri" w:hAnsi="Times New Roman"/>
+                <w:sz w:val="28"/>
+              </w:rPr>
+            </w:pPr>
+          </w:p>
+          <w:p>
+            <w:pPr>
+              <w:spacing w:after="0" w:line="360" w:lineRule="auto"/>
+              <w:jc w:val="center"/>
+              <w:rPr>
+                <w:rFonts w:ascii="Times New Roman" w:eastAsia="Calibri" w:hAnsi="Times New Roman"/>
+                <w:sz w:val="28"/>
+              </w:rPr>
+            </w:pPr>
+          </w:p>
+          <w:p>
+            <w:pPr>
+              <w:spacing w:after="0" w:line="360" w:lineRule="auto"/>
+              <w:jc w:val="center"/>
+              <w:rPr>
+                <w:rFonts w:ascii="Times New Roman" w:eastAsia="Calibri" w:hAnsi="Times New Roman"/>
+                <w:sz w:val="28"/>
+              </w:rPr>
+            </w:pPr>
+          </w:p>
+          <w:p>
+            <w:pPr>
+              <w:spacing w:after="0" w:line="360" w:lineRule="auto"/>
+              <w:jc w:val="center"/>
+              <w:rPr>
+                <w:rFonts w:ascii="Times New Roman" w:eastAsia="Calibri" w:hAnsi="Times New Roman"/>
+                <w:sz w:val="28"/>
+              </w:rPr>
+            </w:pPr>
+          </w:p>
+          <w:p>
+            <w:pPr>
+              <w:spacing w:after="0" w:line="360" w:lineRule="auto"/>
+              <w:jc w:val="center"/>
+              <w:rPr>
+                <w:rFonts w:ascii="Times New Roman" w:eastAsia="Calibri" w:hAnsi="Times New Roman"/>
+                <w:sz w:val="28"/>
+              </w:rPr>
+            </w:pPr>
+          </w:p>
+          <w:p>
+            <w:pPr>
+              <w:spacing w:after="0" w:line="360" w:lineRule="auto"/>
+              <w:jc w:val="center"/>
+              <w:rPr>
+                <w:rFonts w:ascii="Times New Roman" w:eastAsia="Calibri" w:hAnsi="Times New Roman"/>
+                <w:sz w:val="28"/>
+              </w:rPr>
+            </w:pPr>
+            <w:r>
+              <w:rPr>
+                <w:rFonts w:ascii="Times New Roman" w:eastAsia="Calibri" w:hAnsi="Times New Roman"/>
+                <w:sz w:val="28"/>
+              </w:rPr>
+              <w:lastRenderedPageBreak/>
+              <w:drawing>
+                <wp:inline distT="0" distB="0" distL="0" distR="0" wp14:anchorId="09734B62" wp14:editId="271FA6E9">
+                  <wp:extent cx="5669915" cy="2331720"/>
+                  <wp:effectExtent l="0" t="0" r="0" b="5080"/>
+                  <wp:docPr id="1929437526" name="Рисунок 1"/>
+                  <wp:cNvGraphicFramePr>
+                    <a:graphicFrameLocks xmlns:a="http://schemas.openxmlformats.org/drawingml/2006/main" noChangeAspect="1"/>
+                  </wp:cNvGraphicFramePr>
+                  <a:graphic xmlns:a="http://schemas.openxmlformats.org/drawingml/2006/main">
+                    <a:graphicData uri="http://schemas.openxmlformats.org/drawingml/2006/picture">
+                      <pic:pic xmlns:pic="http://schemas.openxmlformats.org/drawingml/2006/picture">
+                        <pic:nvPicPr>
+                          <pic:cNvPr id="738114004" name=""/>
+                          <pic:cNvPicPr/>
+                        </pic:nvPicPr>
+                        <pic:blipFill>
+                          <a:blip r:embed="rId23"/>
+                          <a:stretch>
+                            <a:fillRect/>
+                          </a:stretch>
+                        </pic:blipFill>
+                        <pic:spPr>
+                          <a:xfrm>
+                            <a:off x="0" y="0"/>
+                            <a:ext cx="5669915" cy="2331720"/>
+                          </a:xfrm>
+                          <a:prstGeom prst="rect">
+                            <a:avLst/>
+                          </a:prstGeom>
+                        </pic:spPr>
+                      </pic:pic>
+                    </a:graphicData>
+                  </a:graphic>
+                </wp:inline>
+              </w:drawing>
+            </w:r>
+          </w:p>
         </w:tc>
       </w:tr>
       <w:tr>
         <w:tc>
           <w:tcPr>
             <w:tcW w:w="8929" w:type="dxa"/>
+            <w:gridSpan w:val="2"/>
+          </w:tcPr>
+          <w:p>
+            <w:pPr>
+              <w:spacing w:after="0" w:line="360" w:lineRule="auto"/>
+              <w:jc w:val="center"/>
+              <w:rPr>
+                <w:rFonts w:ascii="Times New Roman" w:eastAsia="Calibri" w:hAnsi="Times New Roman"/>
+                <w:sz w:val="28"/>
+                <w:lang w:val="en-US"/>
+              </w:rPr>
+            </w:pPr>
+            <w:r>
+              <w:rPr>
+                <w:rFonts w:ascii="Times New Roman" w:eastAsia="Calibri" w:hAnsi="Times New Roman"/>
+                <w:sz w:val="28"/>
+                <w:lang w:val="en-US"/>
+              </w:rPr>
+              <w:lastRenderedPageBreak/>
+              <w:drawing>
+                <wp:inline distT="0" distB="0" distL="0" distR="0" wp14:anchorId="0453129A" wp14:editId="01FD4087">
+                  <wp:extent cx="5669915" cy="2697480"/>
+                  <wp:effectExtent l="0" t="0" r="0" b="0"/>
+                  <wp:docPr id="1335848243" name="Рисунок 1"/>
+                  <wp:cNvGraphicFramePr>
+                    <a:graphicFrameLocks xmlns:a="http://schemas.openxmlformats.org/drawingml/2006/main" noChangeAspect="1"/>
+                  </wp:cNvGraphicFramePr>
+                  <a:graphic xmlns:a="http://schemas.openxmlformats.org/drawingml/2006/main">
+                    <a:graphicData uri="http://schemas.openxmlformats.org/drawingml/2006/picture">
+                      <pic:pic xmlns:pic="http://schemas.openxmlformats.org/drawingml/2006/picture">
+                        <pic:nvPicPr>
+                          <pic:cNvPr id="333728569" name=""/>
+                          <pic:cNvPicPr/>
+                        </pic:nvPicPr>
+                        <pic:blipFill>
+                          <a:blip r:embed="rId24"/>
+                          <a:stretch>
+                            <a:fillRect/>
+                          </a:stretch>
+                        </pic:blipFill>
+                        <pic:spPr>
+                          <a:xfrm>
+                            <a:off x="0" y="0"/>
+                            <a:ext cx="5669915" cy="2697480"/>
+                          </a:xfrm>
+                          <a:prstGeom prst="rect">
+                            <a:avLst/>
+                          </a:prstGeom>
+                        </pic:spPr>
+                      </pic:pic>
+                    </a:graphicData>
+                  </a:graphic>
+                </wp:inline>
+              </w:drawing>
+            </w:r>
+          </w:p>
+        </w:tc>
+      </w:tr>
+      <w:tr>
+        <w:trPr>
+          <w:gridBefore w:val="1"/>
+          <w:wBefore w:w="11" w:type="dxa"/>
+        </w:trPr>
+        <w:tc>
+          <w:tcPr>
+            <w:tcW w:w="8918" w:type="dxa"/>
+          </w:tcPr>
+          <w:p>
+            <w:pPr>
+              <w:spacing w:after="0" w:line="360" w:lineRule="auto"/>
+              <w:rPr>
+                <w:rFonts w:ascii="Times New Roman" w:eastAsia="Calibri" w:hAnsi="Times New Roman"/>
+                <w:sz w:val="28"/>
+                <w:lang w:val="en-US"/>
+              </w:rPr>
+            </w:pPr>
+          </w:p>
+        </w:tc>
+      </w:tr>
+      <w:tr>
+        <w:trPr>
+          <w:gridBefore w:val="1"/>
+          <w:wBefore w:w="11" w:type="dxa"/>
+        </w:trPr>
+        <w:tc>
+          <w:tcPr>
+            <w:tcW w:w="8918" w:type="dxa"/>
           </w:tcPr>
           <w:p>
             <w:pPr>
@@ -39713,7 +40228,7 @@
                 <w:rFonts w:ascii="Times New Roman" w:eastAsia="Calibri" w:hAnsi="Times New Roman"/>
                 <w:sz w:val="28"/>
               </w:rPr>
-              <w:t>Зинченко</w:t>
+              <w:t>2</w:t>
             </w:r>
             <w:r>
               <w:rPr>
@@ -39742,8 +40257,11 @@
         <w:pStyle w:val="af3"/>
         <w:ind w:left="0" w:firstLine="708"/>
         <w:jc w:val="left"/>
-      </w:pPr>
-      <w:bookmarkStart w:id="21" w:name="_Toc176813381"/>
+        <w:rPr>
+          <w:lang w:val="en-US"/>
+        </w:rPr>
+      </w:pPr>
+      <w:bookmarkStart w:id="22" w:name="_Toc176813381"/>
       <w:r>
         <w:t>На основе приведенных результатов</w:t>
       </w:r>
@@ -39786,6 +40304,26 @@
       <w:r>
         <w:t xml:space="preserve"> </w:t>
       </w:r>
+    </w:p>
+    <w:p>
+      <w:pPr>
+        <w:pStyle w:val="af3"/>
+        <w:ind w:left="0" w:firstLine="708"/>
+        <w:jc w:val="left"/>
+        <w:rPr>
+          <w:lang w:val="en-US"/>
+        </w:rPr>
+      </w:pPr>
+    </w:p>
+    <w:p>
+      <w:pPr>
+        <w:pStyle w:val="af3"/>
+        <w:ind w:left="0" w:firstLine="708"/>
+        <w:jc w:val="left"/>
+        <w:rPr>
+          <w:lang w:val="en-US"/>
+        </w:rPr>
+      </w:pPr>
     </w:p>
     <w:p>
       <w:pPr>
@@ -39793,13 +40331,13 @@
         <w:ind w:hanging="432"/>
         <w:jc w:val="left"/>
       </w:pPr>
-      <w:bookmarkStart w:id="22" w:name="_Toc184126083"/>
+      <w:bookmarkStart w:id="23" w:name="_Toc184657909"/>
       <w:r>
         <w:lastRenderedPageBreak/>
         <w:t>вывод по работе</w:t>
       </w:r>
-      <w:bookmarkEnd w:id="21"/>
       <w:bookmarkEnd w:id="22"/>
+      <w:bookmarkEnd w:id="23"/>
     </w:p>
     <w:p>
       <w:pPr>
@@ -39823,7 +40361,7 @@
       </w:pPr>
     </w:p>
     <w:sectPr>
-      <w:footerReference w:type="default" r:id="rId21"/>
+      <w:footerReference w:type="default" r:id="rId25"/>
       <w:pgSz w:w="11906" w:h="16838"/>
       <w:pgMar w:top="1134" w:right="1276" w:bottom="1134" w:left="1701" w:header="0" w:footer="708" w:gutter="0"/>
       <w:cols w:space="720"/>
@@ -39835,7 +40373,7 @@
 </file>
 
 <file path=word/endnotes.xml><?xml version="1.0" encoding="utf-8"?>
-<w:endnotes xmlns:wpc="http://schemas.microsoft.com/office/word/2010/wordprocessingCanvas" xmlns:cx="http://schemas.microsoft.com/office/drawing/2014/chartex" xmlns:cx1="http://schemas.microsoft.com/office/drawing/2015/9/8/chartex" xmlns:cx2="http://schemas.microsoft.com/office/drawing/2015/10/21/chartex" xmlns:cx3="http://schemas.microsoft.com/office/drawing/2016/5/9/chartex" xmlns:cx4="http://schemas.microsoft.com/office/drawing/2016/5/10/chartex" xmlns:cx5="http://schemas.microsoft.com/office/drawing/2016/5/11/chartex" xmlns:cx6="http://schemas.microsoft.com/office/drawing/2016/5/12/chartex" xmlns:cx7="http://schemas.microsoft.com/office/drawing/2016/5/13/chartex" xmlns:cx8="http://schemas.microsoft.com/office/drawing/2016/5/14/chartex" xmlns:mc="http://schemas.openxmlformats.org/markup-compatibility/2006" xmlns:aink="http://schemas.microsoft.com/office/drawing/2016/ink" xmlns:am3d="http://schemas.microsoft.com/office/drawing/2017/model3d" xmlns:o="urn:schemas-microsoft-com:office:office" xmlns:oel="http://schemas.microsoft.com/office/2019/extlst" xmlns:r="http://schemas.openxmlformats.org/officeDocument/2006/relationships" xmlns:m="http://schemas.openxmlformats.org/officeDocument/2006/math" xmlns:v="urn:schemas-microsoft-com:vml" xmlns:wp14="http://schemas.microsoft.com/office/word/2010/wordprocessingDrawing" xmlns:wp="http://schemas.openxmlformats.org/drawingml/2006/wordprocessingDrawing" xmlns:w10="urn:schemas-microsoft-com:office:word" xmlns:w="http://schemas.openxmlformats.org/wordprocessingml/2006/main" xmlns:w14="http://schemas.microsoft.com/office/word/2010/wordml" xmlns:w15="http://schemas.microsoft.com/office/word/2012/wordml" xmlns:w16cex="http://schemas.microsoft.com/office/word/2018/wordml/cex" xmlns:w16cid="http://schemas.microsoft.com/office/word/2016/wordml/cid" xmlns:w16="http://schemas.microsoft.com/office/word/2018/wordml" xmlns:w16du="http://schemas.microsoft.com/office/word/2023/wordml/word16du" xmlns:w16sdtdh="http://schemas.microsoft.com/office/word/2020/wordml/sdtdatahash" xmlns:w16sdtfl="http://schemas.microsoft.com/office/word/2024/wordml/sdtformatlock" xmlns:w16se="http://schemas.microsoft.com/office/word/2015/wordml/symex" xmlns:wpg="http://schemas.microsoft.com/office/word/2010/wordprocessingGroup" xmlns:wpi="http://schemas.microsoft.com/office/word/2010/wordprocessingInk" xmlns:wne="http://schemas.microsoft.com/office/word/2006/wordml" xmlns:wps="http://schemas.microsoft.com/office/word/2010/wordprocessingShape" mc:Ignorable="w14 w15 w16se w16cid w16 w16cex w16sdtdh w16sdtfl w16du wp14">
+<w:endnotes xmlns:wpc="http://schemas.microsoft.com/office/word/2010/wordprocessingCanvas" xmlns:cx="http://schemas.microsoft.com/office/drawing/2014/chartex" xmlns:cx1="http://schemas.microsoft.com/office/drawing/2015/9/8/chartex" xmlns:cx2="http://schemas.microsoft.com/office/drawing/2015/10/21/chartex" xmlns:cx3="http://schemas.microsoft.com/office/drawing/2016/5/9/chartex" xmlns:cx4="http://schemas.microsoft.com/office/drawing/2016/5/10/chartex" xmlns:cx5="http://schemas.microsoft.com/office/drawing/2016/5/11/chartex" xmlns:cx6="http://schemas.microsoft.com/office/drawing/2016/5/12/chartex" xmlns:cx7="http://schemas.microsoft.com/office/drawing/2016/5/13/chartex" xmlns:cx8="http://schemas.microsoft.com/office/drawing/2016/5/14/chartex" xmlns:mc="http://schemas.openxmlformats.org/markup-compatibility/2006" xmlns:aink="http://schemas.microsoft.com/office/drawing/2016/ink" xmlns:am3d="http://schemas.microsoft.com/office/drawing/2017/model3d" xmlns:o="urn:schemas-microsoft-com:office:office" xmlns:oel="http://schemas.microsoft.com/office/2019/extlst" xmlns:r="http://schemas.openxmlformats.org/officeDocument/2006/relationships" xmlns:m="http://schemas.openxmlformats.org/officeDocument/2006/math" xmlns:v="urn:schemas-microsoft-com:vml" xmlns:wp14="http://schemas.microsoft.com/office/word/2010/wordprocessingDrawing" xmlns:wp="http://schemas.openxmlformats.org/drawingml/2006/wordprocessingDrawing" xmlns:w10="urn:schemas-microsoft-com:office:word" xmlns:w="http://schemas.openxmlformats.org/wordprocessingml/2006/main" xmlns:w14="http://schemas.microsoft.com/office/word/2010/wordml" xmlns:w15="http://schemas.microsoft.com/office/word/2012/wordml" xmlns:w16cex="http://schemas.microsoft.com/office/word/2018/wordml/cex" xmlns:w16cid="http://schemas.microsoft.com/office/word/2016/wordml/cid" xmlns:w16="http://schemas.microsoft.com/office/word/2018/wordml" xmlns:w16du="http://schemas.microsoft.com/office/word/2023/wordml/word16du" xmlns:w16sdtdh="http://schemas.microsoft.com/office/word/2020/wordml/sdtdatahash" xmlns:w16se="http://schemas.microsoft.com/office/word/2015/wordml/symex" xmlns:wpg="http://schemas.microsoft.com/office/word/2010/wordprocessingGroup" xmlns:wpi="http://schemas.microsoft.com/office/word/2010/wordprocessingInk" xmlns:wne="http://schemas.microsoft.com/office/word/2006/wordml" xmlns:wps="http://schemas.microsoft.com/office/word/2010/wordprocessingShape" mc:Ignorable="w14 w15 w16se w16cid w16 w16cex w16sdtdh w16du wp14">
   <w:endnote w:type="separator" w:id="-1">
     <w:p>
       <w:pPr>
@@ -39860,7 +40398,7 @@
 </file>
 
 <file path=word/footer1.xml><?xml version="1.0" encoding="utf-8"?>
-<w:ftr xmlns:wpc="http://schemas.microsoft.com/office/word/2010/wordprocessingCanvas" xmlns:cx="http://schemas.microsoft.com/office/drawing/2014/chartex" xmlns:cx1="http://schemas.microsoft.com/office/drawing/2015/9/8/chartex" xmlns:cx2="http://schemas.microsoft.com/office/drawing/2015/10/21/chartex" xmlns:cx3="http://schemas.microsoft.com/office/drawing/2016/5/9/chartex" xmlns:cx4="http://schemas.microsoft.com/office/drawing/2016/5/10/chartex" xmlns:cx5="http://schemas.microsoft.com/office/drawing/2016/5/11/chartex" xmlns:cx6="http://schemas.microsoft.com/office/drawing/2016/5/12/chartex" xmlns:cx7="http://schemas.microsoft.com/office/drawing/2016/5/13/chartex" xmlns:cx8="http://schemas.microsoft.com/office/drawing/2016/5/14/chartex" xmlns:mc="http://schemas.openxmlformats.org/markup-compatibility/2006" xmlns:aink="http://schemas.microsoft.com/office/drawing/2016/ink" xmlns:am3d="http://schemas.microsoft.com/office/drawing/2017/model3d" xmlns:o="urn:schemas-microsoft-com:office:office" xmlns:oel="http://schemas.microsoft.com/office/2019/extlst" xmlns:r="http://schemas.openxmlformats.org/officeDocument/2006/relationships" xmlns:m="http://schemas.openxmlformats.org/officeDocument/2006/math" xmlns:v="urn:schemas-microsoft-com:vml" xmlns:wp14="http://schemas.microsoft.com/office/word/2010/wordprocessingDrawing" xmlns:wp="http://schemas.openxmlformats.org/drawingml/2006/wordprocessingDrawing" xmlns:w10="urn:schemas-microsoft-com:office:word" xmlns:w="http://schemas.openxmlformats.org/wordprocessingml/2006/main" xmlns:w14="http://schemas.microsoft.com/office/word/2010/wordml" xmlns:w15="http://schemas.microsoft.com/office/word/2012/wordml" xmlns:w16cex="http://schemas.microsoft.com/office/word/2018/wordml/cex" xmlns:w16cid="http://schemas.microsoft.com/office/word/2016/wordml/cid" xmlns:w16="http://schemas.microsoft.com/office/word/2018/wordml" xmlns:w16du="http://schemas.microsoft.com/office/word/2023/wordml/word16du" xmlns:w16sdtdh="http://schemas.microsoft.com/office/word/2020/wordml/sdtdatahash" xmlns:w16sdtfl="http://schemas.microsoft.com/office/word/2024/wordml/sdtformatlock" xmlns:w16se="http://schemas.microsoft.com/office/word/2015/wordml/symex" xmlns:wpg="http://schemas.microsoft.com/office/word/2010/wordprocessingGroup" xmlns:wpi="http://schemas.microsoft.com/office/word/2010/wordprocessingInk" xmlns:wne="http://schemas.microsoft.com/office/word/2006/wordml" xmlns:wps="http://schemas.microsoft.com/office/word/2010/wordprocessingShape" mc:Ignorable="w14 w15 w16se w16cid w16 w16cex w16sdtdh w16sdtfl w16du wp14">
+<w:ftr xmlns:wpc="http://schemas.microsoft.com/office/word/2010/wordprocessingCanvas" xmlns:cx="http://schemas.microsoft.com/office/drawing/2014/chartex" xmlns:cx1="http://schemas.microsoft.com/office/drawing/2015/9/8/chartex" xmlns:cx2="http://schemas.microsoft.com/office/drawing/2015/10/21/chartex" xmlns:cx3="http://schemas.microsoft.com/office/drawing/2016/5/9/chartex" xmlns:cx4="http://schemas.microsoft.com/office/drawing/2016/5/10/chartex" xmlns:cx5="http://schemas.microsoft.com/office/drawing/2016/5/11/chartex" xmlns:cx6="http://schemas.microsoft.com/office/drawing/2016/5/12/chartex" xmlns:cx7="http://schemas.microsoft.com/office/drawing/2016/5/13/chartex" xmlns:cx8="http://schemas.microsoft.com/office/drawing/2016/5/14/chartex" xmlns:mc="http://schemas.openxmlformats.org/markup-compatibility/2006" xmlns:aink="http://schemas.microsoft.com/office/drawing/2016/ink" xmlns:am3d="http://schemas.microsoft.com/office/drawing/2017/model3d" xmlns:o="urn:schemas-microsoft-com:office:office" xmlns:oel="http://schemas.microsoft.com/office/2019/extlst" xmlns:r="http://schemas.openxmlformats.org/officeDocument/2006/relationships" xmlns:m="http://schemas.openxmlformats.org/officeDocument/2006/math" xmlns:v="urn:schemas-microsoft-com:vml" xmlns:wp14="http://schemas.microsoft.com/office/word/2010/wordprocessingDrawing" xmlns:wp="http://schemas.openxmlformats.org/drawingml/2006/wordprocessingDrawing" xmlns:w10="urn:schemas-microsoft-com:office:word" xmlns:w="http://schemas.openxmlformats.org/wordprocessingml/2006/main" xmlns:w14="http://schemas.microsoft.com/office/word/2010/wordml" xmlns:w15="http://schemas.microsoft.com/office/word/2012/wordml" xmlns:w16cex="http://schemas.microsoft.com/office/word/2018/wordml/cex" xmlns:w16cid="http://schemas.microsoft.com/office/word/2016/wordml/cid" xmlns:w16="http://schemas.microsoft.com/office/word/2018/wordml" xmlns:w16du="http://schemas.microsoft.com/office/word/2023/wordml/word16du" xmlns:w16sdtdh="http://schemas.microsoft.com/office/word/2020/wordml/sdtdatahash" xmlns:w16se="http://schemas.microsoft.com/office/word/2015/wordml/symex" xmlns:wpg="http://schemas.microsoft.com/office/word/2010/wordprocessingGroup" xmlns:wpi="http://schemas.microsoft.com/office/word/2010/wordprocessingInk" xmlns:wne="http://schemas.microsoft.com/office/word/2006/wordml" xmlns:wps="http://schemas.microsoft.com/office/word/2010/wordprocessingShape" mc:Ignorable="w14 w15 w16se w16cid w16 w16cex w16sdtdh w16du wp14">
   <w:sdt>
     <w:sdtPr>
       <w:id w:val="1310035528"/>
@@ -39912,7 +40450,7 @@
 </file>
 
 <file path=word/footnotes.xml><?xml version="1.0" encoding="utf-8"?>
-<w:footnotes xmlns:wpc="http://schemas.microsoft.com/office/word/2010/wordprocessingCanvas" xmlns:cx="http://schemas.microsoft.com/office/drawing/2014/chartex" xmlns:cx1="http://schemas.microsoft.com/office/drawing/2015/9/8/chartex" xmlns:cx2="http://schemas.microsoft.com/office/drawing/2015/10/21/chartex" xmlns:cx3="http://schemas.microsoft.com/office/drawing/2016/5/9/chartex" xmlns:cx4="http://schemas.microsoft.com/office/drawing/2016/5/10/chartex" xmlns:cx5="http://schemas.microsoft.com/office/drawing/2016/5/11/chartex" xmlns:cx6="http://schemas.microsoft.com/office/drawing/2016/5/12/chartex" xmlns:cx7="http://schemas.microsoft.com/office/drawing/2016/5/13/chartex" xmlns:cx8="http://schemas.microsoft.com/office/drawing/2016/5/14/chartex" xmlns:mc="http://schemas.openxmlformats.org/markup-compatibility/2006" xmlns:aink="http://schemas.microsoft.com/office/drawing/2016/ink" xmlns:am3d="http://schemas.microsoft.com/office/drawing/2017/model3d" xmlns:o="urn:schemas-microsoft-com:office:office" xmlns:oel="http://schemas.microsoft.com/office/2019/extlst" xmlns:r="http://schemas.openxmlformats.org/officeDocument/2006/relationships" xmlns:m="http://schemas.openxmlformats.org/officeDocument/2006/math" xmlns:v="urn:schemas-microsoft-com:vml" xmlns:wp14="http://schemas.microsoft.com/office/word/2010/wordprocessingDrawing" xmlns:wp="http://schemas.openxmlformats.org/drawingml/2006/wordprocessingDrawing" xmlns:w10="urn:schemas-microsoft-com:office:word" xmlns:w="http://schemas.openxmlformats.org/wordprocessingml/2006/main" xmlns:w14="http://schemas.microsoft.com/office/word/2010/wordml" xmlns:w15="http://schemas.microsoft.com/office/word/2012/wordml" xmlns:w16cex="http://schemas.microsoft.com/office/word/2018/wordml/cex" xmlns:w16cid="http://schemas.microsoft.com/office/word/2016/wordml/cid" xmlns:w16="http://schemas.microsoft.com/office/word/2018/wordml" xmlns:w16du="http://schemas.microsoft.com/office/word/2023/wordml/word16du" xmlns:w16sdtdh="http://schemas.microsoft.com/office/word/2020/wordml/sdtdatahash" xmlns:w16sdtfl="http://schemas.microsoft.com/office/word/2024/wordml/sdtformatlock" xmlns:w16se="http://schemas.microsoft.com/office/word/2015/wordml/symex" xmlns:wpg="http://schemas.microsoft.com/office/word/2010/wordprocessingGroup" xmlns:wpi="http://schemas.microsoft.com/office/word/2010/wordprocessingInk" xmlns:wne="http://schemas.microsoft.com/office/word/2006/wordml" xmlns:wps="http://schemas.microsoft.com/office/word/2010/wordprocessingShape" mc:Ignorable="w14 w15 w16se w16cid w16 w16cex w16sdtdh w16sdtfl w16du wp14">
+<w:footnotes xmlns:wpc="http://schemas.microsoft.com/office/word/2010/wordprocessingCanvas" xmlns:cx="http://schemas.microsoft.com/office/drawing/2014/chartex" xmlns:cx1="http://schemas.microsoft.com/office/drawing/2015/9/8/chartex" xmlns:cx2="http://schemas.microsoft.com/office/drawing/2015/10/21/chartex" xmlns:cx3="http://schemas.microsoft.com/office/drawing/2016/5/9/chartex" xmlns:cx4="http://schemas.microsoft.com/office/drawing/2016/5/10/chartex" xmlns:cx5="http://schemas.microsoft.com/office/drawing/2016/5/11/chartex" xmlns:cx6="http://schemas.microsoft.com/office/drawing/2016/5/12/chartex" xmlns:cx7="http://schemas.microsoft.com/office/drawing/2016/5/13/chartex" xmlns:cx8="http://schemas.microsoft.com/office/drawing/2016/5/14/chartex" xmlns:mc="http://schemas.openxmlformats.org/markup-compatibility/2006" xmlns:aink="http://schemas.microsoft.com/office/drawing/2016/ink" xmlns:am3d="http://schemas.microsoft.com/office/drawing/2017/model3d" xmlns:o="urn:schemas-microsoft-com:office:office" xmlns:oel="http://schemas.microsoft.com/office/2019/extlst" xmlns:r="http://schemas.openxmlformats.org/officeDocument/2006/relationships" xmlns:m="http://schemas.openxmlformats.org/officeDocument/2006/math" xmlns:v="urn:schemas-microsoft-com:vml" xmlns:wp14="http://schemas.microsoft.com/office/word/2010/wordprocessingDrawing" xmlns:wp="http://schemas.openxmlformats.org/drawingml/2006/wordprocessingDrawing" xmlns:w10="urn:schemas-microsoft-com:office:word" xmlns:w="http://schemas.openxmlformats.org/wordprocessingml/2006/main" xmlns:w14="http://schemas.microsoft.com/office/word/2010/wordml" xmlns:w15="http://schemas.microsoft.com/office/word/2012/wordml" xmlns:w16cex="http://schemas.microsoft.com/office/word/2018/wordml/cex" xmlns:w16cid="http://schemas.microsoft.com/office/word/2016/wordml/cid" xmlns:w16="http://schemas.microsoft.com/office/word/2018/wordml" xmlns:w16du="http://schemas.microsoft.com/office/word/2023/wordml/word16du" xmlns:w16sdtdh="http://schemas.microsoft.com/office/word/2020/wordml/sdtdatahash" xmlns:w16se="http://schemas.microsoft.com/office/word/2015/wordml/symex" xmlns:wpg="http://schemas.microsoft.com/office/word/2010/wordprocessingGroup" xmlns:wpi="http://schemas.microsoft.com/office/word/2010/wordprocessingInk" xmlns:wne="http://schemas.microsoft.com/office/word/2006/wordml" xmlns:wps="http://schemas.microsoft.com/office/word/2010/wordprocessingShape" mc:Ignorable="w14 w15 w16se w16cid w16 w16cex w16sdtdh w16du wp14">
   <w:footnote w:type="separator" w:id="-1">
     <w:p>
       <w:pPr>
@@ -39937,7 +40475,7 @@
 </file>
 
 <file path=word/numbering.xml><?xml version="1.0" encoding="utf-8"?>
-<w:numbering xmlns:wpc="http://schemas.microsoft.com/office/word/2010/wordprocessingCanvas" xmlns:cx="http://schemas.microsoft.com/office/drawing/2014/chartex" xmlns:cx1="http://schemas.microsoft.com/office/drawing/2015/9/8/chartex" xmlns:cx2="http://schemas.microsoft.com/office/drawing/2015/10/21/chartex" xmlns:cx3="http://schemas.microsoft.com/office/drawing/2016/5/9/chartex" xmlns:cx4="http://schemas.microsoft.com/office/drawing/2016/5/10/chartex" xmlns:cx5="http://schemas.microsoft.com/office/drawing/2016/5/11/chartex" xmlns:cx6="http://schemas.microsoft.com/office/drawing/2016/5/12/chartex" xmlns:cx7="http://schemas.microsoft.com/office/drawing/2016/5/13/chartex" xmlns:cx8="http://schemas.microsoft.com/office/drawing/2016/5/14/chartex" xmlns:mc="http://schemas.openxmlformats.org/markup-compatibility/2006" xmlns:aink="http://schemas.microsoft.com/office/drawing/2016/ink" xmlns:am3d="http://schemas.microsoft.com/office/drawing/2017/model3d" xmlns:o="urn:schemas-microsoft-com:office:office" xmlns:oel="http://schemas.microsoft.com/office/2019/extlst" xmlns:r="http://schemas.openxmlformats.org/officeDocument/2006/relationships" xmlns:m="http://schemas.openxmlformats.org/officeDocument/2006/math" xmlns:v="urn:schemas-microsoft-com:vml" xmlns:wp14="http://schemas.microsoft.com/office/word/2010/wordprocessingDrawing" xmlns:wp="http://schemas.openxmlformats.org/drawingml/2006/wordprocessingDrawing" xmlns:w10="urn:schemas-microsoft-com:office:word" xmlns:w="http://schemas.openxmlformats.org/wordprocessingml/2006/main" xmlns:w14="http://schemas.microsoft.com/office/word/2010/wordml" xmlns:w15="http://schemas.microsoft.com/office/word/2012/wordml" xmlns:w16cex="http://schemas.microsoft.com/office/word/2018/wordml/cex" xmlns:w16cid="http://schemas.microsoft.com/office/word/2016/wordml/cid" xmlns:w16="http://schemas.microsoft.com/office/word/2018/wordml" xmlns:w16du="http://schemas.microsoft.com/office/word/2023/wordml/word16du" xmlns:w16sdtdh="http://schemas.microsoft.com/office/word/2020/wordml/sdtdatahash" xmlns:w16sdtfl="http://schemas.microsoft.com/office/word/2024/wordml/sdtformatlock" xmlns:w16se="http://schemas.microsoft.com/office/word/2015/wordml/symex" xmlns:wpg="http://schemas.microsoft.com/office/word/2010/wordprocessingGroup" xmlns:wpi="http://schemas.microsoft.com/office/word/2010/wordprocessingInk" xmlns:wne="http://schemas.microsoft.com/office/word/2006/wordml" xmlns:wps="http://schemas.microsoft.com/office/word/2010/wordprocessingShape" mc:Ignorable="w14 w15 w16se w16cid w16 w16cex w16sdtdh w16sdtfl w16du wp14">
+<w:numbering xmlns:wpc="http://schemas.microsoft.com/office/word/2010/wordprocessingCanvas" xmlns:cx="http://schemas.microsoft.com/office/drawing/2014/chartex" xmlns:cx1="http://schemas.microsoft.com/office/drawing/2015/9/8/chartex" xmlns:cx2="http://schemas.microsoft.com/office/drawing/2015/10/21/chartex" xmlns:cx3="http://schemas.microsoft.com/office/drawing/2016/5/9/chartex" xmlns:cx4="http://schemas.microsoft.com/office/drawing/2016/5/10/chartex" xmlns:cx5="http://schemas.microsoft.com/office/drawing/2016/5/11/chartex" xmlns:cx6="http://schemas.microsoft.com/office/drawing/2016/5/12/chartex" xmlns:cx7="http://schemas.microsoft.com/office/drawing/2016/5/13/chartex" xmlns:cx8="http://schemas.microsoft.com/office/drawing/2016/5/14/chartex" xmlns:mc="http://schemas.openxmlformats.org/markup-compatibility/2006" xmlns:aink="http://schemas.microsoft.com/office/drawing/2016/ink" xmlns:am3d="http://schemas.microsoft.com/office/drawing/2017/model3d" xmlns:o="urn:schemas-microsoft-com:office:office" xmlns:oel="http://schemas.microsoft.com/office/2019/extlst" xmlns:r="http://schemas.openxmlformats.org/officeDocument/2006/relationships" xmlns:m="http://schemas.openxmlformats.org/officeDocument/2006/math" xmlns:v="urn:schemas-microsoft-com:vml" xmlns:wp14="http://schemas.microsoft.com/office/word/2010/wordprocessingDrawing" xmlns:wp="http://schemas.openxmlformats.org/drawingml/2006/wordprocessingDrawing" xmlns:w10="urn:schemas-microsoft-com:office:word" xmlns:w="http://schemas.openxmlformats.org/wordprocessingml/2006/main" xmlns:w14="http://schemas.microsoft.com/office/word/2010/wordml" xmlns:w15="http://schemas.microsoft.com/office/word/2012/wordml" xmlns:w16cex="http://schemas.microsoft.com/office/word/2018/wordml/cex" xmlns:w16cid="http://schemas.microsoft.com/office/word/2016/wordml/cid" xmlns:w16="http://schemas.microsoft.com/office/word/2018/wordml" xmlns:w16du="http://schemas.microsoft.com/office/word/2023/wordml/word16du" xmlns:w16sdtdh="http://schemas.microsoft.com/office/word/2020/wordml/sdtdatahash" xmlns:w16se="http://schemas.microsoft.com/office/word/2015/wordml/symex" xmlns:wpg="http://schemas.microsoft.com/office/word/2010/wordprocessingGroup" xmlns:wpi="http://schemas.microsoft.com/office/word/2010/wordprocessingInk" xmlns:wne="http://schemas.microsoft.com/office/word/2006/wordml" xmlns:wps="http://schemas.microsoft.com/office/word/2010/wordprocessingShape" mc:Ignorable="w14 w15 w16se w16cid w16 w16cex w16sdtdh w16du wp14">
   <w:abstractNum w:abstractNumId="0" w15:restartNumberingAfterBreak="0">
     <w:nsid w:val="00032628"/>
     <w:multiLevelType w:val="multilevel"/>
@@ -41166,7 +41704,7 @@
 </file>
 
 <file path=word/styles.xml><?xml version="1.0" encoding="utf-8"?>
-<w:styles xmlns:mc="http://schemas.openxmlformats.org/markup-compatibility/2006" xmlns:r="http://schemas.openxmlformats.org/officeDocument/2006/relationships" xmlns:w="http://schemas.openxmlformats.org/wordprocessingml/2006/main" xmlns:w14="http://schemas.microsoft.com/office/word/2010/wordml" xmlns:w15="http://schemas.microsoft.com/office/word/2012/wordml" xmlns:w16cex="http://schemas.microsoft.com/office/word/2018/wordml/cex" xmlns:w16cid="http://schemas.microsoft.com/office/word/2016/wordml/cid" xmlns:w16="http://schemas.microsoft.com/office/word/2018/wordml" xmlns:w16du="http://schemas.microsoft.com/office/word/2023/wordml/word16du" xmlns:w16sdtdh="http://schemas.microsoft.com/office/word/2020/wordml/sdtdatahash" xmlns:w16sdtfl="http://schemas.microsoft.com/office/word/2024/wordml/sdtformatlock" xmlns:w16se="http://schemas.microsoft.com/office/word/2015/wordml/symex" mc:Ignorable="w14 w15 w16se w16cid w16 w16cex w16sdtdh w16sdtfl w16du">
+<w:styles xmlns:mc="http://schemas.openxmlformats.org/markup-compatibility/2006" xmlns:r="http://schemas.openxmlformats.org/officeDocument/2006/relationships" xmlns:w="http://schemas.openxmlformats.org/wordprocessingml/2006/main" xmlns:w14="http://schemas.microsoft.com/office/word/2010/wordml" xmlns:w15="http://schemas.microsoft.com/office/word/2012/wordml" xmlns:w16cex="http://schemas.microsoft.com/office/word/2018/wordml/cex" xmlns:w16cid="http://schemas.microsoft.com/office/word/2016/wordml/cid" xmlns:w16="http://schemas.microsoft.com/office/word/2018/wordml" xmlns:w16du="http://schemas.microsoft.com/office/word/2023/wordml/word16du" xmlns:w16sdtdh="http://schemas.microsoft.com/office/word/2020/wordml/sdtdatahash" xmlns:w16se="http://schemas.microsoft.com/office/word/2015/wordml/symex" mc:Ignorable="w14 w15 w16se w16cid w16 w16cex w16sdtdh w16du">
   <w:docDefaults>
     <w:rPrDefault>
       <w:rPr>
